--- a/springrestful/document/7.0通讯服务器监控平台详细设计说明书.docx
+++ b/springrestful/document/7.0通讯服务器监控平台详细设计说明书.docx
@@ -281,12 +281,30 @@
       <w:pPr>
         <w:jc w:val="center"/>
         <w:rPr>
+          <w:rFonts w:ascii="仿宋_GB2312" w:eastAsia="仿宋_GB2312"/>
+          <w:b/>
+          <w:sz w:val="52"/>
+          <w:lang w:val="en-GB"/>
+        </w:rPr>
+      </w:pPr>
+      <w:r>
+        <w:rPr>
+          <w:rFonts w:ascii="仿宋_GB2312" w:eastAsia="仿宋_GB2312"/>
+          <w:b/>
+          <w:sz w:val="52"/>
+          <w:lang w:val="en-GB"/>
+        </w:rPr>
+        <w:t>南京</w:t>
+      </w:r>
+      <w:r>
+        <w:rPr>
           <w:rFonts w:ascii="仿宋_GB2312" w:eastAsia="仿宋_GB2312" w:hint="eastAsia"/>
           <w:b/>
           <w:sz w:val="52"/>
           <w:lang w:val="en-GB"/>
         </w:rPr>
-      </w:pPr>
+        <w:t>指纹</w:t>
+      </w:r>
       <w:r>
         <w:rPr>
           <w:rFonts w:ascii="仿宋_GB2312" w:eastAsia="仿宋_GB2312"/>
@@ -294,7 +312,7 @@
           <w:sz w:val="52"/>
           <w:lang w:val="en-GB"/>
         </w:rPr>
-        <w:t>南京</w:t>
+        <w:t>7.0</w:t>
       </w:r>
       <w:r>
         <w:rPr>
@@ -303,7 +321,7 @@
           <w:sz w:val="52"/>
           <w:lang w:val="en-GB"/>
         </w:rPr>
-        <w:t>指纹</w:t>
+        <w:t>系统</w:t>
       </w:r>
       <w:r>
         <w:rPr>
@@ -312,8 +330,19 @@
           <w:sz w:val="52"/>
           <w:lang w:val="en-GB"/>
         </w:rPr>
-        <w:t>7.0</w:t>
-      </w:r>
+        <w:t>通讯服务器监控平台</w:t>
+      </w:r>
+    </w:p>
+    <w:p>
+      <w:pPr>
+        <w:jc w:val="center"/>
+        <w:rPr>
+          <w:rFonts w:ascii="仿宋_GB2312" w:eastAsia="仿宋_GB2312"/>
+          <w:b/>
+          <w:sz w:val="52"/>
+          <w:lang w:val="en-GB"/>
+        </w:rPr>
+      </w:pPr>
       <w:r>
         <w:rPr>
           <w:rFonts w:ascii="仿宋_GB2312" w:eastAsia="仿宋_GB2312" w:hint="eastAsia"/>
@@ -321,35 +350,6 @@
           <w:sz w:val="52"/>
           <w:lang w:val="en-GB"/>
         </w:rPr>
-        <w:t>系统</w:t>
-      </w:r>
-      <w:r>
-        <w:rPr>
-          <w:rFonts w:ascii="仿宋_GB2312" w:eastAsia="仿宋_GB2312"/>
-          <w:b/>
-          <w:sz w:val="52"/>
-          <w:lang w:val="en-GB"/>
-        </w:rPr>
-        <w:t>通讯服务器监控平台</w:t>
-      </w:r>
-    </w:p>
-    <w:p>
-      <w:pPr>
-        <w:jc w:val="center"/>
-        <w:rPr>
-          <w:rFonts w:ascii="仿宋_GB2312" w:eastAsia="仿宋_GB2312"/>
-          <w:b/>
-          <w:sz w:val="52"/>
-          <w:lang w:val="en-GB"/>
-        </w:rPr>
-      </w:pPr>
-      <w:r>
-        <w:rPr>
-          <w:rFonts w:ascii="仿宋_GB2312" w:eastAsia="仿宋_GB2312" w:hint="eastAsia"/>
-          <w:b/>
-          <w:sz w:val="52"/>
-          <w:lang w:val="en-GB"/>
-        </w:rPr>
         <w:t>详细设计说明书</w:t>
       </w:r>
     </w:p>
@@ -388,7 +388,7 @@
         <w:spacing w:line="820" w:lineRule="exact"/>
         <w:ind w:firstLineChars="600" w:firstLine="1920"/>
         <w:rPr>
-          <w:rFonts w:ascii="仿宋_GB2312" w:eastAsia="仿宋_GB2312" w:hint="eastAsia"/>
+          <w:rFonts w:ascii="仿宋_GB2312" w:eastAsia="仿宋_GB2312"/>
           <w:sz w:val="32"/>
           <w:u w:val="single"/>
           <w:lang w:val="en-GB"/>
@@ -681,7 +681,7 @@
             <w:pPr>
               <w:spacing w:line="360" w:lineRule="auto"/>
               <w:rPr>
-                <w:rFonts w:asciiTheme="minorEastAsia" w:eastAsiaTheme="minorEastAsia" w:hAnsiTheme="minorEastAsia" w:cs="Arial" w:hint="eastAsia"/>
+                <w:rFonts w:asciiTheme="minorEastAsia" w:eastAsiaTheme="minorEastAsia" w:hAnsiTheme="minorEastAsia" w:cs="Arial"/>
                 <w:sz w:val="28"/>
                 <w:szCs w:val="28"/>
               </w:rPr>
@@ -1208,7 +1208,7 @@
               <w:spacing w:line="360" w:lineRule="auto"/>
               <w:jc w:val="center"/>
               <w:rPr>
-                <w:rFonts w:cs="Arial" w:hint="eastAsia"/>
+                <w:rFonts w:cs="Arial"/>
                 <w:sz w:val="28"/>
                 <w:szCs w:val="28"/>
               </w:rPr>
@@ -1890,1558 +1890,15 @@
     </w:p>
     <w:p>
       <w:pPr>
-        <w:pStyle w:val="20"/>
-        <w:spacing w:after="120"/>
-        <w:ind w:firstLineChars="0" w:firstLine="0"/>
-        <w:rPr>
-          <w:b/>
-          <w:sz w:val="52"/>
-          <w:szCs w:val="52"/>
+        <w:widowControl/>
+        <w:jc w:val="left"/>
+        <w:rPr>
+          <w:rFonts w:hint="eastAsia"/>
         </w:rPr>
       </w:pPr>
     </w:p>
     <w:p>
       <w:pPr>
-        <w:pStyle w:val="20"/>
-        <w:spacing w:after="120"/>
-        <w:ind w:left="1" w:firstLineChars="0" w:firstLine="0"/>
-        <w:jc w:val="center"/>
-        <w:rPr>
-          <w:b/>
-          <w:sz w:val="52"/>
-          <w:szCs w:val="52"/>
-        </w:rPr>
-      </w:pPr>
-      <w:r>
-        <w:rPr>
-          <w:rFonts w:hint="eastAsia"/>
-          <w:b/>
-          <w:sz w:val="52"/>
-          <w:szCs w:val="52"/>
-        </w:rPr>
-        <w:t>目录</w:t>
-      </w:r>
-    </w:p>
-    <w:p>
-      <w:pPr>
-        <w:pStyle w:val="11"/>
-        <w:tabs>
-          <w:tab w:val="right" w:leader="dot" w:pos="8296"/>
-        </w:tabs>
-        <w:rPr>
-          <w:rFonts w:eastAsiaTheme="minorEastAsia" w:cstheme="minorBidi"/>
-          <w:b w:val="0"/>
-          <w:noProof/>
-        </w:rPr>
-      </w:pPr>
-      <w:r>
-        <w:rPr>
-          <w:rFonts w:asciiTheme="majorHAnsi" w:eastAsiaTheme="majorEastAsia" w:hAnsiTheme="majorHAnsi" w:cstheme="majorBidi"/>
-          <w:b w:val="0"/>
-          <w:bCs/>
-          <w:color w:val="2E74B5" w:themeColor="accent1" w:themeShade="BF"/>
-          <w:kern w:val="0"/>
-          <w:sz w:val="28"/>
-          <w:szCs w:val="28"/>
-          <w:lang w:val="zh-CN"/>
-        </w:rPr>
-        <w:fldChar w:fldCharType="begin"/>
-      </w:r>
-      <w:r>
-        <w:rPr>
-          <w:rFonts w:asciiTheme="majorHAnsi" w:eastAsiaTheme="majorEastAsia" w:hAnsiTheme="majorHAnsi" w:cstheme="majorBidi"/>
-          <w:b w:val="0"/>
-          <w:bCs/>
-          <w:color w:val="2E74B5" w:themeColor="accent1" w:themeShade="BF"/>
-          <w:kern w:val="0"/>
-          <w:sz w:val="28"/>
-          <w:szCs w:val="28"/>
-          <w:lang w:val="zh-CN"/>
-        </w:rPr>
-        <w:instrText xml:space="preserve"> TOC \o "1-3" </w:instrText>
-      </w:r>
-      <w:r>
-        <w:rPr>
-          <w:rFonts w:asciiTheme="majorHAnsi" w:eastAsiaTheme="majorEastAsia" w:hAnsiTheme="majorHAnsi" w:cstheme="majorBidi"/>
-          <w:b w:val="0"/>
-          <w:bCs/>
-          <w:color w:val="2E74B5" w:themeColor="accent1" w:themeShade="BF"/>
-          <w:kern w:val="0"/>
-          <w:sz w:val="28"/>
-          <w:szCs w:val="28"/>
-          <w:lang w:val="zh-CN"/>
-        </w:rPr>
-        <w:fldChar w:fldCharType="separate"/>
-      </w:r>
-      <w:r>
-        <w:rPr>
-          <w:noProof/>
-        </w:rPr>
-        <w:t>1</w:t>
-      </w:r>
-      <w:r>
-        <w:rPr>
-          <w:noProof/>
-        </w:rPr>
-        <w:t>引言</w:t>
-      </w:r>
-      <w:r>
-        <w:rPr>
-          <w:noProof/>
-        </w:rPr>
-        <w:tab/>
-      </w:r>
-      <w:r>
-        <w:rPr>
-          <w:noProof/>
-        </w:rPr>
-        <w:fldChar w:fldCharType="begin"/>
-      </w:r>
-      <w:r>
-        <w:rPr>
-          <w:noProof/>
-        </w:rPr>
-        <w:instrText xml:space="preserve"> PAGEREF _Toc505328780 \h </w:instrText>
-      </w:r>
-      <w:r>
-        <w:rPr>
-          <w:noProof/>
-        </w:rPr>
-      </w:r>
-      <w:r>
-        <w:rPr>
-          <w:noProof/>
-        </w:rPr>
-        <w:fldChar w:fldCharType="separate"/>
-      </w:r>
-      <w:r>
-        <w:rPr>
-          <w:noProof/>
-        </w:rPr>
-        <w:t>3</w:t>
-      </w:r>
-      <w:r>
-        <w:rPr>
-          <w:noProof/>
-        </w:rPr>
-        <w:fldChar w:fldCharType="end"/>
-      </w:r>
-    </w:p>
-    <w:p>
-      <w:pPr>
-        <w:pStyle w:val="23"/>
-        <w:tabs>
-          <w:tab w:val="right" w:leader="dot" w:pos="8296"/>
-        </w:tabs>
-        <w:rPr>
-          <w:rFonts w:eastAsiaTheme="minorEastAsia" w:cstheme="minorBidi"/>
-          <w:b w:val="0"/>
-          <w:noProof/>
-          <w:sz w:val="24"/>
-          <w:szCs w:val="24"/>
-        </w:rPr>
-      </w:pPr>
-      <w:r>
-        <w:rPr>
-          <w:noProof/>
-        </w:rPr>
-        <w:t>1.1</w:t>
-      </w:r>
-      <w:r>
-        <w:rPr>
-          <w:noProof/>
-        </w:rPr>
-        <w:t>编写目的</w:t>
-      </w:r>
-      <w:r>
-        <w:rPr>
-          <w:noProof/>
-        </w:rPr>
-        <w:tab/>
-      </w:r>
-      <w:r>
-        <w:rPr>
-          <w:noProof/>
-        </w:rPr>
-        <w:fldChar w:fldCharType="begin"/>
-      </w:r>
-      <w:r>
-        <w:rPr>
-          <w:noProof/>
-        </w:rPr>
-        <w:instrText xml:space="preserve"> PAGEREF _Toc505328781 \h </w:instrText>
-      </w:r>
-      <w:r>
-        <w:rPr>
-          <w:noProof/>
-        </w:rPr>
-      </w:r>
-      <w:r>
-        <w:rPr>
-          <w:noProof/>
-        </w:rPr>
-        <w:fldChar w:fldCharType="separate"/>
-      </w:r>
-      <w:r>
-        <w:rPr>
-          <w:noProof/>
-        </w:rPr>
-        <w:t>3</w:t>
-      </w:r>
-      <w:r>
-        <w:rPr>
-          <w:noProof/>
-        </w:rPr>
-        <w:fldChar w:fldCharType="end"/>
-      </w:r>
-    </w:p>
-    <w:p>
-      <w:pPr>
-        <w:pStyle w:val="23"/>
-        <w:tabs>
-          <w:tab w:val="right" w:leader="dot" w:pos="8296"/>
-        </w:tabs>
-        <w:rPr>
-          <w:rFonts w:eastAsiaTheme="minorEastAsia" w:cstheme="minorBidi"/>
-          <w:b w:val="0"/>
-          <w:noProof/>
-          <w:sz w:val="24"/>
-          <w:szCs w:val="24"/>
-        </w:rPr>
-      </w:pPr>
-      <w:r>
-        <w:rPr>
-          <w:noProof/>
-        </w:rPr>
-        <w:t>1.2</w:t>
-      </w:r>
-      <w:r>
-        <w:rPr>
-          <w:noProof/>
-        </w:rPr>
-        <w:t>背景</w:t>
-      </w:r>
-      <w:r>
-        <w:rPr>
-          <w:noProof/>
-        </w:rPr>
-        <w:tab/>
-      </w:r>
-      <w:r>
-        <w:rPr>
-          <w:noProof/>
-        </w:rPr>
-        <w:fldChar w:fldCharType="begin"/>
-      </w:r>
-      <w:r>
-        <w:rPr>
-          <w:noProof/>
-        </w:rPr>
-        <w:instrText xml:space="preserve"> PAGEREF _Toc505328782 \h </w:instrText>
-      </w:r>
-      <w:r>
-        <w:rPr>
-          <w:noProof/>
-        </w:rPr>
-      </w:r>
-      <w:r>
-        <w:rPr>
-          <w:noProof/>
-        </w:rPr>
-        <w:fldChar w:fldCharType="separate"/>
-      </w:r>
-      <w:r>
-        <w:rPr>
-          <w:noProof/>
-        </w:rPr>
-        <w:t>3</w:t>
-      </w:r>
-      <w:r>
-        <w:rPr>
-          <w:noProof/>
-        </w:rPr>
-        <w:fldChar w:fldCharType="end"/>
-      </w:r>
-    </w:p>
-    <w:p>
-      <w:pPr>
-        <w:pStyle w:val="23"/>
-        <w:tabs>
-          <w:tab w:val="right" w:leader="dot" w:pos="8296"/>
-        </w:tabs>
-        <w:rPr>
-          <w:rFonts w:eastAsiaTheme="minorEastAsia" w:cstheme="minorBidi"/>
-          <w:b w:val="0"/>
-          <w:noProof/>
-          <w:sz w:val="24"/>
-          <w:szCs w:val="24"/>
-        </w:rPr>
-      </w:pPr>
-      <w:r>
-        <w:rPr>
-          <w:noProof/>
-        </w:rPr>
-        <w:t>1.3</w:t>
-      </w:r>
-      <w:r>
-        <w:rPr>
-          <w:noProof/>
-        </w:rPr>
-        <w:t>定义</w:t>
-      </w:r>
-      <w:r>
-        <w:rPr>
-          <w:noProof/>
-        </w:rPr>
-        <w:tab/>
-      </w:r>
-      <w:r>
-        <w:rPr>
-          <w:noProof/>
-        </w:rPr>
-        <w:fldChar w:fldCharType="begin"/>
-      </w:r>
-      <w:r>
-        <w:rPr>
-          <w:noProof/>
-        </w:rPr>
-        <w:instrText xml:space="preserve"> PAGEREF _Toc505328783 \h </w:instrText>
-      </w:r>
-      <w:r>
-        <w:rPr>
-          <w:noProof/>
-        </w:rPr>
-      </w:r>
-      <w:r>
-        <w:rPr>
-          <w:noProof/>
-        </w:rPr>
-        <w:fldChar w:fldCharType="separate"/>
-      </w:r>
-      <w:r>
-        <w:rPr>
-          <w:noProof/>
-        </w:rPr>
-        <w:t>3</w:t>
-      </w:r>
-      <w:r>
-        <w:rPr>
-          <w:noProof/>
-        </w:rPr>
-        <w:fldChar w:fldCharType="end"/>
-      </w:r>
-    </w:p>
-    <w:p>
-      <w:pPr>
-        <w:pStyle w:val="23"/>
-        <w:tabs>
-          <w:tab w:val="right" w:leader="dot" w:pos="8296"/>
-        </w:tabs>
-        <w:rPr>
-          <w:rFonts w:eastAsiaTheme="minorEastAsia" w:cstheme="minorBidi"/>
-          <w:b w:val="0"/>
-          <w:noProof/>
-          <w:sz w:val="24"/>
-          <w:szCs w:val="24"/>
-        </w:rPr>
-      </w:pPr>
-      <w:r>
-        <w:rPr>
-          <w:noProof/>
-        </w:rPr>
-        <w:t>1.4</w:t>
-      </w:r>
-      <w:r>
-        <w:rPr>
-          <w:noProof/>
-        </w:rPr>
-        <w:t>参考资料</w:t>
-      </w:r>
-      <w:r>
-        <w:rPr>
-          <w:noProof/>
-        </w:rPr>
-        <w:tab/>
-      </w:r>
-      <w:r>
-        <w:rPr>
-          <w:noProof/>
-        </w:rPr>
-        <w:fldChar w:fldCharType="begin"/>
-      </w:r>
-      <w:r>
-        <w:rPr>
-          <w:noProof/>
-        </w:rPr>
-        <w:instrText xml:space="preserve"> PAGEREF _Toc505328784 \h </w:instrText>
-      </w:r>
-      <w:r>
-        <w:rPr>
-          <w:noProof/>
-        </w:rPr>
-      </w:r>
-      <w:r>
-        <w:rPr>
-          <w:noProof/>
-        </w:rPr>
-        <w:fldChar w:fldCharType="separate"/>
-      </w:r>
-      <w:r>
-        <w:rPr>
-          <w:noProof/>
-        </w:rPr>
-        <w:t>3</w:t>
-      </w:r>
-      <w:r>
-        <w:rPr>
-          <w:noProof/>
-        </w:rPr>
-        <w:fldChar w:fldCharType="end"/>
-      </w:r>
-    </w:p>
-    <w:p>
-      <w:pPr>
-        <w:pStyle w:val="11"/>
-        <w:tabs>
-          <w:tab w:val="right" w:leader="dot" w:pos="8296"/>
-        </w:tabs>
-        <w:rPr>
-          <w:rFonts w:eastAsiaTheme="minorEastAsia" w:cstheme="minorBidi"/>
-          <w:b w:val="0"/>
-          <w:noProof/>
-        </w:rPr>
-      </w:pPr>
-      <w:r>
-        <w:rPr>
-          <w:noProof/>
-        </w:rPr>
-        <w:t>2</w:t>
-      </w:r>
-      <w:r>
-        <w:rPr>
-          <w:noProof/>
-        </w:rPr>
-        <w:t>程序系统的结构</w:t>
-      </w:r>
-      <w:r>
-        <w:rPr>
-          <w:noProof/>
-        </w:rPr>
-        <w:tab/>
-      </w:r>
-      <w:r>
-        <w:rPr>
-          <w:noProof/>
-        </w:rPr>
-        <w:fldChar w:fldCharType="begin"/>
-      </w:r>
-      <w:r>
-        <w:rPr>
-          <w:noProof/>
-        </w:rPr>
-        <w:instrText xml:space="preserve"> PAGEREF _Toc505328785 \h </w:instrText>
-      </w:r>
-      <w:r>
-        <w:rPr>
-          <w:noProof/>
-        </w:rPr>
-      </w:r>
-      <w:r>
-        <w:rPr>
-          <w:noProof/>
-        </w:rPr>
-        <w:fldChar w:fldCharType="separate"/>
-      </w:r>
-      <w:r>
-        <w:rPr>
-          <w:noProof/>
-        </w:rPr>
-        <w:t>4</w:t>
-      </w:r>
-      <w:r>
-        <w:rPr>
-          <w:noProof/>
-        </w:rPr>
-        <w:fldChar w:fldCharType="end"/>
-      </w:r>
-    </w:p>
-    <w:p>
-      <w:pPr>
-        <w:pStyle w:val="11"/>
-        <w:tabs>
-          <w:tab w:val="right" w:leader="dot" w:pos="8296"/>
-        </w:tabs>
-        <w:rPr>
-          <w:rFonts w:eastAsiaTheme="minorEastAsia" w:cstheme="minorBidi"/>
-          <w:b w:val="0"/>
-          <w:noProof/>
-        </w:rPr>
-      </w:pPr>
-      <w:r>
-        <w:rPr>
-          <w:noProof/>
-        </w:rPr>
-        <w:t>3</w:t>
-      </w:r>
-      <w:r>
-        <w:rPr>
-          <w:noProof/>
-        </w:rPr>
-        <w:t>程序</w:t>
-      </w:r>
-      <w:r>
-        <w:rPr>
-          <w:noProof/>
-        </w:rPr>
-        <w:t>1</w:t>
-      </w:r>
-      <w:r>
-        <w:rPr>
-          <w:noProof/>
-        </w:rPr>
-        <w:t>（标识符）设计说明</w:t>
-      </w:r>
-      <w:r>
-        <w:rPr>
-          <w:noProof/>
-        </w:rPr>
-        <w:tab/>
-      </w:r>
-      <w:r>
-        <w:rPr>
-          <w:noProof/>
-        </w:rPr>
-        <w:fldChar w:fldCharType="begin"/>
-      </w:r>
-      <w:r>
-        <w:rPr>
-          <w:noProof/>
-        </w:rPr>
-        <w:instrText xml:space="preserve"> PAGEREF _Toc505328786 \h </w:instrText>
-      </w:r>
-      <w:r>
-        <w:rPr>
-          <w:noProof/>
-        </w:rPr>
-      </w:r>
-      <w:r>
-        <w:rPr>
-          <w:noProof/>
-        </w:rPr>
-        <w:fldChar w:fldCharType="separate"/>
-      </w:r>
-      <w:r>
-        <w:rPr>
-          <w:noProof/>
-        </w:rPr>
-        <w:t>4</w:t>
-      </w:r>
-      <w:r>
-        <w:rPr>
-          <w:noProof/>
-        </w:rPr>
-        <w:fldChar w:fldCharType="end"/>
-      </w:r>
-    </w:p>
-    <w:p>
-      <w:pPr>
-        <w:pStyle w:val="23"/>
-        <w:tabs>
-          <w:tab w:val="right" w:leader="dot" w:pos="8296"/>
-        </w:tabs>
-        <w:rPr>
-          <w:rFonts w:eastAsiaTheme="minorEastAsia" w:cstheme="minorBidi"/>
-          <w:b w:val="0"/>
-          <w:noProof/>
-          <w:sz w:val="24"/>
-          <w:szCs w:val="24"/>
-        </w:rPr>
-      </w:pPr>
-      <w:r>
-        <w:rPr>
-          <w:noProof/>
-        </w:rPr>
-        <w:t>3.1</w:t>
-      </w:r>
-      <w:r>
-        <w:rPr>
-          <w:noProof/>
-        </w:rPr>
-        <w:t>程序描述</w:t>
-      </w:r>
-      <w:r>
-        <w:rPr>
-          <w:noProof/>
-        </w:rPr>
-        <w:tab/>
-      </w:r>
-      <w:r>
-        <w:rPr>
-          <w:noProof/>
-        </w:rPr>
-        <w:fldChar w:fldCharType="begin"/>
-      </w:r>
-      <w:r>
-        <w:rPr>
-          <w:noProof/>
-        </w:rPr>
-        <w:instrText xml:space="preserve"> PAGEREF _Toc505328787 \h </w:instrText>
-      </w:r>
-      <w:r>
-        <w:rPr>
-          <w:noProof/>
-        </w:rPr>
-      </w:r>
-      <w:r>
-        <w:rPr>
-          <w:noProof/>
-        </w:rPr>
-        <w:fldChar w:fldCharType="separate"/>
-      </w:r>
-      <w:r>
-        <w:rPr>
-          <w:noProof/>
-        </w:rPr>
-        <w:t>4</w:t>
-      </w:r>
-      <w:r>
-        <w:rPr>
-          <w:noProof/>
-        </w:rPr>
-        <w:fldChar w:fldCharType="end"/>
-      </w:r>
-    </w:p>
-    <w:p>
-      <w:pPr>
-        <w:pStyle w:val="23"/>
-        <w:tabs>
-          <w:tab w:val="right" w:leader="dot" w:pos="8296"/>
-        </w:tabs>
-        <w:rPr>
-          <w:rFonts w:eastAsiaTheme="minorEastAsia" w:cstheme="minorBidi"/>
-          <w:b w:val="0"/>
-          <w:noProof/>
-          <w:sz w:val="24"/>
-          <w:szCs w:val="24"/>
-        </w:rPr>
-      </w:pPr>
-      <w:r>
-        <w:rPr>
-          <w:noProof/>
-        </w:rPr>
-        <w:t>3.2</w:t>
-      </w:r>
-      <w:r>
-        <w:rPr>
-          <w:noProof/>
-        </w:rPr>
-        <w:t>功能</w:t>
-      </w:r>
-      <w:r>
-        <w:rPr>
-          <w:noProof/>
-        </w:rPr>
-        <w:tab/>
-      </w:r>
-      <w:r>
-        <w:rPr>
-          <w:noProof/>
-        </w:rPr>
-        <w:fldChar w:fldCharType="begin"/>
-      </w:r>
-      <w:r>
-        <w:rPr>
-          <w:noProof/>
-        </w:rPr>
-        <w:instrText xml:space="preserve"> PAGEREF _Toc505328788 \h </w:instrText>
-      </w:r>
-      <w:r>
-        <w:rPr>
-          <w:noProof/>
-        </w:rPr>
-      </w:r>
-      <w:r>
-        <w:rPr>
-          <w:noProof/>
-        </w:rPr>
-        <w:fldChar w:fldCharType="separate"/>
-      </w:r>
-      <w:r>
-        <w:rPr>
-          <w:noProof/>
-        </w:rPr>
-        <w:t>4</w:t>
-      </w:r>
-      <w:r>
-        <w:rPr>
-          <w:noProof/>
-        </w:rPr>
-        <w:fldChar w:fldCharType="end"/>
-      </w:r>
-    </w:p>
-    <w:p>
-      <w:pPr>
-        <w:pStyle w:val="23"/>
-        <w:tabs>
-          <w:tab w:val="right" w:leader="dot" w:pos="8296"/>
-        </w:tabs>
-        <w:rPr>
-          <w:rFonts w:eastAsiaTheme="minorEastAsia" w:cstheme="minorBidi"/>
-          <w:b w:val="0"/>
-          <w:noProof/>
-          <w:sz w:val="24"/>
-          <w:szCs w:val="24"/>
-        </w:rPr>
-      </w:pPr>
-      <w:r>
-        <w:rPr>
-          <w:noProof/>
-        </w:rPr>
-        <w:t>3.3</w:t>
-      </w:r>
-      <w:r>
-        <w:rPr>
-          <w:noProof/>
-        </w:rPr>
-        <w:t>性能</w:t>
-      </w:r>
-      <w:r>
-        <w:rPr>
-          <w:noProof/>
-        </w:rPr>
-        <w:tab/>
-      </w:r>
-      <w:r>
-        <w:rPr>
-          <w:noProof/>
-        </w:rPr>
-        <w:fldChar w:fldCharType="begin"/>
-      </w:r>
-      <w:r>
-        <w:rPr>
-          <w:noProof/>
-        </w:rPr>
-        <w:instrText xml:space="preserve"> PAGEREF _Toc505328789 \h </w:instrText>
-      </w:r>
-      <w:r>
-        <w:rPr>
-          <w:noProof/>
-        </w:rPr>
-      </w:r>
-      <w:r>
-        <w:rPr>
-          <w:noProof/>
-        </w:rPr>
-        <w:fldChar w:fldCharType="separate"/>
-      </w:r>
-      <w:r>
-        <w:rPr>
-          <w:noProof/>
-        </w:rPr>
-        <w:t>4</w:t>
-      </w:r>
-      <w:r>
-        <w:rPr>
-          <w:noProof/>
-        </w:rPr>
-        <w:fldChar w:fldCharType="end"/>
-      </w:r>
-    </w:p>
-    <w:p>
-      <w:pPr>
-        <w:pStyle w:val="23"/>
-        <w:tabs>
-          <w:tab w:val="right" w:leader="dot" w:pos="8296"/>
-        </w:tabs>
-        <w:rPr>
-          <w:rFonts w:eastAsiaTheme="minorEastAsia" w:cstheme="minorBidi"/>
-          <w:b w:val="0"/>
-          <w:noProof/>
-          <w:sz w:val="24"/>
-          <w:szCs w:val="24"/>
-        </w:rPr>
-      </w:pPr>
-      <w:r>
-        <w:rPr>
-          <w:noProof/>
-        </w:rPr>
-        <w:t>3.4</w:t>
-      </w:r>
-      <w:r>
-        <w:rPr>
-          <w:noProof/>
-        </w:rPr>
-        <w:t>输人项</w:t>
-      </w:r>
-      <w:r>
-        <w:rPr>
-          <w:noProof/>
-        </w:rPr>
-        <w:tab/>
-      </w:r>
-      <w:r>
-        <w:rPr>
-          <w:noProof/>
-        </w:rPr>
-        <w:fldChar w:fldCharType="begin"/>
-      </w:r>
-      <w:r>
-        <w:rPr>
-          <w:noProof/>
-        </w:rPr>
-        <w:instrText xml:space="preserve"> PAGEREF _Toc505328790 \h </w:instrText>
-      </w:r>
-      <w:r>
-        <w:rPr>
-          <w:noProof/>
-        </w:rPr>
-      </w:r>
-      <w:r>
-        <w:rPr>
-          <w:noProof/>
-        </w:rPr>
-        <w:fldChar w:fldCharType="separate"/>
-      </w:r>
-      <w:r>
-        <w:rPr>
-          <w:noProof/>
-        </w:rPr>
-        <w:t>4</w:t>
-      </w:r>
-      <w:r>
-        <w:rPr>
-          <w:noProof/>
-        </w:rPr>
-        <w:fldChar w:fldCharType="end"/>
-      </w:r>
-    </w:p>
-    <w:p>
-      <w:pPr>
-        <w:pStyle w:val="23"/>
-        <w:tabs>
-          <w:tab w:val="right" w:leader="dot" w:pos="8296"/>
-        </w:tabs>
-        <w:rPr>
-          <w:rFonts w:eastAsiaTheme="minorEastAsia" w:cstheme="minorBidi"/>
-          <w:b w:val="0"/>
-          <w:noProof/>
-          <w:sz w:val="24"/>
-          <w:szCs w:val="24"/>
-        </w:rPr>
-      </w:pPr>
-      <w:r>
-        <w:rPr>
-          <w:noProof/>
-        </w:rPr>
-        <w:t>3.5</w:t>
-      </w:r>
-      <w:r>
-        <w:rPr>
-          <w:noProof/>
-        </w:rPr>
-        <w:t>输出项</w:t>
-      </w:r>
-      <w:r>
-        <w:rPr>
-          <w:noProof/>
-        </w:rPr>
-        <w:tab/>
-      </w:r>
-      <w:r>
-        <w:rPr>
-          <w:noProof/>
-        </w:rPr>
-        <w:fldChar w:fldCharType="begin"/>
-      </w:r>
-      <w:r>
-        <w:rPr>
-          <w:noProof/>
-        </w:rPr>
-        <w:instrText xml:space="preserve"> PAGEREF _Toc505328791 \h </w:instrText>
-      </w:r>
-      <w:r>
-        <w:rPr>
-          <w:noProof/>
-        </w:rPr>
-      </w:r>
-      <w:r>
-        <w:rPr>
-          <w:noProof/>
-        </w:rPr>
-        <w:fldChar w:fldCharType="separate"/>
-      </w:r>
-      <w:r>
-        <w:rPr>
-          <w:noProof/>
-        </w:rPr>
-        <w:t>4</w:t>
-      </w:r>
-      <w:r>
-        <w:rPr>
-          <w:noProof/>
-        </w:rPr>
-        <w:fldChar w:fldCharType="end"/>
-      </w:r>
-    </w:p>
-    <w:p>
-      <w:pPr>
-        <w:pStyle w:val="23"/>
-        <w:tabs>
-          <w:tab w:val="right" w:leader="dot" w:pos="8296"/>
-        </w:tabs>
-        <w:rPr>
-          <w:rFonts w:eastAsiaTheme="minorEastAsia" w:cstheme="minorBidi"/>
-          <w:b w:val="0"/>
-          <w:noProof/>
-          <w:sz w:val="24"/>
-          <w:szCs w:val="24"/>
-        </w:rPr>
-      </w:pPr>
-      <w:r>
-        <w:rPr>
-          <w:noProof/>
-        </w:rPr>
-        <w:t>3.6</w:t>
-      </w:r>
-      <w:r>
-        <w:rPr>
-          <w:noProof/>
-        </w:rPr>
-        <w:t>算法</w:t>
-      </w:r>
-      <w:r>
-        <w:rPr>
-          <w:noProof/>
-        </w:rPr>
-        <w:tab/>
-      </w:r>
-      <w:r>
-        <w:rPr>
-          <w:noProof/>
-        </w:rPr>
-        <w:fldChar w:fldCharType="begin"/>
-      </w:r>
-      <w:r>
-        <w:rPr>
-          <w:noProof/>
-        </w:rPr>
-        <w:instrText xml:space="preserve"> PAGEREF _Toc505328792 \h </w:instrText>
-      </w:r>
-      <w:r>
-        <w:rPr>
-          <w:noProof/>
-        </w:rPr>
-      </w:r>
-      <w:r>
-        <w:rPr>
-          <w:noProof/>
-        </w:rPr>
-        <w:fldChar w:fldCharType="separate"/>
-      </w:r>
-      <w:r>
-        <w:rPr>
-          <w:noProof/>
-        </w:rPr>
-        <w:t>5</w:t>
-      </w:r>
-      <w:r>
-        <w:rPr>
-          <w:noProof/>
-        </w:rPr>
-        <w:fldChar w:fldCharType="end"/>
-      </w:r>
-    </w:p>
-    <w:p>
-      <w:pPr>
-        <w:pStyle w:val="23"/>
-        <w:tabs>
-          <w:tab w:val="right" w:leader="dot" w:pos="8296"/>
-        </w:tabs>
-        <w:rPr>
-          <w:rFonts w:eastAsiaTheme="minorEastAsia" w:cstheme="minorBidi"/>
-          <w:b w:val="0"/>
-          <w:noProof/>
-          <w:sz w:val="24"/>
-          <w:szCs w:val="24"/>
-        </w:rPr>
-      </w:pPr>
-      <w:r>
-        <w:rPr>
-          <w:noProof/>
-        </w:rPr>
-        <w:t>3.7</w:t>
-      </w:r>
-      <w:r>
-        <w:rPr>
-          <w:noProof/>
-        </w:rPr>
-        <w:t>流程逻辑</w:t>
-      </w:r>
-      <w:r>
-        <w:rPr>
-          <w:noProof/>
-        </w:rPr>
-        <w:tab/>
-      </w:r>
-      <w:r>
-        <w:rPr>
-          <w:noProof/>
-        </w:rPr>
-        <w:fldChar w:fldCharType="begin"/>
-      </w:r>
-      <w:r>
-        <w:rPr>
-          <w:noProof/>
-        </w:rPr>
-        <w:instrText xml:space="preserve"> PAGEREF _Toc505328793 \h </w:instrText>
-      </w:r>
-      <w:r>
-        <w:rPr>
-          <w:noProof/>
-        </w:rPr>
-      </w:r>
-      <w:r>
-        <w:rPr>
-          <w:noProof/>
-        </w:rPr>
-        <w:fldChar w:fldCharType="separate"/>
-      </w:r>
-      <w:r>
-        <w:rPr>
-          <w:noProof/>
-        </w:rPr>
-        <w:t>5</w:t>
-      </w:r>
-      <w:r>
-        <w:rPr>
-          <w:noProof/>
-        </w:rPr>
-        <w:fldChar w:fldCharType="end"/>
-      </w:r>
-    </w:p>
-    <w:p>
-      <w:pPr>
-        <w:pStyle w:val="23"/>
-        <w:tabs>
-          <w:tab w:val="right" w:leader="dot" w:pos="8296"/>
-        </w:tabs>
-        <w:rPr>
-          <w:rFonts w:eastAsiaTheme="minorEastAsia" w:cstheme="minorBidi"/>
-          <w:b w:val="0"/>
-          <w:noProof/>
-          <w:sz w:val="24"/>
-          <w:szCs w:val="24"/>
-        </w:rPr>
-      </w:pPr>
-      <w:r>
-        <w:rPr>
-          <w:noProof/>
-        </w:rPr>
-        <w:t>3.8</w:t>
-      </w:r>
-      <w:r>
-        <w:rPr>
-          <w:noProof/>
-        </w:rPr>
-        <w:t>接口</w:t>
-      </w:r>
-      <w:r>
-        <w:rPr>
-          <w:noProof/>
-        </w:rPr>
-        <w:tab/>
-      </w:r>
-      <w:r>
-        <w:rPr>
-          <w:noProof/>
-        </w:rPr>
-        <w:fldChar w:fldCharType="begin"/>
-      </w:r>
-      <w:r>
-        <w:rPr>
-          <w:noProof/>
-        </w:rPr>
-        <w:instrText xml:space="preserve"> PAGEREF _Toc505328794 \h </w:instrText>
-      </w:r>
-      <w:r>
-        <w:rPr>
-          <w:noProof/>
-        </w:rPr>
-      </w:r>
-      <w:r>
-        <w:rPr>
-          <w:noProof/>
-        </w:rPr>
-        <w:fldChar w:fldCharType="separate"/>
-      </w:r>
-      <w:r>
-        <w:rPr>
-          <w:noProof/>
-        </w:rPr>
-        <w:t>5</w:t>
-      </w:r>
-      <w:r>
-        <w:rPr>
-          <w:noProof/>
-        </w:rPr>
-        <w:fldChar w:fldCharType="end"/>
-      </w:r>
-    </w:p>
-    <w:p>
-      <w:pPr>
-        <w:pStyle w:val="23"/>
-        <w:tabs>
-          <w:tab w:val="right" w:leader="dot" w:pos="8296"/>
-        </w:tabs>
-        <w:rPr>
-          <w:rFonts w:eastAsiaTheme="minorEastAsia" w:cstheme="minorBidi"/>
-          <w:b w:val="0"/>
-          <w:noProof/>
-          <w:sz w:val="24"/>
-          <w:szCs w:val="24"/>
-        </w:rPr>
-      </w:pPr>
-      <w:r>
-        <w:rPr>
-          <w:noProof/>
-        </w:rPr>
-        <w:t>3.9</w:t>
-      </w:r>
-      <w:r>
-        <w:rPr>
-          <w:noProof/>
-        </w:rPr>
-        <w:t>存储分配</w:t>
-      </w:r>
-      <w:r>
-        <w:rPr>
-          <w:noProof/>
-        </w:rPr>
-        <w:tab/>
-      </w:r>
-      <w:r>
-        <w:rPr>
-          <w:noProof/>
-        </w:rPr>
-        <w:fldChar w:fldCharType="begin"/>
-      </w:r>
-      <w:r>
-        <w:rPr>
-          <w:noProof/>
-        </w:rPr>
-        <w:instrText xml:space="preserve"> PAGEREF _Toc505328795 \h </w:instrText>
-      </w:r>
-      <w:r>
-        <w:rPr>
-          <w:noProof/>
-        </w:rPr>
-      </w:r>
-      <w:r>
-        <w:rPr>
-          <w:noProof/>
-        </w:rPr>
-        <w:fldChar w:fldCharType="separate"/>
-      </w:r>
-      <w:r>
-        <w:rPr>
-          <w:noProof/>
-        </w:rPr>
-        <w:t>5</w:t>
-      </w:r>
-      <w:r>
-        <w:rPr>
-          <w:noProof/>
-        </w:rPr>
-        <w:fldChar w:fldCharType="end"/>
-      </w:r>
-    </w:p>
-    <w:p>
-      <w:pPr>
-        <w:pStyle w:val="23"/>
-        <w:tabs>
-          <w:tab w:val="right" w:leader="dot" w:pos="8296"/>
-        </w:tabs>
-        <w:rPr>
-          <w:rFonts w:eastAsiaTheme="minorEastAsia" w:cstheme="minorBidi"/>
-          <w:b w:val="0"/>
-          <w:noProof/>
-          <w:sz w:val="24"/>
-          <w:szCs w:val="24"/>
-        </w:rPr>
-      </w:pPr>
-      <w:r>
-        <w:rPr>
-          <w:noProof/>
-        </w:rPr>
-        <w:t>3.10</w:t>
-      </w:r>
-      <w:r>
-        <w:rPr>
-          <w:noProof/>
-        </w:rPr>
-        <w:t>注释设计</w:t>
-      </w:r>
-      <w:r>
-        <w:rPr>
-          <w:noProof/>
-        </w:rPr>
-        <w:tab/>
-      </w:r>
-      <w:r>
-        <w:rPr>
-          <w:noProof/>
-        </w:rPr>
-        <w:fldChar w:fldCharType="begin"/>
-      </w:r>
-      <w:r>
-        <w:rPr>
-          <w:noProof/>
-        </w:rPr>
-        <w:instrText xml:space="preserve"> PAGEREF _Toc505328796 \h </w:instrText>
-      </w:r>
-      <w:r>
-        <w:rPr>
-          <w:noProof/>
-        </w:rPr>
-      </w:r>
-      <w:r>
-        <w:rPr>
-          <w:noProof/>
-        </w:rPr>
-        <w:fldChar w:fldCharType="separate"/>
-      </w:r>
-      <w:r>
-        <w:rPr>
-          <w:noProof/>
-        </w:rPr>
-        <w:t>5</w:t>
-      </w:r>
-      <w:r>
-        <w:rPr>
-          <w:noProof/>
-        </w:rPr>
-        <w:fldChar w:fldCharType="end"/>
-      </w:r>
-    </w:p>
-    <w:p>
-      <w:pPr>
-        <w:pStyle w:val="23"/>
-        <w:tabs>
-          <w:tab w:val="right" w:leader="dot" w:pos="8296"/>
-        </w:tabs>
-        <w:rPr>
-          <w:rFonts w:eastAsiaTheme="minorEastAsia" w:cstheme="minorBidi"/>
-          <w:b w:val="0"/>
-          <w:noProof/>
-          <w:sz w:val="24"/>
-          <w:szCs w:val="24"/>
-        </w:rPr>
-      </w:pPr>
-      <w:r>
-        <w:rPr>
-          <w:noProof/>
-        </w:rPr>
-        <w:t>3.11</w:t>
-      </w:r>
-      <w:r>
-        <w:rPr>
-          <w:noProof/>
-        </w:rPr>
-        <w:t>限制条件</w:t>
-      </w:r>
-      <w:r>
-        <w:rPr>
-          <w:noProof/>
-        </w:rPr>
-        <w:tab/>
-      </w:r>
-      <w:r>
-        <w:rPr>
-          <w:noProof/>
-        </w:rPr>
-        <w:fldChar w:fldCharType="begin"/>
-      </w:r>
-      <w:r>
-        <w:rPr>
-          <w:noProof/>
-        </w:rPr>
-        <w:instrText xml:space="preserve"> PAGEREF _Toc505328797 \h </w:instrText>
-      </w:r>
-      <w:r>
-        <w:rPr>
-          <w:noProof/>
-        </w:rPr>
-      </w:r>
-      <w:r>
-        <w:rPr>
-          <w:noProof/>
-        </w:rPr>
-        <w:fldChar w:fldCharType="separate"/>
-      </w:r>
-      <w:r>
-        <w:rPr>
-          <w:noProof/>
-        </w:rPr>
-        <w:t>5</w:t>
-      </w:r>
-      <w:r>
-        <w:rPr>
-          <w:noProof/>
-        </w:rPr>
-        <w:fldChar w:fldCharType="end"/>
-      </w:r>
-    </w:p>
-    <w:p>
-      <w:pPr>
-        <w:pStyle w:val="23"/>
-        <w:tabs>
-          <w:tab w:val="right" w:leader="dot" w:pos="8296"/>
-        </w:tabs>
-        <w:rPr>
-          <w:rFonts w:eastAsiaTheme="minorEastAsia" w:cstheme="minorBidi"/>
-          <w:b w:val="0"/>
-          <w:noProof/>
-          <w:sz w:val="24"/>
-          <w:szCs w:val="24"/>
-        </w:rPr>
-      </w:pPr>
-      <w:r>
-        <w:rPr>
-          <w:noProof/>
-        </w:rPr>
-        <w:t>3.12</w:t>
-      </w:r>
-      <w:r>
-        <w:rPr>
-          <w:noProof/>
-        </w:rPr>
-        <w:t>测试计划</w:t>
-      </w:r>
-      <w:r>
-        <w:rPr>
-          <w:noProof/>
-        </w:rPr>
-        <w:tab/>
-      </w:r>
-      <w:r>
-        <w:rPr>
-          <w:noProof/>
-        </w:rPr>
-        <w:fldChar w:fldCharType="begin"/>
-      </w:r>
-      <w:r>
-        <w:rPr>
-          <w:noProof/>
-        </w:rPr>
-        <w:instrText xml:space="preserve"> PAGEREF _Toc505328798 \h </w:instrText>
-      </w:r>
-      <w:r>
-        <w:rPr>
-          <w:noProof/>
-        </w:rPr>
-      </w:r>
-      <w:r>
-        <w:rPr>
-          <w:noProof/>
-        </w:rPr>
-        <w:fldChar w:fldCharType="separate"/>
-      </w:r>
-      <w:r>
-        <w:rPr>
-          <w:noProof/>
-        </w:rPr>
-        <w:t>5</w:t>
-      </w:r>
-      <w:r>
-        <w:rPr>
-          <w:noProof/>
-        </w:rPr>
-        <w:fldChar w:fldCharType="end"/>
-      </w:r>
-    </w:p>
-    <w:p>
-      <w:pPr>
-        <w:pStyle w:val="23"/>
-        <w:tabs>
-          <w:tab w:val="right" w:leader="dot" w:pos="8296"/>
-        </w:tabs>
-        <w:rPr>
-          <w:rFonts w:eastAsiaTheme="minorEastAsia" w:cstheme="minorBidi"/>
-          <w:b w:val="0"/>
-          <w:noProof/>
-          <w:sz w:val="24"/>
-          <w:szCs w:val="24"/>
-        </w:rPr>
-      </w:pPr>
-      <w:r>
-        <w:rPr>
-          <w:noProof/>
-        </w:rPr>
-        <w:t>3.13</w:t>
-      </w:r>
-      <w:r>
-        <w:rPr>
-          <w:noProof/>
-        </w:rPr>
-        <w:t>尚未解决的问题</w:t>
-      </w:r>
-      <w:r>
-        <w:rPr>
-          <w:noProof/>
-        </w:rPr>
-        <w:tab/>
-      </w:r>
-      <w:r>
-        <w:rPr>
-          <w:noProof/>
-        </w:rPr>
-        <w:fldChar w:fldCharType="begin"/>
-      </w:r>
-      <w:r>
-        <w:rPr>
-          <w:noProof/>
-        </w:rPr>
-        <w:instrText xml:space="preserve"> PAGEREF _Toc505328799 \h </w:instrText>
-      </w:r>
-      <w:r>
-        <w:rPr>
-          <w:noProof/>
-        </w:rPr>
-      </w:r>
-      <w:r>
-        <w:rPr>
-          <w:noProof/>
-        </w:rPr>
-        <w:fldChar w:fldCharType="separate"/>
-      </w:r>
-      <w:r>
-        <w:rPr>
-          <w:noProof/>
-        </w:rPr>
-        <w:t>5</w:t>
-      </w:r>
-      <w:r>
-        <w:rPr>
-          <w:noProof/>
-        </w:rPr>
-        <w:fldChar w:fldCharType="end"/>
-      </w:r>
-    </w:p>
-    <w:p>
-      <w:pPr>
-        <w:pStyle w:val="11"/>
-        <w:tabs>
-          <w:tab w:val="right" w:leader="dot" w:pos="8296"/>
-        </w:tabs>
-        <w:rPr>
-          <w:rFonts w:eastAsiaTheme="minorEastAsia" w:cstheme="minorBidi"/>
-          <w:b w:val="0"/>
-          <w:noProof/>
-        </w:rPr>
-      </w:pPr>
-      <w:r>
-        <w:rPr>
-          <w:noProof/>
-        </w:rPr>
-        <w:t>4</w:t>
-      </w:r>
-      <w:r>
-        <w:rPr>
-          <w:noProof/>
-        </w:rPr>
-        <w:t>程序</w:t>
-      </w:r>
-      <w:r>
-        <w:rPr>
-          <w:noProof/>
-        </w:rPr>
-        <w:t>2</w:t>
-      </w:r>
-      <w:r>
-        <w:rPr>
-          <w:noProof/>
-        </w:rPr>
-        <w:t>（标识符）设计说明</w:t>
-      </w:r>
-      <w:r>
-        <w:rPr>
-          <w:noProof/>
-        </w:rPr>
-        <w:tab/>
-      </w:r>
-      <w:r>
-        <w:rPr>
-          <w:noProof/>
-        </w:rPr>
-        <w:fldChar w:fldCharType="begin"/>
-      </w:r>
-      <w:r>
-        <w:rPr>
-          <w:noProof/>
-        </w:rPr>
-        <w:instrText xml:space="preserve"> PAGEREF _Toc505328800 \h </w:instrText>
-      </w:r>
-      <w:r>
-        <w:rPr>
-          <w:noProof/>
-        </w:rPr>
-      </w:r>
-      <w:r>
-        <w:rPr>
-          <w:noProof/>
-        </w:rPr>
-        <w:fldChar w:fldCharType="separate"/>
-      </w:r>
-      <w:r>
-        <w:rPr>
-          <w:noProof/>
-        </w:rPr>
-        <w:t>6</w:t>
-      </w:r>
-      <w:r>
-        <w:rPr>
-          <w:noProof/>
-        </w:rPr>
-        <w:fldChar w:fldCharType="end"/>
-      </w:r>
-    </w:p>
-    <w:p>
-      <w:r>
-        <w:rPr>
-          <w:rFonts w:asciiTheme="majorHAnsi" w:eastAsiaTheme="majorEastAsia" w:hAnsiTheme="majorHAnsi" w:cstheme="majorBidi"/>
-          <w:b/>
-          <w:bCs/>
-          <w:color w:val="2E74B5" w:themeColor="accent1" w:themeShade="BF"/>
-          <w:kern w:val="0"/>
-          <w:sz w:val="28"/>
-          <w:szCs w:val="28"/>
-          <w:lang w:val="zh-CN"/>
-        </w:rPr>
-        <w:fldChar w:fldCharType="end"/>
-      </w:r>
-    </w:p>
-    <w:p>
-      <w:pPr>
-        <w:pStyle w:val="20"/>
-      </w:pPr>
-    </w:p>
-    <w:p>
-      <w:pPr>
-        <w:widowControl/>
-        <w:jc w:val="left"/>
-      </w:pPr>
-      <w:r>
-        <w:br w:type="page"/>
-      </w:r>
-    </w:p>
-    <w:p>
-      <w:pPr>
-        <w:pStyle w:val="20"/>
-        <w:ind w:firstLineChars="0" w:firstLine="0"/>
-      </w:pPr>
-    </w:p>
-    <w:p>
-      <w:pPr>
         <w:pStyle w:val="1"/>
         <w:ind w:left="0" w:firstLine="0"/>
       </w:pPr>
@@ -3451,6 +1908,7 @@
         <w:rPr>
           <w:rFonts w:hint="eastAsia"/>
         </w:rPr>
+        <w:lastRenderedPageBreak/>
         <w:t>1</w:t>
       </w:r>
       <w:r>
@@ -3489,107 +1947,115 @@
     </w:p>
     <w:p>
       <w:pPr>
-        <w:ind w:firstLineChars="200" w:firstLine="480"/>
-        <w:rPr>
-          <w:rFonts w:hint="eastAsia"/>
-          <w:sz w:val="24"/>
-          <w:szCs w:val="24"/>
-        </w:rPr>
-      </w:pPr>
-      <w:r>
-        <w:rPr>
-          <w:rFonts w:hint="eastAsia"/>
-          <w:sz w:val="24"/>
-          <w:szCs w:val="24"/>
+        <w:pStyle w:val="20"/>
+        <w:ind w:firstLineChars="0"/>
+        <w:rPr>
+          <w:rFonts w:ascii="STFangsong" w:eastAsia="STFangsong" w:hAnsi="STFangsong"/>
+          <w:sz w:val="28"/>
+          <w:szCs w:val="28"/>
+        </w:rPr>
+      </w:pPr>
+      <w:r>
+        <w:rPr>
+          <w:rFonts w:ascii="STFangsong" w:eastAsia="STFangsong" w:hAnsi="STFangsong"/>
+          <w:sz w:val="28"/>
+          <w:szCs w:val="28"/>
+        </w:rPr>
+        <w:t xml:space="preserve"> </w:t>
+      </w:r>
+      <w:r>
+        <w:rPr>
+          <w:rFonts w:ascii="STFangsong" w:eastAsia="STFangsong" w:hAnsi="STFangsong" w:hint="eastAsia"/>
+          <w:sz w:val="28"/>
+          <w:szCs w:val="28"/>
         </w:rPr>
         <w:t>本文档主要目的是</w:t>
       </w:r>
       <w:r>
         <w:rPr>
-          <w:sz w:val="24"/>
-          <w:szCs w:val="24"/>
-        </w:rPr>
-        <w:t>要详细描述清楚开发</w:t>
-      </w:r>
-      <w:r>
-        <w:rPr>
-          <w:sz w:val="24"/>
-          <w:szCs w:val="24"/>
-        </w:rPr>
-        <w:t>7.0</w:t>
-      </w:r>
-      <w:r>
-        <w:rPr>
-          <w:rFonts w:hint="eastAsia"/>
-          <w:sz w:val="24"/>
-          <w:szCs w:val="24"/>
+          <w:rFonts w:ascii="STFangsong" w:eastAsia="STFangsong" w:hAnsi="STFangsong"/>
+          <w:sz w:val="28"/>
+          <w:szCs w:val="28"/>
+        </w:rPr>
+        <w:t>要详细描述清楚开发7.0</w:t>
+      </w:r>
+      <w:r>
+        <w:rPr>
+          <w:rFonts w:ascii="STFangsong" w:eastAsia="STFangsong" w:hAnsi="STFangsong" w:hint="eastAsia"/>
+          <w:sz w:val="28"/>
+          <w:szCs w:val="28"/>
         </w:rPr>
         <w:t>通讯服务器监控</w:t>
       </w:r>
       <w:r>
         <w:rPr>
-          <w:sz w:val="24"/>
-          <w:szCs w:val="24"/>
+          <w:rFonts w:ascii="STFangsong" w:eastAsia="STFangsong" w:hAnsi="STFangsong"/>
+          <w:sz w:val="28"/>
+          <w:szCs w:val="28"/>
         </w:rPr>
         <w:t>平台</w:t>
       </w:r>
       <w:r>
         <w:rPr>
-          <w:rFonts w:hint="eastAsia"/>
-          <w:sz w:val="24"/>
-          <w:szCs w:val="24"/>
+          <w:rFonts w:ascii="STFangsong" w:eastAsia="STFangsong" w:hAnsi="STFangsong" w:hint="eastAsia"/>
+          <w:sz w:val="28"/>
+          <w:szCs w:val="28"/>
         </w:rPr>
         <w:t>所涉及</w:t>
       </w:r>
       <w:r>
         <w:rPr>
-          <w:sz w:val="24"/>
-          <w:szCs w:val="24"/>
+          <w:rFonts w:ascii="STFangsong" w:eastAsia="STFangsong" w:hAnsi="STFangsong"/>
+          <w:sz w:val="28"/>
+          <w:szCs w:val="28"/>
         </w:rPr>
         <w:t>的业务</w:t>
       </w:r>
       <w:r>
         <w:rPr>
-          <w:rFonts w:hint="eastAsia"/>
-          <w:sz w:val="24"/>
-          <w:szCs w:val="24"/>
+          <w:rFonts w:ascii="STFangsong" w:eastAsia="STFangsong" w:hAnsi="STFangsong" w:hint="eastAsia"/>
+          <w:sz w:val="28"/>
+          <w:szCs w:val="28"/>
         </w:rPr>
         <w:t>功能</w:t>
       </w:r>
       <w:r>
         <w:rPr>
-          <w:sz w:val="24"/>
-          <w:szCs w:val="24"/>
+          <w:rFonts w:ascii="STFangsong" w:eastAsia="STFangsong" w:hAnsi="STFangsong"/>
+          <w:sz w:val="28"/>
+          <w:szCs w:val="28"/>
         </w:rPr>
         <w:t>、页面、监控模块的具体代码流程和</w:t>
       </w:r>
       <w:r>
         <w:rPr>
-          <w:rFonts w:hint="eastAsia"/>
-          <w:sz w:val="24"/>
-          <w:szCs w:val="24"/>
+          <w:rFonts w:ascii="STFangsong" w:eastAsia="STFangsong" w:hAnsi="STFangsong" w:hint="eastAsia"/>
+          <w:sz w:val="28"/>
+          <w:szCs w:val="28"/>
         </w:rPr>
         <w:t>代码</w:t>
       </w:r>
       <w:r>
         <w:rPr>
-          <w:sz w:val="24"/>
-          <w:szCs w:val="24"/>
+          <w:rFonts w:ascii="STFangsong" w:eastAsia="STFangsong" w:hAnsi="STFangsong"/>
+          <w:sz w:val="28"/>
+          <w:szCs w:val="28"/>
         </w:rPr>
         <w:t>的相关算法。方便</w:t>
       </w:r>
       <w:r>
         <w:rPr>
-          <w:rFonts w:hint="eastAsia"/>
-          <w:sz w:val="24"/>
-          <w:szCs w:val="24"/>
+          <w:rFonts w:ascii="STFangsong" w:eastAsia="STFangsong" w:hAnsi="STFangsong" w:hint="eastAsia"/>
+          <w:sz w:val="28"/>
+          <w:szCs w:val="28"/>
         </w:rPr>
         <w:t>软件开发</w:t>
       </w:r>
       <w:r>
         <w:rPr>
-          <w:sz w:val="24"/>
-          <w:szCs w:val="24"/>
+          <w:rFonts w:ascii="STFangsong" w:eastAsia="STFangsong" w:hAnsi="STFangsong"/>
+          <w:sz w:val="28"/>
+          <w:szCs w:val="28"/>
         </w:rPr>
         <w:t>人员在开发过程中进行参考。</w:t>
       </w:r>
@@ -3625,476 +2091,441 @@
       </w:pPr>
       <w:r>
         <w:rPr>
-          <w:rFonts w:hint="eastAsia"/>
-          <w:sz w:val="24"/>
-          <w:szCs w:val="24"/>
+          <w:rFonts w:ascii="STFangsong" w:eastAsia="STFangsong" w:hAnsi="STFangsong"/>
+          <w:sz w:val="28"/>
+          <w:szCs w:val="28"/>
+        </w:rPr>
+        <w:t xml:space="preserve"> </w:t>
+      </w:r>
+      <w:r>
+        <w:rPr>
+          <w:rFonts w:ascii="STFangsong" w:eastAsia="STFangsong" w:hAnsi="STFangsong" w:hint="eastAsia"/>
+          <w:sz w:val="28"/>
+          <w:szCs w:val="28"/>
         </w:rPr>
         <w:t>南京</w:t>
       </w:r>
       <w:r>
         <w:rPr>
-          <w:sz w:val="24"/>
-          <w:szCs w:val="24"/>
-        </w:rPr>
-        <w:t>指纹</w:t>
-      </w:r>
-      <w:r>
-        <w:rPr>
-          <w:sz w:val="24"/>
-          <w:szCs w:val="24"/>
-        </w:rPr>
-        <w:t>7.0</w:t>
-      </w:r>
-      <w:r>
-        <w:rPr>
-          <w:rFonts w:hint="eastAsia"/>
-          <w:sz w:val="24"/>
-          <w:szCs w:val="24"/>
+          <w:rFonts w:ascii="STFangsong" w:eastAsia="STFangsong" w:hAnsi="STFangsong"/>
+          <w:sz w:val="28"/>
+          <w:szCs w:val="28"/>
+        </w:rPr>
+        <w:t>指纹7.0</w:t>
+      </w:r>
+      <w:r>
+        <w:rPr>
+          <w:rFonts w:ascii="STFangsong" w:eastAsia="STFangsong" w:hAnsi="STFangsong" w:hint="eastAsia"/>
+          <w:sz w:val="28"/>
+          <w:szCs w:val="28"/>
         </w:rPr>
         <w:t>系统</w:t>
       </w:r>
       <w:r>
         <w:rPr>
-          <w:sz w:val="24"/>
-          <w:szCs w:val="24"/>
-        </w:rPr>
-        <w:t>(</w:t>
-      </w:r>
-      <w:r>
-        <w:rPr>
-          <w:sz w:val="24"/>
-          <w:szCs w:val="24"/>
-        </w:rPr>
-        <w:t>以下简称</w:t>
-      </w:r>
-      <w:r>
-        <w:rPr>
-          <w:sz w:val="24"/>
-          <w:szCs w:val="24"/>
-        </w:rPr>
-        <w:t>:7.0</w:t>
-      </w:r>
-      <w:r>
-        <w:rPr>
-          <w:rFonts w:hint="eastAsia"/>
-          <w:sz w:val="24"/>
-          <w:szCs w:val="24"/>
+          <w:rFonts w:ascii="STFangsong" w:eastAsia="STFangsong" w:hAnsi="STFangsong"/>
+          <w:sz w:val="28"/>
+          <w:szCs w:val="28"/>
+        </w:rPr>
+        <w:t>(以下简称:7.0</w:t>
+      </w:r>
+      <w:r>
+        <w:rPr>
+          <w:rFonts w:ascii="STFangsong" w:eastAsia="STFangsong" w:hAnsi="STFangsong" w:hint="eastAsia"/>
+          <w:sz w:val="28"/>
+          <w:szCs w:val="28"/>
         </w:rPr>
         <w:t>系统</w:t>
       </w:r>
       <w:r>
         <w:rPr>
-          <w:sz w:val="24"/>
-          <w:szCs w:val="24"/>
-        </w:rPr>
-        <w:t>)</w:t>
-      </w:r>
-      <w:r>
-        <w:rPr>
-          <w:sz w:val="24"/>
-          <w:szCs w:val="24"/>
-        </w:rPr>
-        <w:t>升级已经进入到</w:t>
-      </w:r>
-      <w:r>
-        <w:rPr>
-          <w:rFonts w:hint="eastAsia"/>
-          <w:sz w:val="24"/>
-          <w:szCs w:val="24"/>
+          <w:rFonts w:ascii="STFangsong" w:eastAsia="STFangsong" w:hAnsi="STFangsong"/>
+          <w:sz w:val="28"/>
+          <w:szCs w:val="28"/>
+        </w:rPr>
+        <w:t>)升级已经进入到</w:t>
+      </w:r>
+      <w:r>
+        <w:rPr>
+          <w:rFonts w:ascii="STFangsong" w:eastAsia="STFangsong" w:hAnsi="STFangsong" w:hint="eastAsia"/>
+          <w:sz w:val="28"/>
+          <w:szCs w:val="28"/>
         </w:rPr>
         <w:t>第二个</w:t>
       </w:r>
       <w:r>
         <w:rPr>
-          <w:sz w:val="24"/>
-          <w:szCs w:val="24"/>
+          <w:rFonts w:ascii="STFangsong" w:eastAsia="STFangsong" w:hAnsi="STFangsong"/>
+          <w:sz w:val="28"/>
+          <w:szCs w:val="28"/>
         </w:rPr>
         <w:t>关键阶段。</w:t>
       </w:r>
       <w:r>
         <w:rPr>
-          <w:rFonts w:hint="eastAsia"/>
-          <w:sz w:val="24"/>
-          <w:szCs w:val="24"/>
+          <w:rFonts w:ascii="STFangsong" w:eastAsia="STFangsong" w:hAnsi="STFangsong" w:hint="eastAsia"/>
+          <w:sz w:val="28"/>
+          <w:szCs w:val="28"/>
         </w:rPr>
         <w:t>该阶段</w:t>
       </w:r>
       <w:r>
         <w:rPr>
-          <w:sz w:val="24"/>
-          <w:szCs w:val="24"/>
+          <w:rFonts w:ascii="STFangsong" w:eastAsia="STFangsong" w:hAnsi="STFangsong"/>
+          <w:sz w:val="28"/>
+          <w:szCs w:val="28"/>
         </w:rPr>
         <w:t>需要实现</w:t>
       </w:r>
       <w:r>
         <w:rPr>
-          <w:rFonts w:hint="eastAsia"/>
-          <w:sz w:val="24"/>
-          <w:szCs w:val="24"/>
+          <w:rFonts w:ascii="STFangsong" w:eastAsia="STFangsong" w:hAnsi="STFangsong" w:hint="eastAsia"/>
+          <w:sz w:val="28"/>
+          <w:szCs w:val="28"/>
         </w:rPr>
         <w:t>将</w:t>
       </w:r>
       <w:r>
         <w:rPr>
-          <w:sz w:val="24"/>
-          <w:szCs w:val="24"/>
-        </w:rPr>
-        <w:t>派出所采集的指纹捺印卡信息同步至</w:t>
-      </w:r>
-      <w:r>
-        <w:rPr>
-          <w:sz w:val="24"/>
-          <w:szCs w:val="24"/>
-        </w:rPr>
-        <w:t>7.0</w:t>
-      </w:r>
-      <w:r>
-        <w:rPr>
-          <w:rFonts w:hint="eastAsia"/>
-          <w:sz w:val="24"/>
-          <w:szCs w:val="24"/>
+          <w:rFonts w:ascii="STFangsong" w:eastAsia="STFangsong" w:hAnsi="STFangsong"/>
+          <w:sz w:val="28"/>
+          <w:szCs w:val="28"/>
+        </w:rPr>
+        <w:t>派出所采集的指纹捺印卡信息同步至7.0</w:t>
+      </w:r>
+      <w:r>
+        <w:rPr>
+          <w:rFonts w:ascii="STFangsong" w:eastAsia="STFangsong" w:hAnsi="STFangsong" w:hint="eastAsia"/>
+          <w:sz w:val="28"/>
+          <w:szCs w:val="28"/>
         </w:rPr>
         <w:t>系统</w:t>
       </w:r>
       <w:r>
         <w:rPr>
-          <w:sz w:val="24"/>
-          <w:szCs w:val="24"/>
+          <w:rFonts w:ascii="STFangsong" w:eastAsia="STFangsong" w:hAnsi="STFangsong"/>
+          <w:sz w:val="28"/>
+          <w:szCs w:val="28"/>
         </w:rPr>
         <w:t>，</w:t>
       </w:r>
       <w:r>
         <w:rPr>
-          <w:rFonts w:hint="eastAsia"/>
-          <w:sz w:val="24"/>
-          <w:szCs w:val="24"/>
+          <w:rFonts w:ascii="STFangsong" w:eastAsia="STFangsong" w:hAnsi="STFangsong" w:hint="eastAsia"/>
+          <w:sz w:val="28"/>
+          <w:szCs w:val="28"/>
         </w:rPr>
         <w:t>从而</w:t>
       </w:r>
       <w:r>
         <w:rPr>
-          <w:sz w:val="24"/>
-          <w:szCs w:val="24"/>
+          <w:rFonts w:ascii="STFangsong" w:eastAsia="STFangsong" w:hAnsi="STFangsong"/>
+          <w:sz w:val="28"/>
+          <w:szCs w:val="28"/>
         </w:rPr>
         <w:t>需要升级</w:t>
       </w:r>
       <w:r>
         <w:rPr>
-          <w:rFonts w:hint="eastAsia"/>
-          <w:sz w:val="24"/>
-          <w:szCs w:val="24"/>
+          <w:rFonts w:ascii="STFangsong" w:eastAsia="STFangsong" w:hAnsi="STFangsong" w:hint="eastAsia"/>
+          <w:sz w:val="28"/>
+          <w:szCs w:val="28"/>
         </w:rPr>
         <w:t>南京</w:t>
       </w:r>
       <w:r>
         <w:rPr>
-          <w:sz w:val="24"/>
-          <w:szCs w:val="24"/>
+          <w:rFonts w:ascii="STFangsong" w:eastAsia="STFangsong" w:hAnsi="STFangsong"/>
+          <w:sz w:val="28"/>
+          <w:szCs w:val="28"/>
         </w:rPr>
         <w:t>各</w:t>
       </w:r>
       <w:r>
         <w:rPr>
-          <w:rFonts w:hint="eastAsia"/>
-          <w:sz w:val="24"/>
-          <w:szCs w:val="24"/>
+          <w:rFonts w:ascii="STFangsong" w:eastAsia="STFangsong" w:hAnsi="STFangsong" w:hint="eastAsia"/>
+          <w:sz w:val="28"/>
+          <w:szCs w:val="28"/>
         </w:rPr>
         <w:t>派出所</w:t>
       </w:r>
       <w:r>
         <w:rPr>
-          <w:sz w:val="24"/>
-          <w:szCs w:val="24"/>
+          <w:rFonts w:ascii="STFangsong" w:eastAsia="STFangsong" w:hAnsi="STFangsong"/>
+          <w:sz w:val="28"/>
+          <w:szCs w:val="28"/>
         </w:rPr>
         <w:t>的通讯服务器，</w:t>
       </w:r>
       <w:r>
         <w:rPr>
-          <w:rFonts w:hint="eastAsia"/>
-          <w:sz w:val="24"/>
-          <w:szCs w:val="24"/>
+          <w:rFonts w:ascii="STFangsong" w:eastAsia="STFangsong" w:hAnsi="STFangsong" w:hint="eastAsia"/>
+          <w:sz w:val="28"/>
+          <w:szCs w:val="28"/>
         </w:rPr>
         <w:t>由</w:t>
       </w:r>
       <w:r>
         <w:rPr>
-          <w:sz w:val="24"/>
-          <w:szCs w:val="24"/>
+          <w:rFonts w:ascii="STFangsong" w:eastAsia="STFangsong" w:hAnsi="STFangsong"/>
+          <w:sz w:val="28"/>
+          <w:szCs w:val="28"/>
         </w:rPr>
         <w:t>6.2</w:t>
       </w:r>
       <w:r>
         <w:rPr>
-          <w:rFonts w:hint="eastAsia"/>
-          <w:sz w:val="24"/>
-          <w:szCs w:val="24"/>
+          <w:rFonts w:ascii="STFangsong" w:eastAsia="STFangsong" w:hAnsi="STFangsong" w:hint="eastAsia"/>
+          <w:sz w:val="28"/>
+          <w:szCs w:val="28"/>
         </w:rPr>
         <w:t>通讯服务器</w:t>
       </w:r>
       <w:r>
         <w:rPr>
-          <w:sz w:val="24"/>
-          <w:szCs w:val="24"/>
-        </w:rPr>
-        <w:t>升级到</w:t>
-      </w:r>
-      <w:r>
-        <w:rPr>
-          <w:sz w:val="24"/>
-          <w:szCs w:val="24"/>
-        </w:rPr>
-        <w:t>7.0</w:t>
-      </w:r>
-      <w:r>
-        <w:rPr>
-          <w:rFonts w:hint="eastAsia"/>
-          <w:sz w:val="24"/>
-          <w:szCs w:val="24"/>
+          <w:rFonts w:ascii="STFangsong" w:eastAsia="STFangsong" w:hAnsi="STFangsong"/>
+          <w:sz w:val="28"/>
+          <w:szCs w:val="28"/>
+        </w:rPr>
+        <w:t>升级到7.0</w:t>
+      </w:r>
+      <w:r>
+        <w:rPr>
+          <w:rFonts w:ascii="STFangsong" w:eastAsia="STFangsong" w:hAnsi="STFangsong" w:hint="eastAsia"/>
+          <w:sz w:val="28"/>
+          <w:szCs w:val="28"/>
         </w:rPr>
         <w:t>通讯服务器</w:t>
       </w:r>
       <w:r>
         <w:rPr>
-          <w:sz w:val="24"/>
-          <w:szCs w:val="24"/>
+          <w:rFonts w:ascii="STFangsong" w:eastAsia="STFangsong" w:hAnsi="STFangsong"/>
+          <w:sz w:val="28"/>
+          <w:szCs w:val="28"/>
         </w:rPr>
         <w:t>，</w:t>
       </w:r>
       <w:r>
         <w:rPr>
-          <w:rFonts w:hint="eastAsia"/>
-          <w:sz w:val="24"/>
-          <w:szCs w:val="24"/>
+          <w:rFonts w:ascii="STFangsong" w:eastAsia="STFangsong" w:hAnsi="STFangsong" w:hint="eastAsia"/>
+          <w:sz w:val="28"/>
+          <w:szCs w:val="28"/>
         </w:rPr>
         <w:t>升级</w:t>
       </w:r>
       <w:r>
         <w:rPr>
-          <w:sz w:val="24"/>
-          <w:szCs w:val="24"/>
-        </w:rPr>
-        <w:t>到</w:t>
-      </w:r>
-      <w:r>
-        <w:rPr>
-          <w:sz w:val="24"/>
-          <w:szCs w:val="24"/>
-        </w:rPr>
-        <w:t>7.0</w:t>
-      </w:r>
-      <w:r>
-        <w:rPr>
-          <w:rFonts w:hint="eastAsia"/>
-          <w:sz w:val="24"/>
-          <w:szCs w:val="24"/>
+          <w:rFonts w:ascii="STFangsong" w:eastAsia="STFangsong" w:hAnsi="STFangsong"/>
+          <w:sz w:val="28"/>
+          <w:szCs w:val="28"/>
+        </w:rPr>
+        <w:t>到7.0</w:t>
+      </w:r>
+      <w:r>
+        <w:rPr>
+          <w:rFonts w:ascii="STFangsong" w:eastAsia="STFangsong" w:hAnsi="STFangsong" w:hint="eastAsia"/>
+          <w:sz w:val="28"/>
+          <w:szCs w:val="28"/>
         </w:rPr>
         <w:t>通讯服务器</w:t>
       </w:r>
       <w:r>
         <w:rPr>
-          <w:sz w:val="24"/>
-          <w:szCs w:val="24"/>
+          <w:rFonts w:ascii="STFangsong" w:eastAsia="STFangsong" w:hAnsi="STFangsong"/>
+          <w:sz w:val="28"/>
+          <w:szCs w:val="28"/>
         </w:rPr>
         <w:t>必然需要一个简单、易用、准确、</w:t>
       </w:r>
       <w:r>
         <w:rPr>
-          <w:rFonts w:hint="eastAsia"/>
-          <w:sz w:val="24"/>
-          <w:szCs w:val="24"/>
+          <w:rFonts w:ascii="STFangsong" w:eastAsia="STFangsong" w:hAnsi="STFangsong" w:hint="eastAsia"/>
+          <w:sz w:val="28"/>
+          <w:szCs w:val="28"/>
         </w:rPr>
         <w:t>高效</w:t>
       </w:r>
       <w:r>
         <w:rPr>
-          <w:sz w:val="24"/>
-          <w:szCs w:val="24"/>
+          <w:rFonts w:ascii="STFangsong" w:eastAsia="STFangsong" w:hAnsi="STFangsong"/>
+          <w:sz w:val="28"/>
+          <w:szCs w:val="28"/>
         </w:rPr>
         <w:t>的监控平台，</w:t>
       </w:r>
       <w:r>
         <w:rPr>
-          <w:rFonts w:hint="eastAsia"/>
-          <w:sz w:val="24"/>
-          <w:szCs w:val="24"/>
+          <w:rFonts w:ascii="STFangsong" w:eastAsia="STFangsong" w:hAnsi="STFangsong" w:hint="eastAsia"/>
+          <w:sz w:val="28"/>
+          <w:szCs w:val="28"/>
         </w:rPr>
         <w:t>通过使用</w:t>
       </w:r>
       <w:r>
         <w:rPr>
-          <w:sz w:val="24"/>
-          <w:szCs w:val="24"/>
-        </w:rPr>
-        <w:t>该监控平台可以对各个派出所的</w:t>
-      </w:r>
-      <w:r>
-        <w:rPr>
-          <w:sz w:val="24"/>
-          <w:szCs w:val="24"/>
-        </w:rPr>
-        <w:t>7.0</w:t>
-      </w:r>
-      <w:r>
-        <w:rPr>
-          <w:rFonts w:hint="eastAsia"/>
-          <w:sz w:val="24"/>
-          <w:szCs w:val="24"/>
+          <w:rFonts w:ascii="STFangsong" w:eastAsia="STFangsong" w:hAnsi="STFangsong"/>
+          <w:sz w:val="28"/>
+          <w:szCs w:val="28"/>
+        </w:rPr>
+        <w:t>该监控平台可以对各个派出所的7.0</w:t>
+      </w:r>
+      <w:r>
+        <w:rPr>
+          <w:rFonts w:ascii="STFangsong" w:eastAsia="STFangsong" w:hAnsi="STFangsong" w:hint="eastAsia"/>
+          <w:sz w:val="28"/>
+          <w:szCs w:val="28"/>
         </w:rPr>
         <w:t>通讯服务器</w:t>
       </w:r>
       <w:r>
         <w:rPr>
-          <w:sz w:val="24"/>
-          <w:szCs w:val="24"/>
+          <w:rFonts w:ascii="STFangsong" w:eastAsia="STFangsong" w:hAnsi="STFangsong"/>
+          <w:sz w:val="28"/>
+          <w:szCs w:val="28"/>
         </w:rPr>
         <w:t>日常运行情况进行跟踪、监控，</w:t>
       </w:r>
       <w:r>
         <w:rPr>
-          <w:rFonts w:hint="eastAsia"/>
-          <w:sz w:val="24"/>
-          <w:szCs w:val="24"/>
+          <w:rFonts w:ascii="STFangsong" w:eastAsia="STFangsong" w:hAnsi="STFangsong" w:hint="eastAsia"/>
+          <w:sz w:val="28"/>
+          <w:szCs w:val="28"/>
         </w:rPr>
         <w:t>以最快</w:t>
       </w:r>
       <w:r>
         <w:rPr>
-          <w:sz w:val="24"/>
-          <w:szCs w:val="24"/>
+          <w:rFonts w:ascii="STFangsong" w:eastAsia="STFangsong" w:hAnsi="STFangsong"/>
+          <w:sz w:val="28"/>
+          <w:szCs w:val="28"/>
         </w:rPr>
         <w:t>的速度</w:t>
       </w:r>
       <w:r>
         <w:rPr>
-          <w:rFonts w:hint="eastAsia"/>
-          <w:sz w:val="24"/>
-          <w:szCs w:val="24"/>
+          <w:rFonts w:ascii="STFangsong" w:eastAsia="STFangsong" w:hAnsi="STFangsong" w:hint="eastAsia"/>
+          <w:sz w:val="28"/>
+          <w:szCs w:val="28"/>
         </w:rPr>
         <w:t>获知各</w:t>
       </w:r>
       <w:r>
         <w:rPr>
-          <w:sz w:val="24"/>
-          <w:szCs w:val="24"/>
-        </w:rPr>
-        <w:t>派出所</w:t>
-      </w:r>
-      <w:r>
-        <w:rPr>
-          <w:sz w:val="24"/>
-          <w:szCs w:val="24"/>
-        </w:rPr>
-        <w:t>7.0</w:t>
-      </w:r>
-      <w:r>
-        <w:rPr>
-          <w:rFonts w:hint="eastAsia"/>
-          <w:sz w:val="24"/>
-          <w:szCs w:val="24"/>
+          <w:rFonts w:ascii="STFangsong" w:eastAsia="STFangsong" w:hAnsi="STFangsong"/>
+          <w:sz w:val="28"/>
+          <w:szCs w:val="28"/>
+        </w:rPr>
+        <w:t>派出所7.0</w:t>
+      </w:r>
+      <w:r>
+        <w:rPr>
+          <w:rFonts w:ascii="STFangsong" w:eastAsia="STFangsong" w:hAnsi="STFangsong" w:hint="eastAsia"/>
+          <w:sz w:val="28"/>
+          <w:szCs w:val="28"/>
         </w:rPr>
         <w:t>通讯</w:t>
       </w:r>
       <w:r>
         <w:rPr>
-          <w:sz w:val="24"/>
-          <w:szCs w:val="24"/>
+          <w:rFonts w:ascii="STFangsong" w:eastAsia="STFangsong" w:hAnsi="STFangsong"/>
+          <w:sz w:val="28"/>
+          <w:szCs w:val="28"/>
         </w:rPr>
         <w:t>服务器</w:t>
       </w:r>
       <w:r>
         <w:rPr>
-          <w:rFonts w:hint="eastAsia"/>
-          <w:sz w:val="24"/>
-          <w:szCs w:val="24"/>
+          <w:rFonts w:ascii="STFangsong" w:eastAsia="STFangsong" w:hAnsi="STFangsong" w:hint="eastAsia"/>
+          <w:sz w:val="28"/>
+          <w:szCs w:val="28"/>
         </w:rPr>
         <w:t>当前</w:t>
       </w:r>
       <w:r>
         <w:rPr>
-          <w:sz w:val="24"/>
-          <w:szCs w:val="24"/>
+          <w:rFonts w:ascii="STFangsong" w:eastAsia="STFangsong" w:hAnsi="STFangsong"/>
+          <w:sz w:val="28"/>
+          <w:szCs w:val="28"/>
         </w:rPr>
         <w:t>的运行</w:t>
       </w:r>
       <w:r>
         <w:rPr>
-          <w:rFonts w:hint="eastAsia"/>
-          <w:sz w:val="24"/>
-          <w:szCs w:val="24"/>
+          <w:rFonts w:ascii="STFangsong" w:eastAsia="STFangsong" w:hAnsi="STFangsong" w:hint="eastAsia"/>
+          <w:sz w:val="28"/>
+          <w:szCs w:val="28"/>
         </w:rPr>
         <w:t>情况</w:t>
       </w:r>
       <w:r>
         <w:rPr>
-          <w:sz w:val="24"/>
-          <w:szCs w:val="24"/>
+          <w:rFonts w:ascii="STFangsong" w:eastAsia="STFangsong" w:hAnsi="STFangsong"/>
+          <w:sz w:val="28"/>
+          <w:szCs w:val="28"/>
         </w:rPr>
         <w:t>。如果遇到宕机、</w:t>
       </w:r>
       <w:r>
         <w:rPr>
-          <w:rFonts w:hint="eastAsia"/>
-          <w:sz w:val="24"/>
-          <w:szCs w:val="24"/>
+          <w:rFonts w:ascii="STFangsong" w:eastAsia="STFangsong" w:hAnsi="STFangsong" w:hint="eastAsia"/>
+          <w:sz w:val="28"/>
+          <w:szCs w:val="28"/>
         </w:rPr>
         <w:t>网络</w:t>
       </w:r>
       <w:r>
         <w:rPr>
-          <w:sz w:val="24"/>
-          <w:szCs w:val="24"/>
-        </w:rPr>
-        <w:t>故障等原因导致</w:t>
-      </w:r>
-      <w:r>
-        <w:rPr>
-          <w:sz w:val="24"/>
-          <w:szCs w:val="24"/>
-        </w:rPr>
-        <w:t>7.0</w:t>
-      </w:r>
-      <w:r>
-        <w:rPr>
-          <w:rFonts w:hint="eastAsia"/>
-          <w:sz w:val="24"/>
-          <w:szCs w:val="24"/>
+          <w:rFonts w:ascii="STFangsong" w:eastAsia="STFangsong" w:hAnsi="STFangsong"/>
+          <w:sz w:val="28"/>
+          <w:szCs w:val="28"/>
+        </w:rPr>
+        <w:t>故障等原因导致7.0</w:t>
+      </w:r>
+      <w:r>
+        <w:rPr>
+          <w:rFonts w:ascii="STFangsong" w:eastAsia="STFangsong" w:hAnsi="STFangsong" w:hint="eastAsia"/>
+          <w:sz w:val="28"/>
+          <w:szCs w:val="28"/>
         </w:rPr>
         <w:t>通讯</w:t>
       </w:r>
       <w:r>
         <w:rPr>
-          <w:sz w:val="24"/>
-          <w:szCs w:val="24"/>
+          <w:rFonts w:ascii="STFangsong" w:eastAsia="STFangsong" w:hAnsi="STFangsong"/>
+          <w:sz w:val="28"/>
+          <w:szCs w:val="28"/>
         </w:rPr>
         <w:t>服务器不可用，以便</w:t>
       </w:r>
       <w:r>
         <w:rPr>
-          <w:rFonts w:hint="eastAsia"/>
-          <w:sz w:val="24"/>
-          <w:szCs w:val="24"/>
+          <w:rFonts w:ascii="STFangsong" w:eastAsia="STFangsong" w:hAnsi="STFangsong" w:hint="eastAsia"/>
+          <w:sz w:val="28"/>
+          <w:szCs w:val="28"/>
         </w:rPr>
         <w:t>及时知晓</w:t>
       </w:r>
       <w:r>
         <w:rPr>
-          <w:sz w:val="24"/>
-          <w:szCs w:val="24"/>
+          <w:rFonts w:ascii="STFangsong" w:eastAsia="STFangsong" w:hAnsi="STFangsong"/>
+          <w:sz w:val="28"/>
+          <w:szCs w:val="28"/>
         </w:rPr>
         <w:t>并作出</w:t>
       </w:r>
       <w:r>
         <w:rPr>
-          <w:rFonts w:hint="eastAsia"/>
-          <w:sz w:val="24"/>
-          <w:szCs w:val="24"/>
+          <w:rFonts w:ascii="STFangsong" w:eastAsia="STFangsong" w:hAnsi="STFangsong" w:hint="eastAsia"/>
+          <w:sz w:val="28"/>
+          <w:szCs w:val="28"/>
         </w:rPr>
         <w:t>相</w:t>
       </w:r>
       <w:r>
         <w:rPr>
-          <w:sz w:val="24"/>
-          <w:szCs w:val="24"/>
+          <w:rFonts w:ascii="STFangsong" w:eastAsia="STFangsong" w:hAnsi="STFangsong"/>
+          <w:sz w:val="28"/>
+          <w:szCs w:val="28"/>
         </w:rPr>
         <w:t>应调整。</w:t>
       </w:r>
@@ -4204,9 +2635,6 @@
     <w:p>
       <w:pPr>
         <w:pStyle w:val="20"/>
-        <w:rPr>
-          <w:rFonts w:hint="eastAsia"/>
-        </w:rPr>
       </w:pPr>
       <w:r>
         <w:rPr>
@@ -4262,9 +2690,6 @@
     <w:p>
       <w:pPr>
         <w:pStyle w:val="20"/>
-        <w:rPr>
-          <w:rFonts w:hint="eastAsia"/>
-        </w:rPr>
       </w:pPr>
       <w:r>
         <w:t>c.</w:t>
@@ -4367,11 +2792,11 @@
     <w:p>
       <w:pPr>
         <w:ind w:firstLine="420"/>
-        <w:rPr>
-          <w:rFonts w:hint="eastAsia"/>
-        </w:rPr>
-      </w:pPr>
-      <w:r>
+      </w:pPr>
+      <w:r>
+        <w:rPr>
+          <w:noProof/>
+        </w:rPr>
         <w:drawing>
           <wp:inline distT="0" distB="0" distL="0" distR="0" wp14:anchorId="211F2B3B" wp14:editId="5213E8A2">
             <wp:extent cx="5274310" cy="2611120"/>
@@ -4413,9 +2838,6 @@
       <w:pPr>
         <w:pStyle w:val="1"/>
         <w:ind w:left="0" w:firstLine="0"/>
-        <w:rPr>
-          <w:rFonts w:hint="eastAsia"/>
-        </w:rPr>
       </w:pPr>
       <w:bookmarkStart w:id="12" w:name="_Toc521465562"/>
       <w:bookmarkStart w:id="13" w:name="_Toc505328786"/>
@@ -4425,17 +2847,631 @@
         </w:rPr>
         <w:t>3</w:t>
       </w:r>
-      <w:r>
-        <w:t>【登录】模块</w:t>
-      </w:r>
-      <w:r>
-        <w:rPr>
-          <w:rFonts w:hint="eastAsia"/>
-        </w:rPr>
-        <w:t>设计说明</w:t>
-      </w:r>
       <w:bookmarkEnd w:id="12"/>
       <w:bookmarkEnd w:id="13"/>
+      <w:r>
+        <w:t>总体</w:t>
+      </w:r>
+      <w:r>
+        <w:t>设计</w:t>
+      </w:r>
+      <w:bookmarkStart w:id="14" w:name="_GoBack"/>
+      <w:bookmarkEnd w:id="14"/>
+      <w:r>
+        <w:t>思路</w:t>
+      </w:r>
+    </w:p>
+    <w:p>
+      <w:pPr>
+        <w:pStyle w:val="af8"/>
+        <w:numPr>
+          <w:ilvl w:val="0"/>
+          <w:numId w:val="12"/>
+        </w:numPr>
+        <w:ind w:firstLineChars="0"/>
+        <w:rPr>
+          <w:rFonts w:ascii="STFangsong" w:eastAsia="STFangsong" w:hAnsi="STFangsong"/>
+          <w:sz w:val="28"/>
+          <w:szCs w:val="28"/>
+        </w:rPr>
+      </w:pPr>
+      <w:r>
+        <w:rPr>
+          <w:rFonts w:ascii="STFangsong" w:eastAsia="STFangsong" w:hAnsi="STFangsong"/>
+          <w:sz w:val="28"/>
+          <w:szCs w:val="28"/>
+        </w:rPr>
+        <w:t>监控平台</w:t>
+      </w:r>
+      <w:r>
+        <w:rPr>
+          <w:rFonts w:ascii="STFangsong" w:eastAsia="STFangsong" w:hAnsi="STFangsong" w:hint="eastAsia"/>
+          <w:sz w:val="28"/>
+          <w:szCs w:val="28"/>
+        </w:rPr>
+        <w:t>分为</w:t>
+      </w:r>
+      <w:r>
+        <w:rPr>
+          <w:rFonts w:ascii="STFangsong" w:eastAsia="STFangsong" w:hAnsi="STFangsong"/>
+          <w:sz w:val="28"/>
+          <w:szCs w:val="28"/>
+        </w:rPr>
+        <w:t>登录功能、</w:t>
+      </w:r>
+      <w:r>
+        <w:rPr>
+          <w:rFonts w:ascii="STFangsong" w:eastAsia="STFangsong" w:hAnsi="STFangsong" w:hint="eastAsia"/>
+          <w:sz w:val="28"/>
+          <w:szCs w:val="28"/>
+        </w:rPr>
+        <w:t>监控</w:t>
+      </w:r>
+      <w:r>
+        <w:rPr>
+          <w:rFonts w:ascii="STFangsong" w:eastAsia="STFangsong" w:hAnsi="STFangsong"/>
+          <w:sz w:val="28"/>
+          <w:szCs w:val="28"/>
+        </w:rPr>
+        <w:t>功能、</w:t>
+      </w:r>
+      <w:r>
+        <w:rPr>
+          <w:rFonts w:ascii="STFangsong" w:eastAsia="STFangsong" w:hAnsi="STFangsong" w:hint="eastAsia"/>
+          <w:sz w:val="28"/>
+          <w:szCs w:val="28"/>
+        </w:rPr>
+        <w:t>派出所基本</w:t>
+      </w:r>
+      <w:r>
+        <w:rPr>
+          <w:rFonts w:ascii="STFangsong" w:eastAsia="STFangsong" w:hAnsi="STFangsong"/>
+          <w:sz w:val="28"/>
+          <w:szCs w:val="28"/>
+        </w:rPr>
+        <w:t>信息查询、</w:t>
+      </w:r>
+      <w:r>
+        <w:rPr>
+          <w:rFonts w:ascii="STFangsong" w:eastAsia="STFangsong" w:hAnsi="STFangsong" w:hint="eastAsia"/>
+          <w:sz w:val="28"/>
+          <w:szCs w:val="28"/>
+        </w:rPr>
+        <w:t>新增</w:t>
+      </w:r>
+      <w:r>
+        <w:rPr>
+          <w:rFonts w:ascii="STFangsong" w:eastAsia="STFangsong" w:hAnsi="STFangsong"/>
+          <w:sz w:val="28"/>
+          <w:szCs w:val="28"/>
+        </w:rPr>
+        <w:t>、</w:t>
+      </w:r>
+      <w:r>
+        <w:rPr>
+          <w:rFonts w:ascii="STFangsong" w:eastAsia="STFangsong" w:hAnsi="STFangsong" w:hint="eastAsia"/>
+          <w:sz w:val="28"/>
+          <w:szCs w:val="28"/>
+        </w:rPr>
+        <w:t>停用</w:t>
+      </w:r>
+      <w:r>
+        <w:rPr>
+          <w:rFonts w:ascii="STFangsong" w:eastAsia="STFangsong" w:hAnsi="STFangsong"/>
+          <w:sz w:val="28"/>
+          <w:szCs w:val="28"/>
+        </w:rPr>
+        <w:t>/启用。</w:t>
+      </w:r>
+    </w:p>
+    <w:p>
+      <w:pPr>
+        <w:pStyle w:val="20"/>
+        <w:numPr>
+          <w:ilvl w:val="0"/>
+          <w:numId w:val="12"/>
+        </w:numPr>
+        <w:ind w:firstLineChars="0"/>
+        <w:rPr>
+          <w:rFonts w:ascii="STFangsong" w:eastAsia="STFangsong" w:hAnsi="STFangsong"/>
+          <w:sz w:val="28"/>
+          <w:szCs w:val="28"/>
+        </w:rPr>
+      </w:pPr>
+      <w:r>
+        <w:rPr>
+          <w:rFonts w:ascii="STFangsong" w:eastAsia="STFangsong" w:hAnsi="STFangsong" w:hint="eastAsia"/>
+          <w:sz w:val="28"/>
+          <w:szCs w:val="28"/>
+        </w:rPr>
+        <w:t>进入</w:t>
+      </w:r>
+      <w:r>
+        <w:rPr>
+          <w:rFonts w:ascii="STFangsong" w:eastAsia="STFangsong" w:hAnsi="STFangsong"/>
+          <w:sz w:val="28"/>
+          <w:szCs w:val="28"/>
+        </w:rPr>
+        <w:t>监控功能页面后，</w:t>
+      </w:r>
+      <w:r>
+        <w:rPr>
+          <w:rFonts w:ascii="STFangsong" w:eastAsia="STFangsong" w:hAnsi="STFangsong" w:hint="eastAsia"/>
+          <w:sz w:val="28"/>
+          <w:szCs w:val="28"/>
+        </w:rPr>
+        <w:t>定时</w:t>
+      </w:r>
+      <w:r>
+        <w:rPr>
+          <w:rFonts w:ascii="STFangsong" w:eastAsia="STFangsong" w:hAnsi="STFangsong"/>
+          <w:sz w:val="28"/>
+          <w:szCs w:val="28"/>
+        </w:rPr>
+        <w:t xml:space="preserve">访问数据库 </w:t>
+      </w:r>
+      <w:r>
+        <w:rPr>
+          <w:rFonts w:ascii="STFangsong" w:eastAsia="STFangsong" w:hAnsi="STFangsong" w:hint="eastAsia"/>
+          <w:sz w:val="28"/>
+          <w:szCs w:val="28"/>
+        </w:rPr>
+        <w:t>派出所</w:t>
+      </w:r>
+      <w:r>
+        <w:rPr>
+          <w:rFonts w:ascii="STFangsong" w:eastAsia="STFangsong" w:hAnsi="STFangsong"/>
+          <w:sz w:val="28"/>
+          <w:szCs w:val="28"/>
+        </w:rPr>
+        <w:t>信息表，</w:t>
+      </w:r>
+      <w:r>
+        <w:rPr>
+          <w:rFonts w:ascii="STFangsong" w:eastAsia="STFangsong" w:hAnsi="STFangsong" w:hint="eastAsia"/>
+          <w:sz w:val="28"/>
+          <w:szCs w:val="28"/>
+        </w:rPr>
+        <w:t>获取</w:t>
+      </w:r>
+      <w:r>
+        <w:rPr>
+          <w:rFonts w:ascii="STFangsong" w:eastAsia="STFangsong" w:hAnsi="STFangsong"/>
+          <w:sz w:val="28"/>
+          <w:szCs w:val="28"/>
+        </w:rPr>
+        <w:t>派出所通讯服务器</w:t>
+      </w:r>
+      <w:r>
+        <w:rPr>
+          <w:rFonts w:ascii="STFangsong" w:eastAsia="STFangsong" w:hAnsi="STFangsong" w:hint="eastAsia"/>
+          <w:sz w:val="28"/>
+          <w:szCs w:val="28"/>
+        </w:rPr>
+        <w:t>使用</w:t>
+      </w:r>
+      <w:r>
+        <w:rPr>
+          <w:rFonts w:ascii="STFangsong" w:eastAsia="STFangsong" w:hAnsi="STFangsong"/>
+          <w:sz w:val="28"/>
+          <w:szCs w:val="28"/>
+        </w:rPr>
+        <w:t>情况。</w:t>
+      </w:r>
+      <w:r>
+        <w:rPr>
+          <w:rFonts w:ascii="STFangsong" w:eastAsia="STFangsong" w:hAnsi="STFangsong" w:hint="eastAsia"/>
+          <w:sz w:val="28"/>
+          <w:szCs w:val="28"/>
+        </w:rPr>
+        <w:t>即</w:t>
+      </w:r>
+      <w:r>
+        <w:rPr>
+          <w:rFonts w:ascii="STFangsong" w:eastAsia="STFangsong" w:hAnsi="STFangsong"/>
+          <w:sz w:val="28"/>
+          <w:szCs w:val="28"/>
+        </w:rPr>
+        <w:t>，</w:t>
+      </w:r>
+      <w:r>
+        <w:rPr>
+          <w:rFonts w:ascii="STFangsong" w:eastAsia="STFangsong" w:hAnsi="STFangsong" w:hint="eastAsia"/>
+          <w:sz w:val="28"/>
+          <w:szCs w:val="28"/>
+        </w:rPr>
+        <w:t>定时</w:t>
+      </w:r>
+      <w:r>
+        <w:rPr>
+          <w:rFonts w:ascii="STFangsong" w:eastAsia="STFangsong" w:hAnsi="STFangsong"/>
+          <w:sz w:val="28"/>
+          <w:szCs w:val="28"/>
+        </w:rPr>
+        <w:t>读表在页面上进行展示。</w:t>
+      </w:r>
+    </w:p>
+    <w:p>
+      <w:pPr>
+        <w:pStyle w:val="20"/>
+        <w:numPr>
+          <w:ilvl w:val="0"/>
+          <w:numId w:val="12"/>
+        </w:numPr>
+        <w:ind w:firstLineChars="0"/>
+        <w:rPr>
+          <w:rFonts w:ascii="STFangsong" w:eastAsia="STFangsong" w:hAnsi="STFangsong"/>
+          <w:sz w:val="28"/>
+          <w:szCs w:val="28"/>
+        </w:rPr>
+      </w:pPr>
+      <w:r>
+        <w:rPr>
+          <w:rFonts w:ascii="STFangsong" w:eastAsia="STFangsong" w:hAnsi="STFangsong"/>
+          <w:sz w:val="28"/>
+          <w:szCs w:val="28"/>
+        </w:rPr>
+        <w:t>定时器模块，该模块即后台服务，</w:t>
+      </w:r>
+      <w:r>
+        <w:rPr>
+          <w:rFonts w:ascii="STFangsong" w:eastAsia="STFangsong" w:hAnsi="STFangsong" w:hint="eastAsia"/>
+          <w:sz w:val="28"/>
+          <w:szCs w:val="28"/>
+        </w:rPr>
+        <w:t>每隔</w:t>
+      </w:r>
+      <w:r>
+        <w:rPr>
+          <w:rFonts w:ascii="STFangsong" w:eastAsia="STFangsong" w:hAnsi="STFangsong"/>
+          <w:sz w:val="28"/>
+          <w:szCs w:val="28"/>
+        </w:rPr>
+        <w:t>一段时间运行一次。</w:t>
+      </w:r>
+      <w:r>
+        <w:rPr>
+          <w:rFonts w:ascii="STFangsong" w:eastAsia="STFangsong" w:hAnsi="STFangsong" w:hint="eastAsia"/>
+          <w:sz w:val="28"/>
+          <w:szCs w:val="28"/>
+        </w:rPr>
+        <w:t>简要描述</w:t>
+      </w:r>
+      <w:r>
+        <w:rPr>
+          <w:rFonts w:ascii="STFangsong" w:eastAsia="STFangsong" w:hAnsi="STFangsong"/>
+          <w:sz w:val="28"/>
+          <w:szCs w:val="28"/>
+        </w:rPr>
+        <w:t>如下：服务到达指定的时间时，</w:t>
+      </w:r>
+      <w:r>
+        <w:rPr>
+          <w:rFonts w:ascii="STFangsong" w:eastAsia="STFangsong" w:hAnsi="STFangsong" w:hint="eastAsia"/>
+          <w:sz w:val="28"/>
+          <w:szCs w:val="28"/>
+        </w:rPr>
+        <w:t>访问</w:t>
+      </w:r>
+      <w:r>
+        <w:rPr>
+          <w:rFonts w:ascii="STFangsong" w:eastAsia="STFangsong" w:hAnsi="STFangsong"/>
+          <w:sz w:val="28"/>
+          <w:szCs w:val="28"/>
+        </w:rPr>
+        <w:t>数据库派出所信息表，</w:t>
+      </w:r>
+      <w:r>
+        <w:rPr>
+          <w:rFonts w:ascii="STFangsong" w:eastAsia="STFangsong" w:hAnsi="STFangsong" w:hint="eastAsia"/>
+          <w:sz w:val="28"/>
+          <w:szCs w:val="28"/>
+        </w:rPr>
+        <w:t>获取</w:t>
+      </w:r>
+      <w:r>
+        <w:rPr>
+          <w:rFonts w:ascii="STFangsong" w:eastAsia="STFangsong" w:hAnsi="STFangsong"/>
+          <w:sz w:val="28"/>
+          <w:szCs w:val="28"/>
+        </w:rPr>
+        <w:t>派出所编码，</w:t>
+      </w:r>
+      <w:r>
+        <w:rPr>
+          <w:rFonts w:ascii="STFangsong" w:eastAsia="STFangsong" w:hAnsi="STFangsong" w:hint="eastAsia"/>
+          <w:sz w:val="28"/>
+          <w:szCs w:val="28"/>
+        </w:rPr>
+        <w:t>通过</w:t>
+      </w:r>
+      <w:r>
+        <w:rPr>
+          <w:rFonts w:ascii="STFangsong" w:eastAsia="STFangsong" w:hAnsi="STFangsong"/>
+          <w:sz w:val="28"/>
+          <w:szCs w:val="28"/>
+        </w:rPr>
+        <w:t>每一个派出所的编码，</w:t>
+      </w:r>
+      <w:r>
+        <w:rPr>
+          <w:rFonts w:ascii="STFangsong" w:eastAsia="STFangsong" w:hAnsi="STFangsong" w:hint="eastAsia"/>
+          <w:sz w:val="28"/>
+          <w:szCs w:val="28"/>
+        </w:rPr>
+        <w:t>访问</w:t>
+      </w:r>
+      <w:r>
+        <w:rPr>
+          <w:rFonts w:ascii="STFangsong" w:eastAsia="STFangsong" w:hAnsi="STFangsong"/>
+          <w:sz w:val="28"/>
+          <w:szCs w:val="28"/>
+        </w:rPr>
+        <w:t>zookeeper，</w:t>
+      </w:r>
+      <w:r>
+        <w:rPr>
+          <w:rFonts w:ascii="STFangsong" w:eastAsia="STFangsong" w:hAnsi="STFangsong" w:hint="eastAsia"/>
+          <w:sz w:val="28"/>
+          <w:szCs w:val="28"/>
+        </w:rPr>
+        <w:t>获得该编码</w:t>
+      </w:r>
+      <w:r>
+        <w:rPr>
+          <w:rFonts w:ascii="STFangsong" w:eastAsia="STFangsong" w:hAnsi="STFangsong"/>
+          <w:sz w:val="28"/>
+          <w:szCs w:val="28"/>
+        </w:rPr>
+        <w:t>所对应的节点路径。</w:t>
+      </w:r>
+      <w:r>
+        <w:rPr>
+          <w:rFonts w:ascii="STFangsong" w:eastAsia="STFangsong" w:hAnsi="STFangsong" w:hint="eastAsia"/>
+          <w:sz w:val="28"/>
+          <w:szCs w:val="28"/>
+        </w:rPr>
+        <w:t>如果</w:t>
+      </w:r>
+      <w:r>
+        <w:rPr>
+          <w:rFonts w:ascii="STFangsong" w:eastAsia="STFangsong" w:hAnsi="STFangsong"/>
+          <w:sz w:val="28"/>
+          <w:szCs w:val="28"/>
+        </w:rPr>
+        <w:t>节点存在，</w:t>
+      </w:r>
+      <w:r>
+        <w:rPr>
+          <w:rFonts w:ascii="STFangsong" w:eastAsia="STFangsong" w:hAnsi="STFangsong" w:hint="eastAsia"/>
+          <w:sz w:val="28"/>
+          <w:szCs w:val="28"/>
+        </w:rPr>
+        <w:t>则将</w:t>
+      </w:r>
+      <w:r>
+        <w:rPr>
+          <w:rFonts w:ascii="STFangsong" w:eastAsia="STFangsong" w:hAnsi="STFangsong"/>
+          <w:sz w:val="28"/>
+          <w:szCs w:val="28"/>
+        </w:rPr>
+        <w:t>该节点对应的派出所信息的【状态】</w:t>
+      </w:r>
+      <w:r>
+        <w:rPr>
+          <w:rFonts w:ascii="STFangsong" w:eastAsia="STFangsong" w:hAnsi="STFangsong" w:hint="eastAsia"/>
+          <w:sz w:val="28"/>
+          <w:szCs w:val="28"/>
+        </w:rPr>
+        <w:t>字段</w:t>
+      </w:r>
+      <w:r>
+        <w:rPr>
+          <w:rFonts w:ascii="STFangsong" w:eastAsia="STFangsong" w:hAnsi="STFangsong"/>
+          <w:sz w:val="28"/>
+          <w:szCs w:val="28"/>
+        </w:rPr>
+        <w:t>，</w:t>
+      </w:r>
+      <w:r>
+        <w:rPr>
+          <w:rFonts w:ascii="STFangsong" w:eastAsia="STFangsong" w:hAnsi="STFangsong" w:hint="eastAsia"/>
+          <w:sz w:val="28"/>
+          <w:szCs w:val="28"/>
+        </w:rPr>
+        <w:t>更新为</w:t>
+      </w:r>
+      <w:r>
+        <w:rPr>
+          <w:rFonts w:ascii="STFangsong" w:eastAsia="STFangsong" w:hAnsi="STFangsong"/>
+          <w:sz w:val="28"/>
+          <w:szCs w:val="28"/>
+        </w:rPr>
+        <w:t>1，</w:t>
+      </w:r>
+      <w:r>
+        <w:rPr>
+          <w:rFonts w:ascii="STFangsong" w:eastAsia="STFangsong" w:hAnsi="STFangsong" w:hint="eastAsia"/>
+          <w:sz w:val="28"/>
+          <w:szCs w:val="28"/>
+        </w:rPr>
+        <w:t>若</w:t>
+      </w:r>
+      <w:r>
+        <w:rPr>
+          <w:rFonts w:ascii="STFangsong" w:eastAsia="STFangsong" w:hAnsi="STFangsong"/>
+          <w:sz w:val="28"/>
+          <w:szCs w:val="28"/>
+        </w:rPr>
+        <w:t>不存在，</w:t>
+      </w:r>
+      <w:r>
+        <w:rPr>
+          <w:rFonts w:ascii="STFangsong" w:eastAsia="STFangsong" w:hAnsi="STFangsong" w:hint="eastAsia"/>
+          <w:sz w:val="28"/>
+          <w:szCs w:val="28"/>
+        </w:rPr>
+        <w:t>更新为</w:t>
+      </w:r>
+      <w:r>
+        <w:rPr>
+          <w:rFonts w:ascii="STFangsong" w:eastAsia="STFangsong" w:hAnsi="STFangsong"/>
+          <w:sz w:val="28"/>
+          <w:szCs w:val="28"/>
+        </w:rPr>
+        <w:t>0。</w:t>
+      </w:r>
+    </w:p>
+    <w:p>
+      <w:pPr>
+        <w:pStyle w:val="20"/>
+        <w:numPr>
+          <w:ilvl w:val="0"/>
+          <w:numId w:val="12"/>
+        </w:numPr>
+        <w:ind w:firstLineChars="0"/>
+        <w:rPr>
+          <w:rFonts w:ascii="STFangsong" w:eastAsia="STFangsong" w:hAnsi="STFangsong"/>
+          <w:sz w:val="28"/>
+          <w:szCs w:val="28"/>
+        </w:rPr>
+      </w:pPr>
+      <w:r>
+        <w:rPr>
+          <w:rFonts w:ascii="STFangsong" w:eastAsia="STFangsong" w:hAnsi="STFangsong" w:hint="eastAsia"/>
+          <w:sz w:val="28"/>
+          <w:szCs w:val="28"/>
+        </w:rPr>
+        <w:t>派出所</w:t>
+      </w:r>
+      <w:r>
+        <w:rPr>
+          <w:rFonts w:ascii="STFangsong" w:eastAsia="STFangsong" w:hAnsi="STFangsong"/>
+          <w:sz w:val="28"/>
+          <w:szCs w:val="28"/>
+        </w:rPr>
+        <w:t>信息维护</w:t>
+      </w:r>
+      <w:r>
+        <w:rPr>
+          <w:rFonts w:ascii="STFangsong" w:eastAsia="STFangsong" w:hAnsi="STFangsong"/>
+          <w:sz w:val="28"/>
+          <w:szCs w:val="28"/>
+        </w:rPr>
+        <w:t>功能。进入</w:t>
+      </w:r>
+      <w:r>
+        <w:rPr>
+          <w:rFonts w:ascii="STFangsong" w:eastAsia="STFangsong" w:hAnsi="STFangsong" w:hint="eastAsia"/>
+          <w:sz w:val="28"/>
+          <w:szCs w:val="28"/>
+        </w:rPr>
+        <w:t>相应页面后</w:t>
+      </w:r>
+      <w:r>
+        <w:rPr>
+          <w:rFonts w:ascii="STFangsong" w:eastAsia="STFangsong" w:hAnsi="STFangsong"/>
+          <w:sz w:val="28"/>
+          <w:szCs w:val="28"/>
+        </w:rPr>
+        <w:t>，</w:t>
+      </w:r>
+      <w:r>
+        <w:rPr>
+          <w:rFonts w:ascii="STFangsong" w:eastAsia="STFangsong" w:hAnsi="STFangsong" w:hint="eastAsia"/>
+          <w:sz w:val="28"/>
+          <w:szCs w:val="28"/>
+        </w:rPr>
+        <w:t>首先</w:t>
+      </w:r>
+      <w:r>
+        <w:rPr>
+          <w:rFonts w:ascii="STFangsong" w:eastAsia="STFangsong" w:hAnsi="STFangsong"/>
+          <w:sz w:val="28"/>
+          <w:szCs w:val="28"/>
+        </w:rPr>
+        <w:t>对当前数据库中已经启用的派出所</w:t>
+      </w:r>
+      <w:r>
+        <w:rPr>
+          <w:rFonts w:ascii="STFangsong" w:eastAsia="STFangsong" w:hAnsi="STFangsong" w:hint="eastAsia"/>
+          <w:sz w:val="28"/>
+          <w:szCs w:val="28"/>
+        </w:rPr>
+        <w:t>信息</w:t>
+      </w:r>
+      <w:r>
+        <w:rPr>
+          <w:rFonts w:ascii="STFangsong" w:eastAsia="STFangsong" w:hAnsi="STFangsong"/>
+          <w:sz w:val="28"/>
+          <w:szCs w:val="28"/>
+        </w:rPr>
+        <w:t>进行查询。</w:t>
+      </w:r>
+      <w:r>
+        <w:rPr>
+          <w:rFonts w:ascii="STFangsong" w:eastAsia="STFangsong" w:hAnsi="STFangsong" w:hint="eastAsia"/>
+          <w:sz w:val="28"/>
+          <w:szCs w:val="28"/>
+        </w:rPr>
+        <w:t>点击</w:t>
+      </w:r>
+      <w:r>
+        <w:rPr>
+          <w:rFonts w:ascii="STFangsong" w:eastAsia="STFangsong" w:hAnsi="STFangsong"/>
+          <w:sz w:val="28"/>
+          <w:szCs w:val="28"/>
+        </w:rPr>
+        <w:t>该页面上的【新增】</w:t>
+      </w:r>
+      <w:r>
+        <w:rPr>
+          <w:rFonts w:ascii="STFangsong" w:eastAsia="STFangsong" w:hAnsi="STFangsong" w:hint="eastAsia"/>
+          <w:sz w:val="28"/>
+          <w:szCs w:val="28"/>
+        </w:rPr>
+        <w:t>按钮</w:t>
+      </w:r>
+      <w:r>
+        <w:rPr>
+          <w:rFonts w:ascii="STFangsong" w:eastAsia="STFangsong" w:hAnsi="STFangsong"/>
+          <w:sz w:val="28"/>
+          <w:szCs w:val="28"/>
+        </w:rPr>
+        <w:t>，</w:t>
+      </w:r>
+      <w:r>
+        <w:rPr>
+          <w:rFonts w:ascii="STFangsong" w:eastAsia="STFangsong" w:hAnsi="STFangsong" w:hint="eastAsia"/>
+          <w:sz w:val="28"/>
+          <w:szCs w:val="28"/>
+        </w:rPr>
+        <w:t>可以</w:t>
+      </w:r>
+      <w:r>
+        <w:rPr>
+          <w:rFonts w:ascii="STFangsong" w:eastAsia="STFangsong" w:hAnsi="STFangsong"/>
+          <w:sz w:val="28"/>
+          <w:szCs w:val="28"/>
+        </w:rPr>
+        <w:t>新增派出所信息。</w:t>
+      </w:r>
+      <w:r>
+        <w:rPr>
+          <w:rFonts w:ascii="STFangsong" w:eastAsia="STFangsong" w:hAnsi="STFangsong" w:hint="eastAsia"/>
+          <w:sz w:val="28"/>
+          <w:szCs w:val="28"/>
+        </w:rPr>
+        <w:t>可以</w:t>
+      </w:r>
+      <w:r>
+        <w:rPr>
+          <w:rFonts w:ascii="STFangsong" w:eastAsia="STFangsong" w:hAnsi="STFangsong"/>
+          <w:sz w:val="28"/>
+          <w:szCs w:val="28"/>
+        </w:rPr>
+        <w:t>对派出所进行停用/启用的操作。</w:t>
+      </w:r>
     </w:p>
     <w:p>
       <w:pPr>
@@ -4444,45 +3480,152 @@
           <w:ilvl w:val="0"/>
           <w:numId w:val="0"/>
         </w:numPr>
-      </w:pPr>
-      <w:bookmarkStart w:id="14" w:name="_Toc521465563"/>
-      <w:bookmarkStart w:id="15" w:name="_Toc505328787"/>
-      <w:r>
-        <w:rPr>
-          <w:rFonts w:hint="eastAsia"/>
-        </w:rPr>
-        <w:t>3.1</w:t>
-      </w:r>
-      <w:r>
-        <w:rPr>
-          <w:rFonts w:hint="eastAsia"/>
-        </w:rPr>
-        <w:t>程序描述</w:t>
-      </w:r>
-      <w:bookmarkEnd w:id="14"/>
-      <w:bookmarkEnd w:id="15"/>
+        <w:rPr>
+          <w:rFonts w:ascii="Times New Roman" w:eastAsia="宋体" w:hAnsi="Times New Roman"/>
+          <w:kern w:val="44"/>
+          <w:sz w:val="44"/>
+        </w:rPr>
+      </w:pPr>
+      <w:r>
+        <w:rPr>
+          <w:rFonts w:ascii="Times New Roman" w:eastAsia="宋体" w:hAnsi="Times New Roman"/>
+          <w:kern w:val="44"/>
+          <w:sz w:val="44"/>
+        </w:rPr>
+        <w:lastRenderedPageBreak/>
+        <w:t>4</w:t>
+      </w:r>
+      <w:r>
+        <w:rPr>
+          <w:rFonts w:ascii="Times New Roman" w:eastAsia="宋体" w:hAnsi="Times New Roman"/>
+          <w:kern w:val="44"/>
+          <w:sz w:val="44"/>
+        </w:rPr>
+        <w:t>系统所涉及的页面</w:t>
+      </w:r>
     </w:p>
     <w:p>
       <w:pPr>
-        <w:ind w:firstLine="420"/>
-      </w:pPr>
-      <w:r>
-        <w:rPr>
-          <w:rFonts w:hint="eastAsia"/>
-        </w:rPr>
-        <w:t>对平台</w:t>
-      </w:r>
-      <w:r>
-        <w:t>使用者进行鉴权，</w:t>
-      </w:r>
-      <w:r>
-        <w:rPr>
-          <w:rFonts w:hint="eastAsia"/>
-        </w:rPr>
-        <w:t>合法</w:t>
-      </w:r>
-      <w:r>
-        <w:t>的用户才可以使用。</w:t>
+        <w:pStyle w:val="af8"/>
+        <w:numPr>
+          <w:ilvl w:val="0"/>
+          <w:numId w:val="13"/>
+        </w:numPr>
+        <w:ind w:firstLineChars="0"/>
+        <w:rPr>
+          <w:rFonts w:ascii="STFangsong" w:eastAsia="STFangsong" w:hAnsi="STFangsong"/>
+          <w:sz w:val="28"/>
+          <w:szCs w:val="28"/>
+        </w:rPr>
+      </w:pPr>
+      <w:r>
+        <w:rPr>
+          <w:rFonts w:ascii="STFangsong" w:eastAsia="STFangsong" w:hAnsi="STFangsong" w:hint="eastAsia"/>
+          <w:sz w:val="28"/>
+          <w:szCs w:val="28"/>
+        </w:rPr>
+        <w:t>登录页面</w:t>
+      </w:r>
+    </w:p>
+    <w:p>
+      <w:pPr>
+        <w:pStyle w:val="20"/>
+        <w:numPr>
+          <w:ilvl w:val="0"/>
+          <w:numId w:val="13"/>
+        </w:numPr>
+        <w:ind w:firstLineChars="0"/>
+        <w:rPr>
+          <w:rFonts w:ascii="STFangsong" w:eastAsia="STFangsong" w:hAnsi="STFangsong"/>
+          <w:sz w:val="28"/>
+          <w:szCs w:val="28"/>
+        </w:rPr>
+      </w:pPr>
+      <w:r>
+        <w:rPr>
+          <w:rFonts w:ascii="STFangsong" w:eastAsia="STFangsong" w:hAnsi="STFangsong" w:hint="eastAsia"/>
+          <w:sz w:val="28"/>
+          <w:szCs w:val="28"/>
+        </w:rPr>
+        <w:t>监控</w:t>
+      </w:r>
+      <w:r>
+        <w:rPr>
+          <w:rFonts w:ascii="STFangsong" w:eastAsia="STFangsong" w:hAnsi="STFangsong"/>
+          <w:sz w:val="28"/>
+          <w:szCs w:val="28"/>
+        </w:rPr>
+        <w:t>页面</w:t>
+      </w:r>
+    </w:p>
+    <w:p>
+      <w:pPr>
+        <w:pStyle w:val="20"/>
+        <w:numPr>
+          <w:ilvl w:val="0"/>
+          <w:numId w:val="13"/>
+        </w:numPr>
+        <w:ind w:firstLineChars="0"/>
+        <w:rPr>
+          <w:rFonts w:ascii="STFangsong" w:eastAsia="STFangsong" w:hAnsi="STFangsong"/>
+          <w:sz w:val="28"/>
+          <w:szCs w:val="28"/>
+        </w:rPr>
+      </w:pPr>
+      <w:r>
+        <w:rPr>
+          <w:rFonts w:ascii="STFangsong" w:eastAsia="STFangsong" w:hAnsi="STFangsong" w:hint="eastAsia"/>
+          <w:sz w:val="28"/>
+          <w:szCs w:val="28"/>
+        </w:rPr>
+        <w:t>派出所</w:t>
+      </w:r>
+      <w:r>
+        <w:rPr>
+          <w:rFonts w:ascii="STFangsong" w:eastAsia="STFangsong" w:hAnsi="STFangsong"/>
+          <w:sz w:val="28"/>
+          <w:szCs w:val="28"/>
+        </w:rPr>
+        <w:t>信息维护</w:t>
+      </w:r>
+      <w:r>
+        <w:rPr>
+          <w:rFonts w:ascii="STFangsong" w:eastAsia="STFangsong" w:hAnsi="STFangsong" w:hint="eastAsia"/>
+          <w:sz w:val="28"/>
+          <w:szCs w:val="28"/>
+        </w:rPr>
+        <w:t>页面</w:t>
+      </w:r>
+    </w:p>
+    <w:p>
+      <w:pPr>
+        <w:pStyle w:val="20"/>
+        <w:numPr>
+          <w:ilvl w:val="0"/>
+          <w:numId w:val="13"/>
+        </w:numPr>
+        <w:ind w:firstLineChars="0"/>
+        <w:rPr>
+          <w:rFonts w:ascii="STFangsong" w:eastAsia="STFangsong" w:hAnsi="STFangsong"/>
+          <w:sz w:val="28"/>
+          <w:szCs w:val="28"/>
+        </w:rPr>
+      </w:pPr>
+      <w:r>
+        <w:rPr>
+          <w:rFonts w:ascii="STFangsong" w:eastAsia="STFangsong" w:hAnsi="STFangsong"/>
+          <w:sz w:val="28"/>
+          <w:szCs w:val="28"/>
+        </w:rPr>
+        <w:t>平台</w:t>
+      </w:r>
+      <w:r>
+        <w:rPr>
+          <w:rFonts w:ascii="STFangsong" w:eastAsia="STFangsong" w:hAnsi="STFangsong" w:hint="eastAsia"/>
+          <w:sz w:val="28"/>
+          <w:szCs w:val="28"/>
+        </w:rPr>
+        <w:t>主页面</w:t>
       </w:r>
     </w:p>
     <w:p>
@@ -4492,65 +3635,87 @@
           <w:ilvl w:val="0"/>
           <w:numId w:val="0"/>
         </w:numPr>
-      </w:pPr>
-      <w:bookmarkStart w:id="16" w:name="_Toc521465564"/>
-      <w:bookmarkStart w:id="17" w:name="_Toc505328788"/>
-      <w:r>
-        <w:rPr>
-          <w:rFonts w:hint="eastAsia"/>
-        </w:rPr>
-        <w:t>3.2</w:t>
-      </w:r>
-      <w:r>
-        <w:rPr>
-          <w:rFonts w:hint="eastAsia"/>
-        </w:rPr>
-        <w:t>功能</w:t>
-      </w:r>
-      <w:bookmarkEnd w:id="16"/>
-      <w:bookmarkEnd w:id="17"/>
+        <w:rPr>
+          <w:rFonts w:ascii="Times New Roman" w:eastAsia="宋体" w:hAnsi="Times New Roman"/>
+          <w:kern w:val="44"/>
+          <w:sz w:val="44"/>
+        </w:rPr>
+      </w:pPr>
+      <w:r>
+        <w:rPr>
+          <w:rFonts w:ascii="Times New Roman" w:eastAsia="宋体" w:hAnsi="Times New Roman"/>
+          <w:kern w:val="44"/>
+          <w:sz w:val="44"/>
+        </w:rPr>
+        <w:t xml:space="preserve">5 </w:t>
+      </w:r>
+      <w:r>
+        <w:rPr>
+          <w:rFonts w:ascii="Times New Roman" w:eastAsia="宋体" w:hAnsi="Times New Roman" w:hint="eastAsia"/>
+          <w:kern w:val="44"/>
+          <w:sz w:val="44"/>
+        </w:rPr>
+        <w:t>平台</w:t>
+      </w:r>
+      <w:r>
+        <w:rPr>
+          <w:rFonts w:ascii="Times New Roman" w:eastAsia="宋体" w:hAnsi="Times New Roman"/>
+          <w:kern w:val="44"/>
+          <w:sz w:val="44"/>
+        </w:rPr>
+        <w:t>架构图</w:t>
+      </w:r>
     </w:p>
     <w:p>
-      <w:pPr>
-        <w:ind w:firstLine="420"/>
-      </w:pPr>
-      <w:r>
-        <w:rPr>
-          <w:rFonts w:hint="eastAsia"/>
-        </w:rPr>
-        <w:t>输入</w:t>
-      </w:r>
-      <w:r>
-        <w:t xml:space="preserve"> </w:t>
-      </w:r>
-      <w:r>
-        <w:rPr>
-          <w:rFonts w:hint="eastAsia"/>
-        </w:rPr>
-        <w:t>用户名</w:t>
-      </w:r>
-      <w:r>
-        <w:t>、</w:t>
-      </w:r>
-      <w:r>
-        <w:rPr>
-          <w:rFonts w:hint="eastAsia"/>
-        </w:rPr>
-        <w:t>密码</w:t>
-      </w:r>
-      <w:r>
-        <w:t xml:space="preserve"> </w:t>
-      </w:r>
-      <w:r>
-        <w:rPr>
-          <w:rFonts w:hint="eastAsia"/>
-        </w:rPr>
-        <w:t>登录</w:t>
-      </w:r>
-      <w:r>
-        <w:t>平台系统。</w:t>
+      <w:r>
+        <w:rPr>
+          <w:noProof/>
+        </w:rPr>
+        <w:drawing>
+          <wp:inline distT="0" distB="0" distL="0" distR="0" wp14:anchorId="05AE1AD8" wp14:editId="264E2EFF">
+            <wp:extent cx="5274310" cy="3761740"/>
+            <wp:effectExtent l="0" t="0" r="8890" b="0"/>
+            <wp:docPr id="2" name="图片 2"/>
+            <wp:cNvGraphicFramePr>
+              <a:graphicFrameLocks xmlns:a="http://schemas.openxmlformats.org/drawingml/2006/main" noChangeAspect="1"/>
+            </wp:cNvGraphicFramePr>
+            <a:graphic xmlns:a="http://schemas.openxmlformats.org/drawingml/2006/main">
+              <a:graphicData uri="http://schemas.openxmlformats.org/drawingml/2006/picture">
+                <pic:pic xmlns:pic="http://schemas.openxmlformats.org/drawingml/2006/picture">
+                  <pic:nvPicPr>
+                    <pic:cNvPr id="2" name="1550044961074.jpg"/>
+                    <pic:cNvPicPr/>
+                  </pic:nvPicPr>
+                  <pic:blipFill>
+                    <a:blip r:embed="rId11" cstate="print">
+                      <a:extLst>
+                        <a:ext uri="{28A0092B-C50C-407E-A947-70E740481C1C}">
+                          <a14:useLocalDpi xmlns:a14="http://schemas.microsoft.com/office/drawing/2010/main" val="0"/>
+                        </a:ext>
+                      </a:extLst>
+                    </a:blip>
+                    <a:stretch>
+                      <a:fillRect/>
+                    </a:stretch>
+                  </pic:blipFill>
+                  <pic:spPr>
+                    <a:xfrm>
+                      <a:off x="0" y="0"/>
+                      <a:ext cx="5274310" cy="3761740"/>
+                    </a:xfrm>
+                    <a:prstGeom prst="rect">
+                      <a:avLst/>
+                    </a:prstGeom>
+                  </pic:spPr>
+                </pic:pic>
+              </a:graphicData>
+            </a:graphic>
+          </wp:inline>
+        </w:drawing>
       </w:r>
     </w:p>
+    <w:p/>
+    <w:p/>
     <w:p>
       <w:pPr>
         <w:pStyle w:val="2"/>
@@ -4558,28 +3723,28 @@
           <w:ilvl w:val="0"/>
           <w:numId w:val="0"/>
         </w:numPr>
-      </w:pPr>
-      <w:bookmarkStart w:id="18" w:name="_Toc521465565"/>
-      <w:bookmarkStart w:id="19" w:name="_Toc505328789"/>
-      <w:r>
-        <w:rPr>
-          <w:rFonts w:hint="eastAsia"/>
-        </w:rPr>
-        <w:t>3.3</w:t>
-      </w:r>
-      <w:r>
-        <w:rPr>
-          <w:rFonts w:hint="eastAsia"/>
-        </w:rPr>
-        <w:t>性能</w:t>
-      </w:r>
-      <w:bookmarkEnd w:id="18"/>
-      <w:bookmarkEnd w:id="19"/>
-    </w:p>
-    <w:p>
-      <w:pPr>
-        <w:ind w:firstLine="420"/>
-      </w:pPr>
+        <w:rPr>
+          <w:rFonts w:ascii="Times New Roman" w:eastAsia="宋体" w:hAnsi="Times New Roman"/>
+          <w:kern w:val="44"/>
+          <w:sz w:val="44"/>
+        </w:rPr>
+      </w:pPr>
+      <w:r>
+        <w:rPr>
+          <w:rFonts w:ascii="Times New Roman" w:eastAsia="宋体" w:hAnsi="Times New Roman"/>
+          <w:kern w:val="44"/>
+          <w:sz w:val="44"/>
+        </w:rPr>
+        <w:t xml:space="preserve">6 </w:t>
+      </w:r>
+      <w:r>
+        <w:rPr>
+          <w:rFonts w:ascii="Times New Roman" w:eastAsia="宋体" w:hAnsi="Times New Roman" w:hint="eastAsia"/>
+          <w:kern w:val="44"/>
+          <w:sz w:val="44"/>
+        </w:rPr>
+        <w:t>数据库表</w:t>
+      </w:r>
     </w:p>
     <w:p>
       <w:pPr>
@@ -4588,789 +3753,407 @@
           <w:ilvl w:val="0"/>
           <w:numId w:val="0"/>
         </w:numPr>
-      </w:pPr>
-      <w:bookmarkStart w:id="20" w:name="_Toc521465566"/>
-      <w:bookmarkStart w:id="21" w:name="_Toc505328790"/>
-      <w:r>
-        <w:rPr>
-          <w:rFonts w:hint="eastAsia"/>
-        </w:rPr>
-        <w:t>3.4</w:t>
-      </w:r>
-      <w:r>
-        <w:rPr>
-          <w:rFonts w:hint="eastAsia"/>
-        </w:rPr>
-        <w:t>输入</w:t>
-      </w:r>
-      <w:r>
-        <w:rPr>
-          <w:rFonts w:hint="eastAsia"/>
-        </w:rPr>
-        <w:t>项</w:t>
-      </w:r>
-      <w:bookmarkEnd w:id="20"/>
-      <w:bookmarkEnd w:id="21"/>
+        <w:rPr>
+          <w:rFonts w:ascii="Times New Roman" w:eastAsia="宋体" w:hAnsi="Times New Roman"/>
+          <w:kern w:val="44"/>
+          <w:sz w:val="44"/>
+        </w:rPr>
+      </w:pPr>
+      <w:r>
+        <w:rPr>
+          <w:rFonts w:ascii="Times New Roman" w:eastAsia="宋体" w:hAnsi="Times New Roman"/>
+          <w:kern w:val="44"/>
+          <w:sz w:val="44"/>
+        </w:rPr>
+        <w:t xml:space="preserve">7 </w:t>
+      </w:r>
+      <w:r>
+        <w:rPr>
+          <w:rFonts w:ascii="Times New Roman" w:eastAsia="宋体" w:hAnsi="Times New Roman"/>
+          <w:kern w:val="44"/>
+          <w:sz w:val="44"/>
+        </w:rPr>
+        <w:t>开发技术</w:t>
+      </w:r>
     </w:p>
     <w:p>
       <w:pPr>
-        <w:ind w:firstLine="420"/>
-        <w:rPr>
-          <w:rFonts w:hint="eastAsia"/>
-        </w:rPr>
-      </w:pPr>
-      <w:r>
-        <w:rPr>
-          <w:rFonts w:hint="eastAsia"/>
-        </w:rPr>
-        <w:t>用户名</w:t>
-      </w:r>
-      <w:r>
-        <w:t>、</w:t>
-      </w:r>
-      <w:r>
-        <w:rPr>
-          <w:rFonts w:hint="eastAsia"/>
-        </w:rPr>
-        <w:t>密码</w:t>
+        <w:pStyle w:val="af8"/>
+        <w:numPr>
+          <w:ilvl w:val="0"/>
+          <w:numId w:val="14"/>
+        </w:numPr>
+        <w:ind w:firstLineChars="0"/>
+        <w:rPr>
+          <w:rFonts w:ascii="STFangsong" w:eastAsia="STFangsong" w:hAnsi="STFangsong"/>
+          <w:sz w:val="28"/>
+          <w:szCs w:val="28"/>
+        </w:rPr>
+      </w:pPr>
+      <w:r>
+        <w:rPr>
+          <w:rFonts w:ascii="STFangsong" w:eastAsia="STFangsong" w:hAnsi="STFangsong" w:hint="eastAsia"/>
+          <w:sz w:val="28"/>
+          <w:szCs w:val="28"/>
+        </w:rPr>
+        <w:t>操作系统</w:t>
+      </w:r>
+      <w:r>
+        <w:rPr>
+          <w:rFonts w:ascii="STFangsong" w:eastAsia="STFangsong" w:hAnsi="STFangsong"/>
+          <w:sz w:val="28"/>
+          <w:szCs w:val="28"/>
+        </w:rPr>
+        <w:t>：</w:t>
+      </w:r>
+      <w:proofErr w:type="spellStart"/>
+      <w:r>
+        <w:rPr>
+          <w:rFonts w:ascii="STFangsong" w:eastAsia="STFangsong" w:hAnsi="STFangsong" w:hint="eastAsia"/>
+          <w:sz w:val="28"/>
+          <w:szCs w:val="28"/>
+        </w:rPr>
+        <w:t>linux</w:t>
+      </w:r>
+      <w:proofErr w:type="spellEnd"/>
+      <w:r>
+        <w:rPr>
+          <w:rFonts w:ascii="STFangsong" w:eastAsia="STFangsong" w:hAnsi="STFangsong"/>
+          <w:sz w:val="28"/>
+          <w:szCs w:val="28"/>
+        </w:rPr>
+        <w:t xml:space="preserve"> </w:t>
+      </w:r>
+      <w:r>
+        <w:rPr>
+          <w:rFonts w:ascii="STFangsong" w:eastAsia="STFangsong" w:hAnsi="STFangsong" w:hint="eastAsia"/>
+          <w:sz w:val="28"/>
+          <w:szCs w:val="28"/>
+        </w:rPr>
+        <w:t>u</w:t>
+      </w:r>
+      <w:r>
+        <w:rPr>
+          <w:rFonts w:ascii="STFangsong" w:eastAsia="STFangsong" w:hAnsi="STFangsong"/>
+          <w:sz w:val="28"/>
+          <w:szCs w:val="28"/>
+        </w:rPr>
+        <w:t>buntu14.04 64</w:t>
+      </w:r>
+      <w:r>
+        <w:rPr>
+          <w:rFonts w:ascii="STFangsong" w:eastAsia="STFangsong" w:hAnsi="STFangsong" w:hint="eastAsia"/>
+          <w:sz w:val="28"/>
+          <w:szCs w:val="28"/>
+        </w:rPr>
+        <w:t>bit</w:t>
       </w:r>
     </w:p>
     <w:p>
       <w:pPr>
-        <w:pStyle w:val="2"/>
+        <w:pStyle w:val="20"/>
         <w:numPr>
           <w:ilvl w:val="0"/>
-          <w:numId w:val="0"/>
+          <w:numId w:val="14"/>
         </w:numPr>
-      </w:pPr>
-      <w:bookmarkStart w:id="22" w:name="_Toc521465567"/>
-      <w:bookmarkStart w:id="23" w:name="_Toc505328791"/>
-      <w:r>
-        <w:rPr>
-          <w:rFonts w:hint="eastAsia"/>
-        </w:rPr>
-        <w:t>3.5</w:t>
-      </w:r>
-      <w:r>
-        <w:rPr>
-          <w:rFonts w:hint="eastAsia"/>
-        </w:rPr>
-        <w:t>输出项</w:t>
-      </w:r>
-      <w:bookmarkEnd w:id="22"/>
-      <w:bookmarkEnd w:id="23"/>
+        <w:ind w:firstLineChars="0"/>
+        <w:rPr>
+          <w:rFonts w:ascii="STFangsong" w:eastAsia="STFangsong" w:hAnsi="STFangsong"/>
+          <w:sz w:val="28"/>
+          <w:szCs w:val="28"/>
+        </w:rPr>
+      </w:pPr>
+      <w:r>
+        <w:rPr>
+          <w:rFonts w:ascii="STFangsong" w:eastAsia="STFangsong" w:hAnsi="STFangsong" w:hint="eastAsia"/>
+          <w:sz w:val="28"/>
+          <w:szCs w:val="28"/>
+        </w:rPr>
+        <w:lastRenderedPageBreak/>
+        <w:t>开发</w:t>
+      </w:r>
+      <w:r>
+        <w:rPr>
+          <w:rFonts w:ascii="STFangsong" w:eastAsia="STFangsong" w:hAnsi="STFangsong"/>
+          <w:sz w:val="28"/>
+          <w:szCs w:val="28"/>
+        </w:rPr>
+        <w:t>语言：</w:t>
+      </w:r>
+      <w:r>
+        <w:rPr>
+          <w:rFonts w:ascii="STFangsong" w:eastAsia="STFangsong" w:hAnsi="STFangsong" w:hint="eastAsia"/>
+          <w:sz w:val="28"/>
+          <w:szCs w:val="28"/>
+        </w:rPr>
+        <w:t>java</w:t>
+      </w:r>
     </w:p>
     <w:p>
       <w:pPr>
-        <w:ind w:firstLine="420"/>
-      </w:pPr>
-      <w:r>
-        <w:rPr>
-          <w:rFonts w:hint="eastAsia"/>
-        </w:rPr>
-        <w:t>平台主页面</w:t>
-      </w:r>
-      <w:r>
-        <w:t>，</w:t>
-      </w:r>
-      <w:r>
-        <w:rPr>
-          <w:rFonts w:hint="eastAsia"/>
-        </w:rPr>
-        <w:t>主页面</w:t>
-      </w:r>
-      <w:r>
-        <w:t>包括符合登录者权限的菜单。</w:t>
+        <w:pStyle w:val="20"/>
+        <w:numPr>
+          <w:ilvl w:val="0"/>
+          <w:numId w:val="14"/>
+        </w:numPr>
+        <w:ind w:firstLineChars="0"/>
+        <w:rPr>
+          <w:rFonts w:ascii="STFangsong" w:eastAsia="STFangsong" w:hAnsi="STFangsong"/>
+          <w:sz w:val="28"/>
+          <w:szCs w:val="28"/>
+        </w:rPr>
+      </w:pPr>
+      <w:proofErr w:type="spellStart"/>
+      <w:r>
+        <w:rPr>
+          <w:rFonts w:ascii="STFangsong" w:eastAsia="STFangsong" w:hAnsi="STFangsong" w:hint="eastAsia"/>
+          <w:sz w:val="28"/>
+          <w:szCs w:val="28"/>
+        </w:rPr>
+        <w:t>jdk</w:t>
+      </w:r>
+      <w:proofErr w:type="spellEnd"/>
+      <w:r>
+        <w:rPr>
+          <w:rFonts w:ascii="STFangsong" w:eastAsia="STFangsong" w:hAnsi="STFangsong"/>
+          <w:sz w:val="28"/>
+          <w:szCs w:val="28"/>
+        </w:rPr>
+        <w:t>版本：</w:t>
+      </w:r>
+      <w:r>
+        <w:rPr>
+          <w:rFonts w:ascii="STFangsong" w:eastAsia="STFangsong" w:hAnsi="STFangsong" w:hint="eastAsia"/>
+          <w:sz w:val="28"/>
+          <w:szCs w:val="28"/>
+        </w:rPr>
+        <w:t>java</w:t>
+      </w:r>
+      <w:r>
+        <w:rPr>
+          <w:rFonts w:ascii="STFangsong" w:eastAsia="STFangsong" w:hAnsi="STFangsong"/>
+          <w:sz w:val="28"/>
+          <w:szCs w:val="28"/>
+        </w:rPr>
+        <w:t>8 64bit</w:t>
       </w:r>
     </w:p>
     <w:p>
       <w:pPr>
-        <w:pStyle w:val="2"/>
+        <w:pStyle w:val="20"/>
         <w:numPr>
           <w:ilvl w:val="0"/>
-          <w:numId w:val="0"/>
+          <w:numId w:val="14"/>
         </w:numPr>
-      </w:pPr>
-      <w:bookmarkStart w:id="24" w:name="_Toc521465568"/>
-      <w:bookmarkStart w:id="25" w:name="_Toc505328792"/>
-      <w:r>
-        <w:rPr>
-          <w:rFonts w:hint="eastAsia"/>
-        </w:rPr>
-        <w:lastRenderedPageBreak/>
-        <w:t>3.6</w:t>
-      </w:r>
-      <w:r>
-        <w:rPr>
-          <w:rFonts w:hint="eastAsia"/>
-        </w:rPr>
-        <w:t>算法</w:t>
-      </w:r>
-      <w:bookmarkEnd w:id="24"/>
-      <w:bookmarkEnd w:id="25"/>
+        <w:ind w:firstLineChars="0"/>
+        <w:rPr>
+          <w:rFonts w:ascii="STFangsong" w:eastAsia="STFangsong" w:hAnsi="STFangsong"/>
+          <w:sz w:val="28"/>
+          <w:szCs w:val="28"/>
+        </w:rPr>
+      </w:pPr>
+      <w:r>
+        <w:rPr>
+          <w:rFonts w:ascii="STFangsong" w:eastAsia="STFangsong" w:hAnsi="STFangsong"/>
+          <w:sz w:val="28"/>
+          <w:szCs w:val="28"/>
+        </w:rPr>
+        <w:t>数据库：</w:t>
+      </w:r>
+      <w:r>
+        <w:rPr>
+          <w:rFonts w:ascii="STFangsong" w:eastAsia="STFangsong" w:hAnsi="STFangsong" w:hint="eastAsia"/>
+          <w:sz w:val="28"/>
+          <w:szCs w:val="28"/>
+        </w:rPr>
+        <w:t>MYSQL</w:t>
+      </w:r>
     </w:p>
     <w:p>
       <w:pPr>
-        <w:ind w:firstLine="420"/>
-      </w:pPr>
-      <w:r>
-        <w:rPr>
-          <w:rFonts w:hint="eastAsia"/>
-        </w:rPr>
-        <w:t>建立</w:t>
-      </w:r>
-      <w:r>
-        <w:t>角色组，</w:t>
-      </w:r>
-      <w:r>
-        <w:rPr>
-          <w:rFonts w:hint="eastAsia"/>
-        </w:rPr>
-        <w:t>角色组</w:t>
-      </w:r>
-      <w:r>
-        <w:t>包含响应的菜单项，</w:t>
-      </w:r>
-      <w:r>
-        <w:rPr>
-          <w:rFonts w:hint="eastAsia"/>
-        </w:rPr>
-        <w:t>登录</w:t>
-      </w:r>
-      <w:r>
-        <w:t>时</w:t>
-      </w:r>
-      <w:r>
-        <w:rPr>
-          <w:rFonts w:hint="eastAsia"/>
-        </w:rPr>
-        <w:t>根据</w:t>
-      </w:r>
-      <w:r>
-        <w:t>用户名和密码判断该用户属于哪</w:t>
-      </w:r>
-      <w:r>
-        <w:rPr>
-          <w:rFonts w:hint="eastAsia"/>
-        </w:rPr>
-        <w:t>个</w:t>
-      </w:r>
-      <w:r>
-        <w:t>角色组，</w:t>
-      </w:r>
-      <w:r>
-        <w:rPr>
-          <w:rFonts w:hint="eastAsia"/>
-        </w:rPr>
-        <w:t>通过角色组</w:t>
-      </w:r>
-      <w:r>
-        <w:t>调出相关菜单。</w:t>
+        <w:pStyle w:val="20"/>
+        <w:numPr>
+          <w:ilvl w:val="0"/>
+          <w:numId w:val="14"/>
+        </w:numPr>
+        <w:ind w:firstLineChars="0"/>
+        <w:rPr>
+          <w:rFonts w:ascii="STFangsong" w:eastAsia="STFangsong" w:hAnsi="STFangsong"/>
+          <w:sz w:val="28"/>
+          <w:szCs w:val="28"/>
+        </w:rPr>
+      </w:pPr>
+      <w:r>
+        <w:rPr>
+          <w:rFonts w:ascii="STFangsong" w:eastAsia="STFangsong" w:hAnsi="STFangsong" w:hint="eastAsia"/>
+          <w:sz w:val="28"/>
+          <w:szCs w:val="28"/>
+        </w:rPr>
+        <w:t>分布式协调服务</w:t>
+      </w:r>
+      <w:r>
+        <w:rPr>
+          <w:rFonts w:ascii="STFangsong" w:eastAsia="STFangsong" w:hAnsi="STFangsong"/>
+          <w:sz w:val="28"/>
+          <w:szCs w:val="28"/>
+        </w:rPr>
+        <w:t>：</w:t>
+      </w:r>
+      <w:r>
+        <w:rPr>
+          <w:rFonts w:ascii="STFangsong" w:eastAsia="STFangsong" w:hAnsi="STFangsong" w:hint="eastAsia"/>
+          <w:sz w:val="28"/>
+          <w:szCs w:val="28"/>
+        </w:rPr>
+        <w:t>apache</w:t>
+      </w:r>
+      <w:r>
+        <w:rPr>
+          <w:rFonts w:ascii="STFangsong" w:eastAsia="STFangsong" w:hAnsi="STFangsong"/>
+          <w:sz w:val="28"/>
+          <w:szCs w:val="28"/>
+        </w:rPr>
+        <w:t xml:space="preserve"> </w:t>
+      </w:r>
+      <w:r>
+        <w:rPr>
+          <w:rFonts w:ascii="STFangsong" w:eastAsia="STFangsong" w:hAnsi="STFangsong" w:hint="eastAsia"/>
+          <w:sz w:val="28"/>
+          <w:szCs w:val="28"/>
+        </w:rPr>
+        <w:t>zookeeper</w:t>
       </w:r>
     </w:p>
     <w:p>
       <w:pPr>
-        <w:pStyle w:val="2"/>
+        <w:pStyle w:val="20"/>
         <w:numPr>
           <w:ilvl w:val="0"/>
-          <w:numId w:val="0"/>
+          <w:numId w:val="14"/>
         </w:numPr>
-      </w:pPr>
-      <w:bookmarkStart w:id="26" w:name="_Toc521465569"/>
-      <w:bookmarkStart w:id="27" w:name="_Toc505328793"/>
-      <w:r>
-        <w:rPr>
-          <w:rFonts w:hint="eastAsia"/>
-        </w:rPr>
-        <w:t>3.7</w:t>
-      </w:r>
-      <w:r>
-        <w:rPr>
-          <w:rFonts w:hint="eastAsia"/>
-        </w:rPr>
-        <w:t>流程逻辑</w:t>
-      </w:r>
-      <w:bookmarkEnd w:id="26"/>
-      <w:bookmarkEnd w:id="27"/>
+        <w:ind w:firstLineChars="0"/>
+        <w:rPr>
+          <w:rFonts w:ascii="STFangsong" w:eastAsia="STFangsong" w:hAnsi="STFangsong"/>
+          <w:sz w:val="28"/>
+          <w:szCs w:val="28"/>
+        </w:rPr>
+      </w:pPr>
+      <w:r>
+        <w:rPr>
+          <w:rFonts w:ascii="STFangsong" w:eastAsia="STFangsong" w:hAnsi="STFangsong"/>
+          <w:sz w:val="28"/>
+          <w:szCs w:val="28"/>
+        </w:rPr>
+        <w:t>开发框架：</w:t>
+      </w:r>
+      <w:r>
+        <w:rPr>
+          <w:rFonts w:ascii="STFangsong" w:eastAsia="STFangsong" w:hAnsi="STFangsong" w:hint="eastAsia"/>
+          <w:sz w:val="28"/>
+          <w:szCs w:val="28"/>
+        </w:rPr>
+        <w:t>spring</w:t>
+      </w:r>
+      <w:r>
+        <w:rPr>
+          <w:rFonts w:ascii="STFangsong" w:eastAsia="STFangsong" w:hAnsi="STFangsong"/>
+          <w:sz w:val="28"/>
+          <w:szCs w:val="28"/>
+        </w:rPr>
+        <w:t>-</w:t>
+      </w:r>
+      <w:r>
+        <w:rPr>
+          <w:rFonts w:ascii="STFangsong" w:eastAsia="STFangsong" w:hAnsi="STFangsong" w:hint="eastAsia"/>
+          <w:sz w:val="28"/>
+          <w:szCs w:val="28"/>
+        </w:rPr>
+        <w:t>restful</w:t>
+      </w:r>
+      <w:r>
+        <w:rPr>
+          <w:rFonts w:ascii="STFangsong" w:eastAsia="STFangsong" w:hAnsi="STFangsong"/>
+          <w:sz w:val="28"/>
+          <w:szCs w:val="28"/>
+        </w:rPr>
+        <w:t>、</w:t>
+      </w:r>
+      <w:r>
+        <w:rPr>
+          <w:rFonts w:ascii="STFangsong" w:eastAsia="STFangsong" w:hAnsi="STFangsong" w:hint="eastAsia"/>
+          <w:sz w:val="28"/>
+          <w:szCs w:val="28"/>
+        </w:rPr>
+        <w:t>spring</w:t>
+      </w:r>
+      <w:r>
+        <w:rPr>
+          <w:rFonts w:ascii="STFangsong" w:eastAsia="STFangsong" w:hAnsi="STFangsong"/>
+          <w:sz w:val="28"/>
+          <w:szCs w:val="28"/>
+        </w:rPr>
+        <w:t>-</w:t>
+      </w:r>
+      <w:r>
+        <w:rPr>
+          <w:rFonts w:ascii="STFangsong" w:eastAsia="STFangsong" w:hAnsi="STFangsong" w:hint="eastAsia"/>
+          <w:sz w:val="28"/>
+          <w:szCs w:val="28"/>
+        </w:rPr>
+        <w:t>data</w:t>
+      </w:r>
     </w:p>
     <w:p>
       <w:pPr>
-        <w:ind w:firstLine="420"/>
-      </w:pPr>
-    </w:p>
-    <w:p>
-      <w:pPr>
-        <w:pStyle w:val="2"/>
+        <w:pStyle w:val="20"/>
         <w:numPr>
           <w:ilvl w:val="0"/>
-          <w:numId w:val="0"/>
+          <w:numId w:val="14"/>
         </w:numPr>
-      </w:pPr>
-      <w:bookmarkStart w:id="28" w:name="_Toc521465570"/>
-      <w:bookmarkStart w:id="29" w:name="_Toc505328794"/>
-      <w:r>
-        <w:rPr>
-          <w:rFonts w:hint="eastAsia"/>
-        </w:rPr>
-        <w:t>3.8</w:t>
-      </w:r>
-      <w:r>
-        <w:rPr>
-          <w:rFonts w:hint="eastAsia"/>
-        </w:rPr>
-        <w:t>接口</w:t>
-      </w:r>
-      <w:bookmarkEnd w:id="28"/>
-      <w:bookmarkEnd w:id="29"/>
+        <w:ind w:firstLineChars="0"/>
+        <w:rPr>
+          <w:rFonts w:ascii="STFangsong" w:eastAsia="STFangsong" w:hAnsi="STFangsong" w:hint="eastAsia"/>
+          <w:sz w:val="28"/>
+          <w:szCs w:val="28"/>
+        </w:rPr>
+      </w:pPr>
+      <w:r>
+        <w:rPr>
+          <w:rFonts w:ascii="STFangsong" w:eastAsia="STFangsong" w:hAnsi="STFangsong" w:hint="eastAsia"/>
+          <w:sz w:val="28"/>
+          <w:szCs w:val="28"/>
+        </w:rPr>
+        <w:t>应用服务器</w:t>
+      </w:r>
+      <w:r>
+        <w:rPr>
+          <w:rFonts w:ascii="STFangsong" w:eastAsia="STFangsong" w:hAnsi="STFangsong"/>
+          <w:sz w:val="28"/>
+          <w:szCs w:val="28"/>
+        </w:rPr>
+        <w:t>：</w:t>
+      </w:r>
+      <w:r>
+        <w:rPr>
+          <w:rFonts w:ascii="STFangsong" w:eastAsia="STFangsong" w:hAnsi="STFangsong" w:hint="eastAsia"/>
+          <w:sz w:val="28"/>
+          <w:szCs w:val="28"/>
+        </w:rPr>
+        <w:t>tomcat</w:t>
+      </w:r>
+      <w:r>
+        <w:rPr>
+          <w:rFonts w:ascii="STFangsong" w:eastAsia="STFangsong" w:hAnsi="STFangsong"/>
+          <w:sz w:val="28"/>
+          <w:szCs w:val="28"/>
+        </w:rPr>
+        <w:t>7</w:t>
+      </w:r>
     </w:p>
-    <w:p>
-      <w:pPr>
-        <w:ind w:firstLine="420"/>
-      </w:pPr>
-    </w:p>
-    <w:p>
-      <w:pPr>
-        <w:pStyle w:val="2"/>
-        <w:numPr>
-          <w:ilvl w:val="0"/>
-          <w:numId w:val="0"/>
-        </w:numPr>
-      </w:pPr>
-      <w:bookmarkStart w:id="30" w:name="_Toc521465574"/>
-      <w:bookmarkStart w:id="31" w:name="_Toc505328798"/>
-      <w:r>
-        <w:rPr>
-          <w:rFonts w:hint="eastAsia"/>
-        </w:rPr>
-        <w:t>3.9</w:t>
-      </w:r>
-      <w:r>
-        <w:rPr>
-          <w:rFonts w:hint="eastAsia"/>
-        </w:rPr>
-        <w:t>测试计划</w:t>
-      </w:r>
-      <w:bookmarkEnd w:id="30"/>
-      <w:bookmarkEnd w:id="31"/>
-    </w:p>
-    <w:p>
-      <w:pPr>
-        <w:pStyle w:val="2"/>
-        <w:numPr>
-          <w:ilvl w:val="0"/>
-          <w:numId w:val="0"/>
-        </w:numPr>
-      </w:pPr>
-      <w:bookmarkStart w:id="32" w:name="_Toc521465575"/>
-      <w:bookmarkStart w:id="33" w:name="_Toc505328799"/>
-      <w:r>
-        <w:rPr>
-          <w:rFonts w:hint="eastAsia"/>
-        </w:rPr>
-        <w:t>3.10</w:t>
-      </w:r>
-      <w:r>
-        <w:rPr>
-          <w:rFonts w:hint="eastAsia"/>
-        </w:rPr>
-        <w:t>尚未解决的问题</w:t>
-      </w:r>
-      <w:bookmarkEnd w:id="32"/>
-      <w:bookmarkEnd w:id="33"/>
-    </w:p>
-    <w:p>
-      <w:pPr>
-        <w:pStyle w:val="1"/>
-        <w:ind w:left="0" w:firstLine="0"/>
-      </w:pPr>
-      <w:bookmarkStart w:id="34" w:name="_Toc521465576"/>
-      <w:bookmarkStart w:id="35" w:name="_Toc505328800"/>
-      <w:r>
-        <w:rPr>
-          <w:rFonts w:hint="eastAsia"/>
-        </w:rPr>
-        <w:t>4</w:t>
-      </w:r>
-      <w:r>
-        <w:t>【监控】模块</w:t>
-      </w:r>
-      <w:r>
-        <w:rPr>
-          <w:rFonts w:hint="eastAsia"/>
-        </w:rPr>
-        <w:t>设计说明</w:t>
-      </w:r>
-      <w:bookmarkEnd w:id="34"/>
-      <w:bookmarkEnd w:id="35"/>
-    </w:p>
-    <w:p>
-      <w:pPr>
-        <w:pStyle w:val="2"/>
-        <w:numPr>
-          <w:ilvl w:val="0"/>
-          <w:numId w:val="0"/>
-        </w:numPr>
-      </w:pPr>
-      <w:r>
-        <w:rPr>
-          <w:rFonts w:hint="eastAsia"/>
-        </w:rPr>
-        <w:t>4</w:t>
-      </w:r>
-      <w:r>
-        <w:rPr>
-          <w:rFonts w:hint="eastAsia"/>
-        </w:rPr>
-        <w:t>.1</w:t>
-      </w:r>
-      <w:r>
-        <w:rPr>
-          <w:rFonts w:hint="eastAsia"/>
-        </w:rPr>
-        <w:t>程序描述</w:t>
-      </w:r>
-    </w:p>
-    <w:p>
-      <w:pPr>
-        <w:rPr>
-          <w:rFonts w:hint="eastAsia"/>
-        </w:rPr>
-      </w:pPr>
-      <w:r>
-        <w:t>对各派出所通讯服务器的</w:t>
-      </w:r>
-      <w:r>
-        <w:rPr>
-          <w:rFonts w:hint="eastAsia"/>
-        </w:rPr>
-        <w:t>运行</w:t>
-      </w:r>
-      <w:r>
-        <w:t>情况进行监控。</w:t>
-      </w:r>
-      <w:r>
-        <w:t>一共有三</w:t>
-      </w:r>
-      <w:r>
-        <w:rPr>
-          <w:rFonts w:hint="eastAsia"/>
-        </w:rPr>
-        <w:t>种</w:t>
-      </w:r>
-      <w:r>
-        <w:t>监控状态</w:t>
-      </w:r>
-      <w:r>
-        <w:t>，</w:t>
-      </w:r>
-      <w:r>
-        <w:rPr>
-          <w:rFonts w:hint="eastAsia"/>
-        </w:rPr>
-        <w:t>未启动</w:t>
-      </w:r>
-      <w:r>
-        <w:t>、</w:t>
-      </w:r>
-      <w:r>
-        <w:rPr>
-          <w:rFonts w:hint="eastAsia"/>
-        </w:rPr>
-        <w:t>异常</w:t>
-      </w:r>
-      <w:r>
-        <w:t>、正常</w:t>
-      </w:r>
-    </w:p>
-    <w:p>
-      <w:pPr>
-        <w:pStyle w:val="2"/>
-        <w:numPr>
-          <w:ilvl w:val="0"/>
-          <w:numId w:val="0"/>
-        </w:numPr>
-      </w:pPr>
-      <w:r>
-        <w:t>4.2</w:t>
-      </w:r>
-      <w:r>
-        <w:rPr>
-          <w:rFonts w:hint="eastAsia"/>
-        </w:rPr>
-        <w:t>功能</w:t>
-      </w:r>
-    </w:p>
-    <w:p>
-      <w:pPr>
-        <w:rPr>
-          <w:rFonts w:hint="eastAsia"/>
-        </w:rPr>
-      </w:pPr>
-      <w:r>
-        <w:t>对各派出所通讯服务器的</w:t>
-      </w:r>
-      <w:r>
-        <w:rPr>
-          <w:rFonts w:hint="eastAsia"/>
-        </w:rPr>
-        <w:t>运行</w:t>
-      </w:r>
-      <w:r>
-        <w:t>情况进行监控。</w:t>
-      </w:r>
-    </w:p>
-    <w:p>
-      <w:pPr>
-        <w:pStyle w:val="2"/>
-        <w:numPr>
-          <w:ilvl w:val="0"/>
-          <w:numId w:val="0"/>
-        </w:numPr>
-      </w:pPr>
-      <w:r>
-        <w:rPr>
-          <w:rFonts w:hint="eastAsia"/>
-        </w:rPr>
-        <w:t>4</w:t>
-      </w:r>
-      <w:r>
-        <w:rPr>
-          <w:rFonts w:hint="eastAsia"/>
-        </w:rPr>
-        <w:t>.</w:t>
-      </w:r>
-      <w:r>
-        <w:t>3</w:t>
-      </w:r>
-      <w:r>
-        <w:rPr>
-          <w:rFonts w:hint="eastAsia"/>
-        </w:rPr>
-        <w:t>性能</w:t>
-      </w:r>
-    </w:p>
-    <w:p>
-      <w:pPr>
-        <w:ind w:firstLine="420"/>
-      </w:pPr>
-    </w:p>
-    <w:p>
-      <w:pPr>
-        <w:pStyle w:val="2"/>
-        <w:numPr>
-          <w:ilvl w:val="0"/>
-          <w:numId w:val="0"/>
-        </w:numPr>
-      </w:pPr>
-      <w:r>
-        <w:rPr>
-          <w:rFonts w:hint="eastAsia"/>
-        </w:rPr>
-        <w:t>4</w:t>
-      </w:r>
-      <w:r>
-        <w:rPr>
-          <w:rFonts w:hint="eastAsia"/>
-        </w:rPr>
-        <w:t>.4</w:t>
-      </w:r>
-      <w:r>
-        <w:rPr>
-          <w:rFonts w:hint="eastAsia"/>
-        </w:rPr>
-        <w:t>输入项</w:t>
-      </w:r>
-    </w:p>
-    <w:p>
-      <w:pPr>
-        <w:rPr>
-          <w:rFonts w:hint="eastAsia"/>
-        </w:rPr>
-      </w:pPr>
-      <w:r>
-        <w:rPr>
-          <w:rFonts w:hint="eastAsia"/>
-        </w:rPr>
-        <w:tab/>
-      </w:r>
-      <w:r>
-        <w:t>无</w:t>
-      </w:r>
-    </w:p>
-    <w:p>
-      <w:pPr>
-        <w:pStyle w:val="2"/>
-        <w:numPr>
-          <w:ilvl w:val="0"/>
-          <w:numId w:val="0"/>
-        </w:numPr>
-      </w:pPr>
-      <w:r>
-        <w:rPr>
-          <w:rFonts w:hint="eastAsia"/>
-        </w:rPr>
-        <w:t>4</w:t>
-      </w:r>
-      <w:r>
-        <w:rPr>
-          <w:rFonts w:hint="eastAsia"/>
-        </w:rPr>
-        <w:t>.5</w:t>
-      </w:r>
-      <w:r>
-        <w:rPr>
-          <w:rFonts w:hint="eastAsia"/>
-        </w:rPr>
-        <w:t>输出项</w:t>
-      </w:r>
-    </w:p>
-    <w:p>
-      <w:pPr>
-        <w:ind w:firstLine="420"/>
-        <w:rPr>
-          <w:rFonts w:hint="eastAsia"/>
-        </w:rPr>
-      </w:pPr>
-      <w:r>
-        <w:t>平台监控页面</w:t>
-      </w:r>
-    </w:p>
-    <w:p>
-      <w:pPr>
-        <w:pStyle w:val="2"/>
-        <w:numPr>
-          <w:ilvl w:val="0"/>
-          <w:numId w:val="0"/>
-        </w:numPr>
-      </w:pPr>
-      <w:r>
-        <w:rPr>
-          <w:rFonts w:hint="eastAsia"/>
-        </w:rPr>
-        <w:lastRenderedPageBreak/>
-        <w:t>4</w:t>
-      </w:r>
-      <w:r>
-        <w:rPr>
-          <w:rFonts w:hint="eastAsia"/>
-        </w:rPr>
-        <w:t>.6</w:t>
-      </w:r>
-      <w:r>
-        <w:rPr>
-          <w:rFonts w:hint="eastAsia"/>
-        </w:rPr>
-        <w:t>算法</w:t>
-      </w:r>
-    </w:p>
-    <w:p>
-      <w:pPr>
-        <w:ind w:firstLine="420"/>
-      </w:pPr>
-      <w:r>
-        <w:t>定时查询派出所信息数据库表，</w:t>
-      </w:r>
-      <w:r>
-        <w:rPr>
-          <w:rFonts w:hint="eastAsia"/>
-        </w:rPr>
-        <w:t>以</w:t>
-      </w:r>
-      <w:r>
-        <w:t>状态字段为依据，</w:t>
-      </w:r>
-      <w:r>
-        <w:rPr>
-          <w:rFonts w:hint="eastAsia"/>
-        </w:rPr>
-        <w:t>NULL</w:t>
-      </w:r>
-      <w:r>
-        <w:t>:</w:t>
-      </w:r>
-      <w:r>
-        <w:t>未启动；</w:t>
-      </w:r>
-      <w:r>
-        <w:t>0:</w:t>
-      </w:r>
-      <w:r>
-        <w:t>通讯</w:t>
-      </w:r>
-      <w:r>
-        <w:rPr>
-          <w:rFonts w:hint="eastAsia"/>
-        </w:rPr>
-        <w:t>服务器</w:t>
-      </w:r>
-      <w:r>
-        <w:t>挂掉；</w:t>
-      </w:r>
-      <w:r>
-        <w:t>1:</w:t>
-      </w:r>
-      <w:r>
-        <w:rPr>
-          <w:rFonts w:hint="eastAsia"/>
-        </w:rPr>
-        <w:t>通讯</w:t>
-      </w:r>
-      <w:r>
-        <w:t>服务器正常。</w:t>
-      </w:r>
-    </w:p>
-    <w:p>
-      <w:pPr>
-        <w:pStyle w:val="2"/>
-        <w:numPr>
-          <w:ilvl w:val="0"/>
-          <w:numId w:val="0"/>
-        </w:numPr>
-      </w:pPr>
-      <w:r>
-        <w:rPr>
-          <w:rFonts w:hint="eastAsia"/>
-        </w:rPr>
-        <w:t>4</w:t>
-      </w:r>
-      <w:r>
-        <w:rPr>
-          <w:rFonts w:hint="eastAsia"/>
-        </w:rPr>
-        <w:t>.7</w:t>
-      </w:r>
-      <w:r>
-        <w:rPr>
-          <w:rFonts w:hint="eastAsia"/>
-        </w:rPr>
-        <w:t>流程逻辑</w:t>
-      </w:r>
-    </w:p>
-    <w:p>
-      <w:r>
-        <w:rPr>
-          <w:rFonts w:hint="eastAsia"/>
-        </w:rPr>
-        <w:t xml:space="preserve">    </w:t>
-      </w:r>
-      <w:r>
-        <w:rPr>
-          <w:rFonts w:hint="eastAsia"/>
-        </w:rPr>
-        <w:t>查询</w:t>
-      </w:r>
-      <w:r>
-        <w:t>条件</w:t>
-      </w:r>
-      <w:r>
-        <w:rPr>
-          <w:rFonts w:hint="eastAsia"/>
-        </w:rPr>
-        <w:t>为</w:t>
-      </w:r>
-      <w:r>
-        <w:t>启用状态的所有派出所的数据库信息记录。</w:t>
-      </w:r>
-    </w:p>
-    <w:p>
-      <w:pPr>
-        <w:pStyle w:val="2"/>
-        <w:numPr>
-          <w:ilvl w:val="0"/>
-          <w:numId w:val="0"/>
-        </w:numPr>
-      </w:pPr>
-      <w:r>
-        <w:rPr>
-          <w:rFonts w:hint="eastAsia"/>
-        </w:rPr>
-        <w:t>4</w:t>
-      </w:r>
-      <w:r>
-        <w:rPr>
-          <w:rFonts w:hint="eastAsia"/>
-        </w:rPr>
-        <w:t>.8</w:t>
-      </w:r>
-      <w:r>
-        <w:rPr>
-          <w:rFonts w:hint="eastAsia"/>
-        </w:rPr>
-        <w:t>接口</w:t>
-      </w:r>
-    </w:p>
-    <w:p>
-      <w:pPr>
-        <w:rPr>
-          <w:rFonts w:hint="eastAsia"/>
-        </w:rPr>
-      </w:pPr>
-      <w:r>
-        <w:rPr>
-          <w:rFonts w:hint="eastAsia"/>
-        </w:rPr>
-        <w:t xml:space="preserve">    restful</w:t>
-      </w:r>
-      <w:bookmarkStart w:id="36" w:name="_GoBack"/>
-      <w:bookmarkEnd w:id="36"/>
-    </w:p>
-    <w:p>
-      <w:pPr>
-        <w:pStyle w:val="2"/>
-        <w:numPr>
-          <w:ilvl w:val="0"/>
-          <w:numId w:val="0"/>
-        </w:numPr>
-      </w:pPr>
-      <w:r>
-        <w:rPr>
-          <w:rFonts w:hint="eastAsia"/>
-        </w:rPr>
-        <w:t>4</w:t>
-      </w:r>
-      <w:r>
-        <w:rPr>
-          <w:rFonts w:hint="eastAsia"/>
-        </w:rPr>
-        <w:t>.9</w:t>
-      </w:r>
-      <w:r>
-        <w:rPr>
-          <w:rFonts w:hint="eastAsia"/>
-        </w:rPr>
-        <w:t>测试计划</w:t>
-      </w:r>
-    </w:p>
-    <w:p>
-      <w:pPr>
-        <w:pStyle w:val="2"/>
-        <w:numPr>
-          <w:ilvl w:val="0"/>
-          <w:numId w:val="0"/>
-        </w:numPr>
-      </w:pPr>
-      <w:r>
-        <w:rPr>
-          <w:rFonts w:hint="eastAsia"/>
-        </w:rPr>
-        <w:t>4</w:t>
-      </w:r>
-      <w:r>
-        <w:rPr>
-          <w:rFonts w:hint="eastAsia"/>
-        </w:rPr>
-        <w:t>.10</w:t>
-      </w:r>
-      <w:r>
-        <w:rPr>
-          <w:rFonts w:hint="eastAsia"/>
-        </w:rPr>
-        <w:t>尚未解决的问题</w:t>
-      </w:r>
-    </w:p>
+    <w:p/>
     <w:sectPr>
-      <w:headerReference w:type="default" r:id="rId11"/>
-      <w:footerReference w:type="default" r:id="rId12"/>
+      <w:headerReference w:type="default" r:id="rId12"/>
+      <w:footerReference w:type="default" r:id="rId13"/>
       <w:pgSz w:w="11906" w:h="16838"/>
       <w:pgMar w:top="1440" w:right="1800" w:bottom="1440" w:left="1800" w:header="851" w:footer="992" w:gutter="0"/>
       <w:cols w:space="425"/>
@@ -5435,7 +4218,7 @@
         <w:noProof/>
         <w:lang w:val="zh-CN"/>
       </w:rPr>
-      <w:t>7</w:t>
+      <w:t>3</w:t>
     </w:r>
     <w:r>
       <w:rPr>
@@ -5466,7 +4249,7 @@
         <w:noProof/>
         <w:lang w:val="zh-CN"/>
       </w:rPr>
-      <w:t>7</w:t>
+      <w:t>6</w:t>
     </w:r>
     <w:r>
       <w:rPr>
@@ -5695,6 +4478,95 @@
     </w:lvl>
   </w:abstractNum>
   <w:abstractNum w:abstractNumId="2">
+    <w:nsid w:val="12630205"/>
+    <w:multiLevelType w:val="hybridMultilevel"/>
+    <w:tmpl w:val="39D4001C"/>
+    <w:lvl w:ilvl="0" w:tplc="050AB020">
+      <w:start w:val="1"/>
+      <w:numFmt w:val="decimal"/>
+      <w:lvlText w:val="%1、"/>
+      <w:lvlJc w:val="left"/>
+      <w:pPr>
+        <w:ind w:left="360" w:hanging="360"/>
+      </w:pPr>
+      <w:rPr>
+        <w:rFonts w:hint="default"/>
+      </w:rPr>
+    </w:lvl>
+    <w:lvl w:ilvl="1" w:tplc="04090019" w:tentative="1">
+      <w:start w:val="1"/>
+      <w:numFmt w:val="lowerLetter"/>
+      <w:lvlText w:val="%2)"/>
+      <w:lvlJc w:val="left"/>
+      <w:pPr>
+        <w:ind w:left="960" w:hanging="480"/>
+      </w:pPr>
+    </w:lvl>
+    <w:lvl w:ilvl="2" w:tplc="0409001B" w:tentative="1">
+      <w:start w:val="1"/>
+      <w:numFmt w:val="lowerRoman"/>
+      <w:lvlText w:val="%3."/>
+      <w:lvlJc w:val="right"/>
+      <w:pPr>
+        <w:ind w:left="1440" w:hanging="480"/>
+      </w:pPr>
+    </w:lvl>
+    <w:lvl w:ilvl="3" w:tplc="0409000F" w:tentative="1">
+      <w:start w:val="1"/>
+      <w:numFmt w:val="decimal"/>
+      <w:lvlText w:val="%4."/>
+      <w:lvlJc w:val="left"/>
+      <w:pPr>
+        <w:ind w:left="1920" w:hanging="480"/>
+      </w:pPr>
+    </w:lvl>
+    <w:lvl w:ilvl="4" w:tplc="04090019" w:tentative="1">
+      <w:start w:val="1"/>
+      <w:numFmt w:val="lowerLetter"/>
+      <w:lvlText w:val="%5)"/>
+      <w:lvlJc w:val="left"/>
+      <w:pPr>
+        <w:ind w:left="2400" w:hanging="480"/>
+      </w:pPr>
+    </w:lvl>
+    <w:lvl w:ilvl="5" w:tplc="0409001B" w:tentative="1">
+      <w:start w:val="1"/>
+      <w:numFmt w:val="lowerRoman"/>
+      <w:lvlText w:val="%6."/>
+      <w:lvlJc w:val="right"/>
+      <w:pPr>
+        <w:ind w:left="2880" w:hanging="480"/>
+      </w:pPr>
+    </w:lvl>
+    <w:lvl w:ilvl="6" w:tplc="0409000F" w:tentative="1">
+      <w:start w:val="1"/>
+      <w:numFmt w:val="decimal"/>
+      <w:lvlText w:val="%7."/>
+      <w:lvlJc w:val="left"/>
+      <w:pPr>
+        <w:ind w:left="3360" w:hanging="480"/>
+      </w:pPr>
+    </w:lvl>
+    <w:lvl w:ilvl="7" w:tplc="04090019" w:tentative="1">
+      <w:start w:val="1"/>
+      <w:numFmt w:val="lowerLetter"/>
+      <w:lvlText w:val="%8)"/>
+      <w:lvlJc w:val="left"/>
+      <w:pPr>
+        <w:ind w:left="3840" w:hanging="480"/>
+      </w:pPr>
+    </w:lvl>
+    <w:lvl w:ilvl="8" w:tplc="0409001B" w:tentative="1">
+      <w:start w:val="1"/>
+      <w:numFmt w:val="lowerRoman"/>
+      <w:lvlText w:val="%9."/>
+      <w:lvlJc w:val="right"/>
+      <w:pPr>
+        <w:ind w:left="4320" w:hanging="480"/>
+      </w:pPr>
+    </w:lvl>
+  </w:abstractNum>
+  <w:abstractNum w:abstractNumId="3">
     <w:nsid w:val="1FC91163"/>
     <w:multiLevelType w:val="multilevel"/>
     <w:tmpl w:val="1FC91163"/>
@@ -5857,7 +4729,7 @@
       </w:rPr>
     </w:lvl>
   </w:abstractNum>
-  <w:abstractNum w:abstractNumId="3">
+  <w:abstractNum w:abstractNumId="4">
     <w:nsid w:val="2A9E2CAA"/>
     <w:multiLevelType w:val="multilevel"/>
     <w:tmpl w:val="2A9E2CAA"/>
@@ -5946,7 +4818,185 @@
       </w:pPr>
     </w:lvl>
   </w:abstractNum>
-  <w:abstractNum w:abstractNumId="4">
+  <w:abstractNum w:abstractNumId="5">
+    <w:nsid w:val="4A1B368C"/>
+    <w:multiLevelType w:val="hybridMultilevel"/>
+    <w:tmpl w:val="17E87FCA"/>
+    <w:lvl w:ilvl="0" w:tplc="D06AFA18">
+      <w:start w:val="1"/>
+      <w:numFmt w:val="decimal"/>
+      <w:lvlText w:val="%1、"/>
+      <w:lvlJc w:val="left"/>
+      <w:pPr>
+        <w:ind w:left="360" w:hanging="360"/>
+      </w:pPr>
+      <w:rPr>
+        <w:rFonts w:hint="eastAsia"/>
+      </w:rPr>
+    </w:lvl>
+    <w:lvl w:ilvl="1" w:tplc="04090019" w:tentative="1">
+      <w:start w:val="1"/>
+      <w:numFmt w:val="lowerLetter"/>
+      <w:lvlText w:val="%2)"/>
+      <w:lvlJc w:val="left"/>
+      <w:pPr>
+        <w:ind w:left="960" w:hanging="480"/>
+      </w:pPr>
+    </w:lvl>
+    <w:lvl w:ilvl="2" w:tplc="0409001B" w:tentative="1">
+      <w:start w:val="1"/>
+      <w:numFmt w:val="lowerRoman"/>
+      <w:lvlText w:val="%3."/>
+      <w:lvlJc w:val="right"/>
+      <w:pPr>
+        <w:ind w:left="1440" w:hanging="480"/>
+      </w:pPr>
+    </w:lvl>
+    <w:lvl w:ilvl="3" w:tplc="0409000F" w:tentative="1">
+      <w:start w:val="1"/>
+      <w:numFmt w:val="decimal"/>
+      <w:lvlText w:val="%4."/>
+      <w:lvlJc w:val="left"/>
+      <w:pPr>
+        <w:ind w:left="1920" w:hanging="480"/>
+      </w:pPr>
+    </w:lvl>
+    <w:lvl w:ilvl="4" w:tplc="04090019" w:tentative="1">
+      <w:start w:val="1"/>
+      <w:numFmt w:val="lowerLetter"/>
+      <w:lvlText w:val="%5)"/>
+      <w:lvlJc w:val="left"/>
+      <w:pPr>
+        <w:ind w:left="2400" w:hanging="480"/>
+      </w:pPr>
+    </w:lvl>
+    <w:lvl w:ilvl="5" w:tplc="0409001B" w:tentative="1">
+      <w:start w:val="1"/>
+      <w:numFmt w:val="lowerRoman"/>
+      <w:lvlText w:val="%6."/>
+      <w:lvlJc w:val="right"/>
+      <w:pPr>
+        <w:ind w:left="2880" w:hanging="480"/>
+      </w:pPr>
+    </w:lvl>
+    <w:lvl w:ilvl="6" w:tplc="0409000F" w:tentative="1">
+      <w:start w:val="1"/>
+      <w:numFmt w:val="decimal"/>
+      <w:lvlText w:val="%7."/>
+      <w:lvlJc w:val="left"/>
+      <w:pPr>
+        <w:ind w:left="3360" w:hanging="480"/>
+      </w:pPr>
+    </w:lvl>
+    <w:lvl w:ilvl="7" w:tplc="04090019" w:tentative="1">
+      <w:start w:val="1"/>
+      <w:numFmt w:val="lowerLetter"/>
+      <w:lvlText w:val="%8)"/>
+      <w:lvlJc w:val="left"/>
+      <w:pPr>
+        <w:ind w:left="3840" w:hanging="480"/>
+      </w:pPr>
+    </w:lvl>
+    <w:lvl w:ilvl="8" w:tplc="0409001B" w:tentative="1">
+      <w:start w:val="1"/>
+      <w:numFmt w:val="lowerRoman"/>
+      <w:lvlText w:val="%9."/>
+      <w:lvlJc w:val="right"/>
+      <w:pPr>
+        <w:ind w:left="4320" w:hanging="480"/>
+      </w:pPr>
+    </w:lvl>
+  </w:abstractNum>
+  <w:abstractNum w:abstractNumId="6">
+    <w:nsid w:val="52D27F66"/>
+    <w:multiLevelType w:val="hybridMultilevel"/>
+    <w:tmpl w:val="807E0AF4"/>
+    <w:lvl w:ilvl="0" w:tplc="8FAC4C6E">
+      <w:start w:val="1"/>
+      <w:numFmt w:val="decimal"/>
+      <w:lvlText w:val="%1、"/>
+      <w:lvlJc w:val="left"/>
+      <w:pPr>
+        <w:ind w:left="360" w:hanging="360"/>
+      </w:pPr>
+      <w:rPr>
+        <w:rFonts w:hint="eastAsia"/>
+      </w:rPr>
+    </w:lvl>
+    <w:lvl w:ilvl="1" w:tplc="04090019" w:tentative="1">
+      <w:start w:val="1"/>
+      <w:numFmt w:val="lowerLetter"/>
+      <w:lvlText w:val="%2)"/>
+      <w:lvlJc w:val="left"/>
+      <w:pPr>
+        <w:ind w:left="960" w:hanging="480"/>
+      </w:pPr>
+    </w:lvl>
+    <w:lvl w:ilvl="2" w:tplc="0409001B" w:tentative="1">
+      <w:start w:val="1"/>
+      <w:numFmt w:val="lowerRoman"/>
+      <w:lvlText w:val="%3."/>
+      <w:lvlJc w:val="right"/>
+      <w:pPr>
+        <w:ind w:left="1440" w:hanging="480"/>
+      </w:pPr>
+    </w:lvl>
+    <w:lvl w:ilvl="3" w:tplc="0409000F" w:tentative="1">
+      <w:start w:val="1"/>
+      <w:numFmt w:val="decimal"/>
+      <w:lvlText w:val="%4."/>
+      <w:lvlJc w:val="left"/>
+      <w:pPr>
+        <w:ind w:left="1920" w:hanging="480"/>
+      </w:pPr>
+    </w:lvl>
+    <w:lvl w:ilvl="4" w:tplc="04090019" w:tentative="1">
+      <w:start w:val="1"/>
+      <w:numFmt w:val="lowerLetter"/>
+      <w:lvlText w:val="%5)"/>
+      <w:lvlJc w:val="left"/>
+      <w:pPr>
+        <w:ind w:left="2400" w:hanging="480"/>
+      </w:pPr>
+    </w:lvl>
+    <w:lvl w:ilvl="5" w:tplc="0409001B" w:tentative="1">
+      <w:start w:val="1"/>
+      <w:numFmt w:val="lowerRoman"/>
+      <w:lvlText w:val="%6."/>
+      <w:lvlJc w:val="right"/>
+      <w:pPr>
+        <w:ind w:left="2880" w:hanging="480"/>
+      </w:pPr>
+    </w:lvl>
+    <w:lvl w:ilvl="6" w:tplc="0409000F" w:tentative="1">
+      <w:start w:val="1"/>
+      <w:numFmt w:val="decimal"/>
+      <w:lvlText w:val="%7."/>
+      <w:lvlJc w:val="left"/>
+      <w:pPr>
+        <w:ind w:left="3360" w:hanging="480"/>
+      </w:pPr>
+    </w:lvl>
+    <w:lvl w:ilvl="7" w:tplc="04090019" w:tentative="1">
+      <w:start w:val="1"/>
+      <w:numFmt w:val="lowerLetter"/>
+      <w:lvlText w:val="%8)"/>
+      <w:lvlJc w:val="left"/>
+      <w:pPr>
+        <w:ind w:left="3840" w:hanging="480"/>
+      </w:pPr>
+    </w:lvl>
+    <w:lvl w:ilvl="8" w:tplc="0409001B" w:tentative="1">
+      <w:start w:val="1"/>
+      <w:numFmt w:val="lowerRoman"/>
+      <w:lvlText w:val="%9."/>
+      <w:lvlJc w:val="right"/>
+      <w:pPr>
+        <w:ind w:left="4320" w:hanging="480"/>
+      </w:pPr>
+    </w:lvl>
+  </w:abstractNum>
+  <w:abstractNum w:abstractNumId="7">
     <w:nsid w:val="53DA07A0"/>
     <w:multiLevelType w:val="hybridMultilevel"/>
     <w:tmpl w:val="62ACCBDA"/>
@@ -6062,7 +5112,7 @@
       </w:pPr>
     </w:lvl>
   </w:abstractNum>
-  <w:abstractNum w:abstractNumId="5">
+  <w:abstractNum w:abstractNumId="8">
     <w:nsid w:val="5A0125D9"/>
     <w:multiLevelType w:val="multilevel"/>
     <w:tmpl w:val="5A0125D9"/>
@@ -6175,7 +5225,7 @@
       </w:rPr>
     </w:lvl>
   </w:abstractNum>
-  <w:abstractNum w:abstractNumId="6">
+  <w:abstractNum w:abstractNumId="9">
     <w:nsid w:val="5A0127C9"/>
     <w:multiLevelType w:val="multilevel"/>
     <w:tmpl w:val="5A0127C9"/>
@@ -6288,7 +5338,7 @@
       </w:rPr>
     </w:lvl>
   </w:abstractNum>
-  <w:abstractNum w:abstractNumId="7">
+  <w:abstractNum w:abstractNumId="10">
     <w:nsid w:val="5AB35870"/>
     <w:multiLevelType w:val="hybridMultilevel"/>
     <w:tmpl w:val="2AE6148E"/>
@@ -6401,7 +5451,7 @@
       </w:pPr>
     </w:lvl>
   </w:abstractNum>
-  <w:abstractNum w:abstractNumId="8">
+  <w:abstractNum w:abstractNumId="11">
     <w:nsid w:val="67AB5839"/>
     <w:multiLevelType w:val="hybridMultilevel"/>
     <w:tmpl w:val="A524EC66"/>
@@ -6517,7 +5567,7 @@
       </w:pPr>
     </w:lvl>
   </w:abstractNum>
-  <w:abstractNum w:abstractNumId="9">
+  <w:abstractNum w:abstractNumId="12">
     <w:nsid w:val="7FCA4BAC"/>
     <w:multiLevelType w:val="hybridMultilevel"/>
     <w:tmpl w:val="8DB26CEE"/>
@@ -6640,31 +5690,40 @@
     <w:abstractNumId w:val="1"/>
   </w:num>
   <w:num w:numId="3">
-    <w:abstractNumId w:val="2"/>
+    <w:abstractNumId w:val="3"/>
   </w:num>
   <w:num w:numId="4">
-    <w:abstractNumId w:val="5"/>
+    <w:abstractNumId w:val="8"/>
   </w:num>
   <w:num w:numId="5">
-    <w:abstractNumId w:val="6"/>
+    <w:abstractNumId w:val="9"/>
   </w:num>
   <w:num w:numId="6">
-    <w:abstractNumId w:val="3"/>
+    <w:abstractNumId w:val="4"/>
   </w:num>
   <w:num w:numId="7">
+    <w:abstractNumId w:val="10"/>
+  </w:num>
+  <w:num w:numId="8">
+    <w:abstractNumId w:val="11"/>
+  </w:num>
+  <w:num w:numId="9">
     <w:abstractNumId w:val="7"/>
   </w:num>
-  <w:num w:numId="8">
-    <w:abstractNumId w:val="8"/>
-  </w:num>
-  <w:num w:numId="9">
-    <w:abstractNumId w:val="4"/>
-  </w:num>
   <w:num w:numId="10">
-    <w:abstractNumId w:val="9"/>
+    <w:abstractNumId w:val="12"/>
   </w:num>
   <w:num w:numId="11">
     <w:abstractNumId w:val="0"/>
+  </w:num>
+  <w:num w:numId="12">
+    <w:abstractNumId w:val="2"/>
+  </w:num>
+  <w:num w:numId="13">
+    <w:abstractNumId w:val="6"/>
+  </w:num>
+  <w:num w:numId="14">
+    <w:abstractNumId w:val="5"/>
   </w:num>
 </w:numbering>
 </file>
@@ -8198,7 +7257,7 @@
 </file>
 
 <file path=customXml/itemProps2.xml><?xml version="1.0" encoding="utf-8"?>
-<ds:datastoreItem xmlns:ds="http://schemas.openxmlformats.org/officeDocument/2006/customXml" ds:itemID="{77FDFB18-2DDB-7C4F-8A77-8D25384C84F7}">
+<ds:datastoreItem xmlns:ds="http://schemas.openxmlformats.org/officeDocument/2006/customXml" ds:itemID="{0F9B9C66-21A7-FE40-A01C-EFD3951F6779}">
   <ds:schemaRefs>
     <ds:schemaRef ds:uri="http://schemas.openxmlformats.org/officeDocument/2006/bibliography"/>
   </ds:schemaRefs>

--- a/springrestful/document/7.0通讯服务器监控平台详细设计说明书.docx
+++ b/springrestful/document/7.0通讯服务器监控平台详细设计说明书.docx
@@ -1892,9 +1892,6 @@
       <w:pPr>
         <w:widowControl/>
         <w:jc w:val="left"/>
-        <w:rPr>
-          <w:rFonts w:hint="eastAsia"/>
-        </w:rPr>
       </w:pPr>
     </w:p>
     <w:p>
@@ -2855,8 +2852,6 @@
       <w:r>
         <w:t>设计</w:t>
       </w:r>
-      <w:bookmarkStart w:id="14" w:name="_GoBack"/>
-      <w:bookmarkEnd w:id="14"/>
       <w:r>
         <w:t>思路</w:t>
       </w:r>
@@ -3882,7 +3877,7 @@
       </w:r>
       <w:r>
         <w:rPr>
-          <w:rFonts w:ascii="STFangsong" w:eastAsia="STFangsong" w:hAnsi="STFangsong" w:hint="eastAsia"/>
+          <w:rFonts w:asciiTheme="majorEastAsia" w:eastAsiaTheme="majorEastAsia" w:hAnsiTheme="majorEastAsia" w:hint="eastAsia"/>
           <w:sz w:val="28"/>
           <w:szCs w:val="28"/>
         </w:rPr>
@@ -3923,7 +3918,7 @@
       </w:r>
       <w:r>
         <w:rPr>
-          <w:rFonts w:ascii="STFangsong" w:eastAsia="STFangsong" w:hAnsi="STFangsong" w:hint="eastAsia"/>
+          <w:rFonts w:asciiTheme="majorEastAsia" w:eastAsiaTheme="majorEastAsia" w:hAnsiTheme="majorEastAsia" w:hint="eastAsia"/>
           <w:sz w:val="28"/>
           <w:szCs w:val="28"/>
         </w:rPr>
@@ -3931,7 +3926,7 @@
       </w:r>
       <w:r>
         <w:rPr>
-          <w:rFonts w:ascii="STFangsong" w:eastAsia="STFangsong" w:hAnsi="STFangsong"/>
+          <w:rFonts w:asciiTheme="majorEastAsia" w:eastAsiaTheme="majorEastAsia" w:hAnsiTheme="majorEastAsia"/>
           <w:sz w:val="28"/>
           <w:szCs w:val="28"/>
         </w:rPr>
@@ -3962,7 +3957,7 @@
       </w:r>
       <w:r>
         <w:rPr>
-          <w:rFonts w:ascii="STFangsong" w:eastAsia="STFangsong" w:hAnsi="STFangsong" w:hint="eastAsia"/>
+          <w:rFonts w:asciiTheme="majorEastAsia" w:eastAsiaTheme="majorEastAsia" w:hAnsiTheme="majorEastAsia" w:hint="eastAsia"/>
           <w:sz w:val="28"/>
           <w:szCs w:val="28"/>
         </w:rPr>
@@ -4001,7 +3996,7 @@
       </w:r>
       <w:r>
         <w:rPr>
-          <w:rFonts w:ascii="STFangsong" w:eastAsia="STFangsong" w:hAnsi="STFangsong" w:hint="eastAsia"/>
+          <w:rFonts w:asciiTheme="minorEastAsia" w:eastAsiaTheme="minorEastAsia" w:hAnsiTheme="minorEastAsia" w:hint="eastAsia"/>
           <w:sz w:val="28"/>
           <w:szCs w:val="28"/>
         </w:rPr>
@@ -4009,7 +4004,7 @@
       </w:r>
       <w:r>
         <w:rPr>
-          <w:rFonts w:ascii="STFangsong" w:eastAsia="STFangsong" w:hAnsi="STFangsong"/>
+          <w:rFonts w:asciiTheme="minorEastAsia" w:eastAsiaTheme="minorEastAsia" w:hAnsiTheme="minorEastAsia"/>
           <w:sz w:val="28"/>
           <w:szCs w:val="28"/>
         </w:rPr>
@@ -4017,7 +4012,7 @@
       </w:r>
       <w:r>
         <w:rPr>
-          <w:rFonts w:ascii="STFangsong" w:eastAsia="STFangsong" w:hAnsi="STFangsong" w:hint="eastAsia"/>
+          <w:rFonts w:asciiTheme="minorEastAsia" w:eastAsiaTheme="minorEastAsia" w:hAnsiTheme="minorEastAsia" w:hint="eastAsia"/>
           <w:sz w:val="28"/>
           <w:szCs w:val="28"/>
         </w:rPr>
@@ -4048,7 +4043,7 @@
       </w:r>
       <w:r>
         <w:rPr>
-          <w:rFonts w:ascii="STFangsong" w:eastAsia="STFangsong" w:hAnsi="STFangsong" w:hint="eastAsia"/>
+          <w:rFonts w:asciiTheme="minorEastAsia" w:eastAsiaTheme="minorEastAsia" w:hAnsiTheme="minorEastAsia" w:hint="eastAsia"/>
           <w:sz w:val="28"/>
           <w:szCs w:val="28"/>
         </w:rPr>
@@ -4056,7 +4051,7 @@
       </w:r>
       <w:r>
         <w:rPr>
-          <w:rFonts w:ascii="STFangsong" w:eastAsia="STFangsong" w:hAnsi="STFangsong"/>
+          <w:rFonts w:asciiTheme="minorEastAsia" w:eastAsiaTheme="minorEastAsia" w:hAnsiTheme="minorEastAsia"/>
           <w:sz w:val="28"/>
           <w:szCs w:val="28"/>
         </w:rPr>
@@ -4064,7 +4059,7 @@
       </w:r>
       <w:r>
         <w:rPr>
-          <w:rFonts w:ascii="STFangsong" w:eastAsia="STFangsong" w:hAnsi="STFangsong" w:hint="eastAsia"/>
+          <w:rFonts w:asciiTheme="minorEastAsia" w:eastAsiaTheme="minorEastAsia" w:hAnsiTheme="minorEastAsia" w:hint="eastAsia"/>
           <w:sz w:val="28"/>
           <w:szCs w:val="28"/>
         </w:rPr>
@@ -4072,7 +4067,7 @@
       </w:r>
       <w:r>
         <w:rPr>
-          <w:rFonts w:ascii="STFangsong" w:eastAsia="STFangsong" w:hAnsi="STFangsong"/>
+          <w:rFonts w:asciiTheme="minorEastAsia" w:eastAsiaTheme="minorEastAsia" w:hAnsiTheme="minorEastAsia"/>
           <w:sz w:val="28"/>
           <w:szCs w:val="28"/>
         </w:rPr>
@@ -4080,7 +4075,7 @@
       </w:r>
       <w:r>
         <w:rPr>
-          <w:rFonts w:ascii="STFangsong" w:eastAsia="STFangsong" w:hAnsi="STFangsong" w:hint="eastAsia"/>
+          <w:rFonts w:asciiTheme="minorEastAsia" w:eastAsiaTheme="minorEastAsia" w:hAnsiTheme="minorEastAsia" w:hint="eastAsia"/>
           <w:sz w:val="28"/>
           <w:szCs w:val="28"/>
         </w:rPr>
@@ -4088,7 +4083,7 @@
       </w:r>
       <w:r>
         <w:rPr>
-          <w:rFonts w:ascii="STFangsong" w:eastAsia="STFangsong" w:hAnsi="STFangsong"/>
+          <w:rFonts w:asciiTheme="minorEastAsia" w:eastAsiaTheme="minorEastAsia" w:hAnsiTheme="minorEastAsia"/>
           <w:sz w:val="28"/>
           <w:szCs w:val="28"/>
         </w:rPr>
@@ -4096,7 +4091,7 @@
       </w:r>
       <w:r>
         <w:rPr>
-          <w:rFonts w:ascii="STFangsong" w:eastAsia="STFangsong" w:hAnsi="STFangsong" w:hint="eastAsia"/>
+          <w:rFonts w:asciiTheme="minorEastAsia" w:eastAsiaTheme="minorEastAsia" w:hAnsiTheme="minorEastAsia" w:hint="eastAsia"/>
           <w:sz w:val="28"/>
           <w:szCs w:val="28"/>
         </w:rPr>
@@ -4112,7 +4107,7 @@
         </w:numPr>
         <w:ind w:firstLineChars="0"/>
         <w:rPr>
-          <w:rFonts w:ascii="STFangsong" w:eastAsia="STFangsong" w:hAnsi="STFangsong" w:hint="eastAsia"/>
+          <w:rFonts w:ascii="STFangsong" w:eastAsia="STFangsong" w:hAnsi="STFangsong"/>
           <w:sz w:val="28"/>
           <w:szCs w:val="28"/>
         </w:rPr>
@@ -4133,9 +4128,10 @@
         </w:rPr>
         <w:t>：</w:t>
       </w:r>
-      <w:r>
-        <w:rPr>
-          <w:rFonts w:ascii="STFangsong" w:eastAsia="STFangsong" w:hAnsi="STFangsong" w:hint="eastAsia"/>
+      <w:bookmarkStart w:id="14" w:name="_GoBack"/>
+      <w:r>
+        <w:rPr>
+          <w:rFonts w:asciiTheme="minorEastAsia" w:eastAsiaTheme="minorEastAsia" w:hAnsiTheme="minorEastAsia" w:hint="eastAsia"/>
           <w:sz w:val="28"/>
           <w:szCs w:val="28"/>
         </w:rPr>
@@ -4143,12 +4139,13 @@
       </w:r>
       <w:r>
         <w:rPr>
-          <w:rFonts w:ascii="STFangsong" w:eastAsia="STFangsong" w:hAnsi="STFangsong"/>
+          <w:rFonts w:asciiTheme="minorEastAsia" w:eastAsiaTheme="minorEastAsia" w:hAnsiTheme="minorEastAsia"/>
           <w:sz w:val="28"/>
           <w:szCs w:val="28"/>
         </w:rPr>
         <w:t>7</w:t>
       </w:r>
+      <w:bookmarkEnd w:id="14"/>
     </w:p>
     <w:p/>
     <w:sectPr>
@@ -4218,7 +4215,7 @@
         <w:noProof/>
         <w:lang w:val="zh-CN"/>
       </w:rPr>
-      <w:t>3</w:t>
+      <w:t>6</w:t>
     </w:r>
     <w:r>
       <w:rPr>
@@ -4233,33 +4230,17 @@
       </w:rPr>
       <w:t xml:space="preserve"> / </w:t>
     </w:r>
-    <w:r>
-      <w:fldChar w:fldCharType="begin"/>
-    </w:r>
-    <w:r>
-      <w:instrText>NUMPAGES  \* Arabic  \* MERGEFORMAT</w:instrText>
-    </w:r>
-    <w:r>
-      <w:fldChar w:fldCharType="separate"/>
-    </w:r>
-    <w:r>
-      <w:rPr>
-        <w:b/>
-        <w:bCs/>
-        <w:noProof/>
-        <w:lang w:val="zh-CN"/>
-      </w:rPr>
-      <w:t>6</w:t>
-    </w:r>
-    <w:r>
-      <w:rPr>
-        <w:b/>
-        <w:bCs/>
-        <w:noProof/>
-        <w:lang w:val="zh-CN"/>
-      </w:rPr>
-      <w:fldChar w:fldCharType="end"/>
-    </w:r>
+    <w:fldSimple w:instr="NUMPAGES  \* Arabic  \* MERGEFORMAT">
+      <w:r>
+        <w:rPr>
+          <w:b/>
+          <w:bCs/>
+          <w:noProof/>
+          <w:lang w:val="zh-CN"/>
+        </w:rPr>
+        <w:t>6</w:t>
+      </w:r>
+    </w:fldSimple>
   </w:p>
 </w:ftr>
 </file>
@@ -7257,7 +7238,7 @@
 </file>
 
 <file path=customXml/itemProps2.xml><?xml version="1.0" encoding="utf-8"?>
-<ds:datastoreItem xmlns:ds="http://schemas.openxmlformats.org/officeDocument/2006/customXml" ds:itemID="{0F9B9C66-21A7-FE40-A01C-EFD3951F6779}">
+<ds:datastoreItem xmlns:ds="http://schemas.openxmlformats.org/officeDocument/2006/customXml" ds:itemID="{268A7B41-BDA8-544F-92DA-0E792B91244F}">
   <ds:schemaRefs>
     <ds:schemaRef ds:uri="http://schemas.openxmlformats.org/officeDocument/2006/bibliography"/>
   </ds:schemaRefs>

--- a/springrestful/document/7.0通讯服务器监控平台详细设计说明书.docx
+++ b/springrestful/document/7.0通讯服务器监控平台详细设计说明书.docx
@@ -3710,7 +3710,6 @@
       </w:r>
     </w:p>
     <w:p/>
-    <w:p/>
     <w:p>
       <w:pPr>
         <w:pStyle w:val="2"/>
@@ -3740,6 +3739,775 @@
         </w:rPr>
         <w:t>数据库表</w:t>
       </w:r>
+    </w:p>
+    <w:tbl>
+      <w:tblPr>
+        <w:tblStyle w:val="af7"/>
+        <w:tblW w:w="0" w:type="auto"/>
+        <w:tblLook w:val="04A0" w:firstRow="1" w:lastRow="0" w:firstColumn="1" w:lastColumn="0" w:noHBand="0" w:noVBand="1"/>
+      </w:tblPr>
+      <w:tblGrid>
+        <w:gridCol w:w="1659"/>
+        <w:gridCol w:w="1659"/>
+        <w:gridCol w:w="1659"/>
+        <w:gridCol w:w="1659"/>
+        <w:gridCol w:w="1659"/>
+      </w:tblGrid>
+      <w:tr>
+        <w:tc>
+          <w:tcPr>
+            <w:tcW w:w="1659" w:type="dxa"/>
+          </w:tcPr>
+          <w:p>
+            <w:pPr>
+              <w:rPr>
+                <w:rFonts w:hint="eastAsia"/>
+                <w:b/>
+                <w:sz w:val="24"/>
+                <w:szCs w:val="24"/>
+              </w:rPr>
+            </w:pPr>
+            <w:r>
+              <w:rPr>
+                <w:b/>
+                <w:sz w:val="24"/>
+                <w:szCs w:val="24"/>
+              </w:rPr>
+              <w:t>表</w:t>
+            </w:r>
+            <w:r>
+              <w:rPr>
+                <w:rFonts w:hint="eastAsia"/>
+                <w:b/>
+                <w:sz w:val="24"/>
+                <w:szCs w:val="24"/>
+              </w:rPr>
+              <w:t>名</w:t>
+            </w:r>
+          </w:p>
+        </w:tc>
+        <w:tc>
+          <w:tcPr>
+            <w:tcW w:w="6636" w:type="dxa"/>
+            <w:gridSpan w:val="4"/>
+          </w:tcPr>
+          <w:p>
+            <w:pPr>
+              <w:rPr>
+                <w:rFonts w:hint="eastAsia"/>
+              </w:rPr>
+            </w:pPr>
+            <w:r>
+              <w:t>information</w:t>
+            </w:r>
+          </w:p>
+        </w:tc>
+      </w:tr>
+      <w:tr>
+        <w:tc>
+          <w:tcPr>
+            <w:tcW w:w="1659" w:type="dxa"/>
+          </w:tcPr>
+          <w:p>
+            <w:pPr>
+              <w:rPr>
+                <w:rFonts w:hint="eastAsia"/>
+                <w:b/>
+                <w:sz w:val="24"/>
+                <w:szCs w:val="24"/>
+              </w:rPr>
+            </w:pPr>
+            <w:r>
+              <w:rPr>
+                <w:b/>
+                <w:sz w:val="24"/>
+                <w:szCs w:val="24"/>
+              </w:rPr>
+              <w:t>字段名</w:t>
+            </w:r>
+          </w:p>
+        </w:tc>
+        <w:tc>
+          <w:tcPr>
+            <w:tcW w:w="1659" w:type="dxa"/>
+          </w:tcPr>
+          <w:p>
+            <w:pPr>
+              <w:rPr>
+                <w:rFonts w:hint="eastAsia"/>
+                <w:b/>
+                <w:sz w:val="24"/>
+                <w:szCs w:val="24"/>
+              </w:rPr>
+            </w:pPr>
+            <w:r>
+              <w:rPr>
+                <w:b/>
+                <w:sz w:val="24"/>
+                <w:szCs w:val="24"/>
+              </w:rPr>
+              <w:t>类型</w:t>
+            </w:r>
+          </w:p>
+        </w:tc>
+        <w:tc>
+          <w:tcPr>
+            <w:tcW w:w="1659" w:type="dxa"/>
+          </w:tcPr>
+          <w:p>
+            <w:pPr>
+              <w:rPr>
+                <w:rFonts w:hint="eastAsia"/>
+                <w:b/>
+                <w:sz w:val="24"/>
+                <w:szCs w:val="24"/>
+              </w:rPr>
+            </w:pPr>
+            <w:r>
+              <w:rPr>
+                <w:b/>
+                <w:sz w:val="24"/>
+                <w:szCs w:val="24"/>
+              </w:rPr>
+              <w:t>长度</w:t>
+            </w:r>
+          </w:p>
+        </w:tc>
+        <w:tc>
+          <w:tcPr>
+            <w:tcW w:w="1659" w:type="dxa"/>
+          </w:tcPr>
+          <w:p>
+            <w:pPr>
+              <w:rPr>
+                <w:rFonts w:hint="eastAsia"/>
+                <w:b/>
+                <w:sz w:val="24"/>
+                <w:szCs w:val="24"/>
+              </w:rPr>
+            </w:pPr>
+            <w:r>
+              <w:rPr>
+                <w:b/>
+                <w:sz w:val="24"/>
+                <w:szCs w:val="24"/>
+              </w:rPr>
+              <w:t>中文解释</w:t>
+            </w:r>
+          </w:p>
+        </w:tc>
+        <w:tc>
+          <w:tcPr>
+            <w:tcW w:w="1659" w:type="dxa"/>
+          </w:tcPr>
+          <w:p>
+            <w:pPr>
+              <w:rPr>
+                <w:rFonts w:hint="eastAsia"/>
+                <w:b/>
+                <w:sz w:val="24"/>
+                <w:szCs w:val="24"/>
+              </w:rPr>
+            </w:pPr>
+            <w:r>
+              <w:rPr>
+                <w:b/>
+                <w:sz w:val="24"/>
+                <w:szCs w:val="24"/>
+              </w:rPr>
+              <w:t>备注</w:t>
+            </w:r>
+          </w:p>
+        </w:tc>
+      </w:tr>
+      <w:tr>
+        <w:trPr>
+          <w:trHeight w:val="297"/>
+        </w:trPr>
+        <w:tc>
+          <w:tcPr>
+            <w:tcW w:w="1659" w:type="dxa"/>
+          </w:tcPr>
+          <w:p>
+            <w:pPr>
+              <w:rPr>
+                <w:rFonts w:hint="eastAsia"/>
+              </w:rPr>
+            </w:pPr>
+            <w:r>
+              <w:rPr>
+                <w:rFonts w:hint="eastAsia"/>
+              </w:rPr>
+              <w:t>id</w:t>
+            </w:r>
+          </w:p>
+        </w:tc>
+        <w:tc>
+          <w:tcPr>
+            <w:tcW w:w="1659" w:type="dxa"/>
+          </w:tcPr>
+          <w:p>
+            <w:proofErr w:type="spellStart"/>
+            <w:r>
+              <w:t>varchar</w:t>
+            </w:r>
+            <w:proofErr w:type="spellEnd"/>
+          </w:p>
+        </w:tc>
+        <w:tc>
+          <w:tcPr>
+            <w:tcW w:w="1659" w:type="dxa"/>
+          </w:tcPr>
+          <w:p>
+            <w:r>
+              <w:t>32</w:t>
+            </w:r>
+          </w:p>
+        </w:tc>
+        <w:tc>
+          <w:tcPr>
+            <w:tcW w:w="1659" w:type="dxa"/>
+          </w:tcPr>
+          <w:p>
+            <w:pPr>
+              <w:rPr>
+                <w:rFonts w:hint="eastAsia"/>
+              </w:rPr>
+            </w:pPr>
+            <w:r>
+              <w:t>主键</w:t>
+            </w:r>
+          </w:p>
+        </w:tc>
+        <w:tc>
+          <w:tcPr>
+            <w:tcW w:w="1659" w:type="dxa"/>
+          </w:tcPr>
+          <w:p>
+            <w:proofErr w:type="spellStart"/>
+            <w:r>
+              <w:t>uuid</w:t>
+            </w:r>
+            <w:proofErr w:type="spellEnd"/>
+          </w:p>
+        </w:tc>
+      </w:tr>
+      <w:tr>
+        <w:trPr>
+          <w:trHeight w:val="297"/>
+        </w:trPr>
+        <w:tc>
+          <w:tcPr>
+            <w:tcW w:w="1659" w:type="dxa"/>
+          </w:tcPr>
+          <w:p>
+            <w:r>
+              <w:t>name</w:t>
+            </w:r>
+          </w:p>
+        </w:tc>
+        <w:tc>
+          <w:tcPr>
+            <w:tcW w:w="1659" w:type="dxa"/>
+          </w:tcPr>
+          <w:p>
+            <w:proofErr w:type="spellStart"/>
+            <w:r>
+              <w:t>varchar</w:t>
+            </w:r>
+            <w:proofErr w:type="spellEnd"/>
+          </w:p>
+        </w:tc>
+        <w:tc>
+          <w:tcPr>
+            <w:tcW w:w="1659" w:type="dxa"/>
+          </w:tcPr>
+          <w:p>
+            <w:r>
+              <w:t>255</w:t>
+            </w:r>
+          </w:p>
+        </w:tc>
+        <w:tc>
+          <w:tcPr>
+            <w:tcW w:w="1659" w:type="dxa"/>
+          </w:tcPr>
+          <w:p>
+            <w:pPr>
+              <w:rPr>
+                <w:rFonts w:hint="eastAsia"/>
+              </w:rPr>
+            </w:pPr>
+            <w:r>
+              <w:t>派出所名称</w:t>
+            </w:r>
+          </w:p>
+        </w:tc>
+        <w:tc>
+          <w:tcPr>
+            <w:tcW w:w="1659" w:type="dxa"/>
+          </w:tcPr>
+          <w:p/>
+        </w:tc>
+      </w:tr>
+      <w:tr>
+        <w:trPr>
+          <w:trHeight w:val="297"/>
+        </w:trPr>
+        <w:tc>
+          <w:tcPr>
+            <w:tcW w:w="1659" w:type="dxa"/>
+          </w:tcPr>
+          <w:p>
+            <w:r>
+              <w:t>code</w:t>
+            </w:r>
+          </w:p>
+        </w:tc>
+        <w:tc>
+          <w:tcPr>
+            <w:tcW w:w="1659" w:type="dxa"/>
+          </w:tcPr>
+          <w:p>
+            <w:proofErr w:type="spellStart"/>
+            <w:r>
+              <w:t>varchar</w:t>
+            </w:r>
+            <w:proofErr w:type="spellEnd"/>
+          </w:p>
+        </w:tc>
+        <w:tc>
+          <w:tcPr>
+            <w:tcW w:w="1659" w:type="dxa"/>
+          </w:tcPr>
+          <w:p>
+            <w:r>
+              <w:t>32</w:t>
+            </w:r>
+          </w:p>
+        </w:tc>
+        <w:tc>
+          <w:tcPr>
+            <w:tcW w:w="1659" w:type="dxa"/>
+          </w:tcPr>
+          <w:p>
+            <w:pPr>
+              <w:rPr>
+                <w:rFonts w:hint="eastAsia"/>
+              </w:rPr>
+            </w:pPr>
+            <w:r>
+              <w:t>派出所组织机构代码</w:t>
+            </w:r>
+          </w:p>
+        </w:tc>
+        <w:tc>
+          <w:tcPr>
+            <w:tcW w:w="1659" w:type="dxa"/>
+          </w:tcPr>
+          <w:p>
+            <w:r>
+              <w:t>参考</w:t>
+            </w:r>
+            <w:r>
+              <w:t>7.0</w:t>
+            </w:r>
+          </w:p>
+        </w:tc>
+      </w:tr>
+      <w:tr>
+        <w:trPr>
+          <w:trHeight w:val="297"/>
+        </w:trPr>
+        <w:tc>
+          <w:tcPr>
+            <w:tcW w:w="1659" w:type="dxa"/>
+          </w:tcPr>
+          <w:p>
+            <w:proofErr w:type="spellStart"/>
+            <w:r>
+              <w:t>is_start</w:t>
+            </w:r>
+            <w:proofErr w:type="spellEnd"/>
+          </w:p>
+        </w:tc>
+        <w:tc>
+          <w:tcPr>
+            <w:tcW w:w="1659" w:type="dxa"/>
+          </w:tcPr>
+          <w:p>
+            <w:proofErr w:type="spellStart"/>
+            <w:r>
+              <w:t>int</w:t>
+            </w:r>
+            <w:proofErr w:type="spellEnd"/>
+          </w:p>
+        </w:tc>
+        <w:tc>
+          <w:tcPr>
+            <w:tcW w:w="1659" w:type="dxa"/>
+          </w:tcPr>
+          <w:p>
+            <w:r>
+              <w:t>1</w:t>
+            </w:r>
+          </w:p>
+        </w:tc>
+        <w:tc>
+          <w:tcPr>
+            <w:tcW w:w="1659" w:type="dxa"/>
+          </w:tcPr>
+          <w:p>
+            <w:pPr>
+              <w:rPr>
+                <w:rFonts w:hint="eastAsia"/>
+              </w:rPr>
+            </w:pPr>
+            <w:r>
+              <w:t>是否启用</w:t>
+            </w:r>
+            <w:r>
+              <w:t>7.0</w:t>
+            </w:r>
+            <w:r>
+              <w:t>通</w:t>
+            </w:r>
+            <w:r>
+              <w:lastRenderedPageBreak/>
+              <w:t>讯服务器</w:t>
+            </w:r>
+          </w:p>
+        </w:tc>
+        <w:tc>
+          <w:tcPr>
+            <w:tcW w:w="1659" w:type="dxa"/>
+          </w:tcPr>
+          <w:p>
+            <w:r>
+              <w:lastRenderedPageBreak/>
+              <w:t>0-</w:t>
+            </w:r>
+            <w:r>
+              <w:t>停用；</w:t>
+            </w:r>
+            <w:r>
+              <w:t>1-</w:t>
+            </w:r>
+            <w:r>
+              <w:rPr>
+                <w:rFonts w:hint="eastAsia"/>
+              </w:rPr>
+              <w:t>启用</w:t>
+            </w:r>
+          </w:p>
+        </w:tc>
+      </w:tr>
+      <w:tr>
+        <w:trPr>
+          <w:trHeight w:val="297"/>
+        </w:trPr>
+        <w:tc>
+          <w:tcPr>
+            <w:tcW w:w="1659" w:type="dxa"/>
+          </w:tcPr>
+          <w:p>
+            <w:proofErr w:type="spellStart"/>
+            <w:r>
+              <w:lastRenderedPageBreak/>
+              <w:t>init_time</w:t>
+            </w:r>
+            <w:proofErr w:type="spellEnd"/>
+          </w:p>
+        </w:tc>
+        <w:tc>
+          <w:tcPr>
+            <w:tcW w:w="1659" w:type="dxa"/>
+          </w:tcPr>
+          <w:p>
+            <w:proofErr w:type="spellStart"/>
+            <w:r>
+              <w:t>datetime</w:t>
+            </w:r>
+            <w:proofErr w:type="spellEnd"/>
+          </w:p>
+        </w:tc>
+        <w:tc>
+          <w:tcPr>
+            <w:tcW w:w="1659" w:type="dxa"/>
+          </w:tcPr>
+          <w:p/>
+        </w:tc>
+        <w:tc>
+          <w:tcPr>
+            <w:tcW w:w="1659" w:type="dxa"/>
+          </w:tcPr>
+          <w:p>
+            <w:pPr>
+              <w:rPr>
+                <w:rFonts w:hint="eastAsia"/>
+              </w:rPr>
+            </w:pPr>
+            <w:r>
+              <w:t>记录初始化时间</w:t>
+            </w:r>
+          </w:p>
+        </w:tc>
+        <w:tc>
+          <w:tcPr>
+            <w:tcW w:w="1659" w:type="dxa"/>
+          </w:tcPr>
+          <w:p/>
+        </w:tc>
+      </w:tr>
+      <w:tr>
+        <w:trPr>
+          <w:trHeight w:val="297"/>
+        </w:trPr>
+        <w:tc>
+          <w:tcPr>
+            <w:tcW w:w="1659" w:type="dxa"/>
+          </w:tcPr>
+          <w:p>
+            <w:r>
+              <w:t>status</w:t>
+            </w:r>
+          </w:p>
+        </w:tc>
+        <w:tc>
+          <w:tcPr>
+            <w:tcW w:w="1659" w:type="dxa"/>
+          </w:tcPr>
+          <w:p>
+            <w:proofErr w:type="spellStart"/>
+            <w:r>
+              <w:t>int</w:t>
+            </w:r>
+            <w:proofErr w:type="spellEnd"/>
+          </w:p>
+        </w:tc>
+        <w:tc>
+          <w:tcPr>
+            <w:tcW w:w="1659" w:type="dxa"/>
+          </w:tcPr>
+          <w:p>
+            <w:r>
+              <w:t>1</w:t>
+            </w:r>
+          </w:p>
+        </w:tc>
+        <w:tc>
+          <w:tcPr>
+            <w:tcW w:w="1659" w:type="dxa"/>
+          </w:tcPr>
+          <w:p>
+            <w:pPr>
+              <w:rPr>
+                <w:rFonts w:hint="eastAsia"/>
+              </w:rPr>
+            </w:pPr>
+            <w:r>
+              <w:t>7.0</w:t>
+            </w:r>
+            <w:r>
+              <w:t>通讯服务器运行状态</w:t>
+            </w:r>
+          </w:p>
+        </w:tc>
+        <w:tc>
+          <w:tcPr>
+            <w:tcW w:w="1659" w:type="dxa"/>
+          </w:tcPr>
+          <w:p>
+            <w:pPr>
+              <w:rPr>
+                <w:rFonts w:hint="eastAsia"/>
+              </w:rPr>
+            </w:pPr>
+            <w:r>
+              <w:rPr>
+                <w:rFonts w:hint="eastAsia"/>
+              </w:rPr>
+              <w:t>空</w:t>
+            </w:r>
+            <w:r>
+              <w:t>：</w:t>
+            </w:r>
+            <w:r>
+              <w:rPr>
+                <w:rFonts w:hint="eastAsia"/>
+              </w:rPr>
+              <w:t>未启动</w:t>
+            </w:r>
+            <w:r>
+              <w:t>;0</w:t>
+            </w:r>
+            <w:r>
+              <w:t>：</w:t>
+            </w:r>
+            <w:r>
+              <w:rPr>
+                <w:rFonts w:hint="eastAsia"/>
+              </w:rPr>
+              <w:t>异常</w:t>
+            </w:r>
+            <w:r>
+              <w:t>;1-</w:t>
+            </w:r>
+            <w:r>
+              <w:rPr>
+                <w:rFonts w:hint="eastAsia"/>
+              </w:rPr>
+              <w:t>正常</w:t>
+            </w:r>
+          </w:p>
+        </w:tc>
+      </w:tr>
+      <w:tr>
+        <w:trPr>
+          <w:trHeight w:val="297"/>
+        </w:trPr>
+        <w:tc>
+          <w:tcPr>
+            <w:tcW w:w="1659" w:type="dxa"/>
+          </w:tcPr>
+          <w:p>
+            <w:proofErr w:type="spellStart"/>
+            <w:r>
+              <w:t>ip</w:t>
+            </w:r>
+            <w:proofErr w:type="spellEnd"/>
+          </w:p>
+        </w:tc>
+        <w:tc>
+          <w:tcPr>
+            <w:tcW w:w="1659" w:type="dxa"/>
+          </w:tcPr>
+          <w:p>
+            <w:proofErr w:type="spellStart"/>
+            <w:r>
+              <w:t>varchar</w:t>
+            </w:r>
+            <w:proofErr w:type="spellEnd"/>
+          </w:p>
+        </w:tc>
+        <w:tc>
+          <w:tcPr>
+            <w:tcW w:w="1659" w:type="dxa"/>
+          </w:tcPr>
+          <w:p>
+            <w:r>
+              <w:t>32</w:t>
+            </w:r>
+          </w:p>
+        </w:tc>
+        <w:tc>
+          <w:tcPr>
+            <w:tcW w:w="1659" w:type="dxa"/>
+          </w:tcPr>
+          <w:p>
+            <w:r>
+              <w:t>7.0</w:t>
+            </w:r>
+            <w:r>
+              <w:t>通讯服务器</w:t>
+            </w:r>
+            <w:r>
+              <w:t>IP</w:t>
+            </w:r>
+          </w:p>
+        </w:tc>
+        <w:tc>
+          <w:tcPr>
+            <w:tcW w:w="1659" w:type="dxa"/>
+          </w:tcPr>
+          <w:p>
+            <w:pPr>
+              <w:rPr>
+                <w:rFonts w:hint="eastAsia"/>
+              </w:rPr>
+            </w:pPr>
+          </w:p>
+        </w:tc>
+      </w:tr>
+      <w:tr>
+        <w:trPr>
+          <w:trHeight w:val="283"/>
+        </w:trPr>
+        <w:tc>
+          <w:tcPr>
+            <w:tcW w:w="1659" w:type="dxa"/>
+          </w:tcPr>
+          <w:p>
+            <w:r>
+              <w:t>host</w:t>
+            </w:r>
+          </w:p>
+        </w:tc>
+        <w:tc>
+          <w:tcPr>
+            <w:tcW w:w="1659" w:type="dxa"/>
+          </w:tcPr>
+          <w:p>
+            <w:proofErr w:type="spellStart"/>
+            <w:r>
+              <w:t>varchar</w:t>
+            </w:r>
+            <w:proofErr w:type="spellEnd"/>
+          </w:p>
+        </w:tc>
+        <w:tc>
+          <w:tcPr>
+            <w:tcW w:w="1659" w:type="dxa"/>
+          </w:tcPr>
+          <w:p>
+            <w:r>
+              <w:t>8</w:t>
+            </w:r>
+          </w:p>
+        </w:tc>
+        <w:tc>
+          <w:tcPr>
+            <w:tcW w:w="1659" w:type="dxa"/>
+          </w:tcPr>
+          <w:p>
+            <w:pPr>
+              <w:rPr>
+                <w:rFonts w:hint="eastAsia"/>
+              </w:rPr>
+            </w:pPr>
+            <w:r>
+              <w:t>7.0</w:t>
+            </w:r>
+            <w:r>
+              <w:t>通讯服务器</w:t>
+            </w:r>
+            <w:r>
+              <w:t>端口</w:t>
+            </w:r>
+          </w:p>
+        </w:tc>
+        <w:tc>
+          <w:tcPr>
+            <w:tcW w:w="1659" w:type="dxa"/>
+          </w:tcPr>
+          <w:p>
+            <w:pPr>
+              <w:rPr>
+                <w:rFonts w:hint="eastAsia"/>
+              </w:rPr>
+            </w:pPr>
+          </w:p>
+        </w:tc>
+      </w:tr>
+    </w:tbl>
+    <w:p/>
+    <w:p>
+      <w:pPr>
+        <w:pStyle w:val="20"/>
+        <w:rPr>
+          <w:rFonts w:hint="eastAsia"/>
+        </w:rPr>
+      </w:pPr>
     </w:p>
     <w:p>
       <w:pPr>
@@ -3864,7 +4632,6 @@
           <w:sz w:val="28"/>
           <w:szCs w:val="28"/>
         </w:rPr>
-        <w:lastRenderedPageBreak/>
         <w:t>开发</w:t>
       </w:r>
       <w:r>
@@ -3883,6 +4650,32 @@
         </w:rPr>
         <w:t>java</w:t>
       </w:r>
+      <w:r>
+        <w:rPr>
+          <w:rFonts w:asciiTheme="majorEastAsia" w:eastAsiaTheme="majorEastAsia" w:hAnsiTheme="majorEastAsia"/>
+          <w:sz w:val="28"/>
+          <w:szCs w:val="28"/>
+        </w:rPr>
+        <w:t xml:space="preserve"> (</w:t>
+      </w:r>
+      <w:r>
+        <w:rPr>
+          <w:rFonts w:asciiTheme="majorEastAsia" w:eastAsiaTheme="majorEastAsia" w:hAnsiTheme="majorEastAsia" w:hint="eastAsia"/>
+          <w:sz w:val="28"/>
+          <w:szCs w:val="28"/>
+        </w:rPr>
+        <w:t>函数式</w:t>
+      </w:r>
+      <w:r>
+        <w:rPr>
+          <w:rFonts w:asciiTheme="majorEastAsia" w:eastAsiaTheme="majorEastAsia" w:hAnsiTheme="majorEastAsia"/>
+          <w:sz w:val="28"/>
+          <w:szCs w:val="28"/>
+        </w:rPr>
+        <w:t>)</w:t>
+      </w:r>
+      <w:bookmarkStart w:id="14" w:name="_GoBack"/>
+      <w:bookmarkEnd w:id="14"/>
     </w:p>
     <w:p>
       <w:pPr>
@@ -4128,7 +4921,6 @@
         </w:rPr>
         <w:t>：</w:t>
       </w:r>
-      <w:bookmarkStart w:id="14" w:name="_GoBack"/>
       <w:r>
         <w:rPr>
           <w:rFonts w:asciiTheme="minorEastAsia" w:eastAsiaTheme="minorEastAsia" w:hAnsiTheme="minorEastAsia" w:hint="eastAsia"/>
@@ -4145,7 +4937,6 @@
         </w:rPr>
         <w:t>7</w:t>
       </w:r>
-      <w:bookmarkEnd w:id="14"/>
     </w:p>
     <w:p/>
     <w:sectPr>
@@ -4215,7 +5006,7 @@
         <w:noProof/>
         <w:lang w:val="zh-CN"/>
       </w:rPr>
-      <w:t>6</w:t>
+      <w:t>5</w:t>
     </w:r>
     <w:r>
       <w:rPr>
@@ -4230,17 +5021,33 @@
       </w:rPr>
       <w:t xml:space="preserve"> / </w:t>
     </w:r>
-    <w:fldSimple w:instr="NUMPAGES  \* Arabic  \* MERGEFORMAT">
-      <w:r>
-        <w:rPr>
-          <w:b/>
-          <w:bCs/>
-          <w:noProof/>
-          <w:lang w:val="zh-CN"/>
-        </w:rPr>
-        <w:t>6</w:t>
-      </w:r>
-    </w:fldSimple>
+    <w:r>
+      <w:fldChar w:fldCharType="begin"/>
+    </w:r>
+    <w:r>
+      <w:instrText>NUMPAGES  \* Arabic  \* MERGEFORMAT</w:instrText>
+    </w:r>
+    <w:r>
+      <w:fldChar w:fldCharType="separate"/>
+    </w:r>
+    <w:r>
+      <w:rPr>
+        <w:b/>
+        <w:bCs/>
+        <w:noProof/>
+        <w:lang w:val="zh-CN"/>
+      </w:rPr>
+      <w:t>6</w:t>
+    </w:r>
+    <w:r>
+      <w:rPr>
+        <w:b/>
+        <w:bCs/>
+        <w:noProof/>
+        <w:lang w:val="zh-CN"/>
+      </w:rPr>
+      <w:fldChar w:fldCharType="end"/>
+    </w:r>
   </w:p>
 </w:ftr>
 </file>
@@ -7238,7 +8045,7 @@
 </file>
 
 <file path=customXml/itemProps2.xml><?xml version="1.0" encoding="utf-8"?>
-<ds:datastoreItem xmlns:ds="http://schemas.openxmlformats.org/officeDocument/2006/customXml" ds:itemID="{268A7B41-BDA8-544F-92DA-0E792B91244F}">
+<ds:datastoreItem xmlns:ds="http://schemas.openxmlformats.org/officeDocument/2006/customXml" ds:itemID="{65628FC5-D567-BA4A-88D5-860A68A60D3E}">
   <ds:schemaRefs>
     <ds:schemaRef ds:uri="http://schemas.openxmlformats.org/officeDocument/2006/bibliography"/>
   </ds:schemaRefs>

--- a/springrestful/document/7.0通讯服务器监控平台详细设计说明书.docx
+++ b/springrestful/document/7.0通讯服务器监控平台详细设计说明书.docx
@@ -3102,43 +3102,51 @@
       </w:pPr>
       <w:r>
         <w:rPr>
-          <w:rFonts w:ascii="STFangsong" w:eastAsia="STFangsong" w:hAnsi="STFangsong"/>
-          <w:sz w:val="28"/>
-          <w:szCs w:val="28"/>
-        </w:rPr>
-        <w:t>定时器模块，该模块即后台服务，</w:t>
-      </w:r>
-      <w:r>
-        <w:rPr>
-          <w:rFonts w:ascii="STFangsong" w:eastAsia="STFangsong" w:hAnsi="STFangsong" w:hint="eastAsia"/>
-          <w:sz w:val="28"/>
-          <w:szCs w:val="28"/>
-        </w:rPr>
-        <w:t>每隔</w:t>
-      </w:r>
-      <w:r>
-        <w:rPr>
-          <w:rFonts w:ascii="STFangsong" w:eastAsia="STFangsong" w:hAnsi="STFangsong"/>
-          <w:sz w:val="28"/>
-          <w:szCs w:val="28"/>
-        </w:rPr>
-        <w:t>一段时间运行一次。</w:t>
-      </w:r>
-      <w:r>
-        <w:rPr>
-          <w:rFonts w:ascii="STFangsong" w:eastAsia="STFangsong" w:hAnsi="STFangsong" w:hint="eastAsia"/>
-          <w:sz w:val="28"/>
-          <w:szCs w:val="28"/>
-        </w:rPr>
-        <w:t>简要描述</w:t>
-      </w:r>
-      <w:r>
-        <w:rPr>
-          <w:rFonts w:ascii="STFangsong" w:eastAsia="STFangsong" w:hAnsi="STFangsong"/>
-          <w:sz w:val="28"/>
-          <w:szCs w:val="28"/>
-        </w:rPr>
-        <w:t>如下：服务到达指定的时间时，</w:t>
+          <w:rFonts w:ascii="STFangsong" w:eastAsia="STFangsong" w:hAnsi="STFangsong" w:hint="eastAsia"/>
+          <w:sz w:val="28"/>
+          <w:szCs w:val="28"/>
+        </w:rPr>
+        <w:t>监视器</w:t>
+      </w:r>
+      <w:r>
+        <w:rPr>
+          <w:rFonts w:ascii="STFangsong" w:eastAsia="STFangsong" w:hAnsi="STFangsong"/>
+          <w:sz w:val="28"/>
+          <w:szCs w:val="28"/>
+        </w:rPr>
+        <w:t>模块，该模块即后台服务，</w:t>
+      </w:r>
+      <w:r>
+        <w:rPr>
+          <w:rFonts w:ascii="STFangsong" w:eastAsia="STFangsong" w:hAnsi="STFangsong"/>
+          <w:sz w:val="28"/>
+          <w:szCs w:val="28"/>
+        </w:rPr>
+        <w:t>后台</w:t>
+      </w:r>
+      <w:r>
+        <w:rPr>
+          <w:rFonts w:ascii="STFangsong" w:eastAsia="STFangsong" w:hAnsi="STFangsong"/>
+          <w:sz w:val="28"/>
+          <w:szCs w:val="28"/>
+        </w:rPr>
+        <w:t>启动后，</w:t>
+      </w:r>
+      <w:r>
+        <w:rPr>
+          <w:rFonts w:ascii="STFangsong" w:eastAsia="STFangsong" w:hAnsi="STFangsong" w:hint="eastAsia"/>
+          <w:sz w:val="28"/>
+          <w:szCs w:val="28"/>
+        </w:rPr>
+        <w:t>程序</w:t>
+      </w:r>
+      <w:r>
+        <w:rPr>
+          <w:rFonts w:ascii="STFangsong" w:eastAsia="STFangsong" w:hAnsi="STFangsong"/>
+          <w:sz w:val="28"/>
+          <w:szCs w:val="28"/>
+        </w:rPr>
+        <w:t>将</w:t>
       </w:r>
       <w:r>
         <w:rPr>
@@ -3210,31 +3218,79 @@
           <w:sz w:val="28"/>
           <w:szCs w:val="28"/>
         </w:rPr>
-        <w:t>获得该编码</w:t>
-      </w:r>
-      <w:r>
-        <w:rPr>
-          <w:rFonts w:ascii="STFangsong" w:eastAsia="STFangsong" w:hAnsi="STFangsong"/>
-          <w:sz w:val="28"/>
-          <w:szCs w:val="28"/>
-        </w:rPr>
-        <w:t>所对应的节点路径。</w:t>
-      </w:r>
-      <w:r>
-        <w:rPr>
-          <w:rFonts w:ascii="STFangsong" w:eastAsia="STFangsong" w:hAnsi="STFangsong" w:hint="eastAsia"/>
-          <w:sz w:val="28"/>
-          <w:szCs w:val="28"/>
-        </w:rPr>
-        <w:t>如果</w:t>
-      </w:r>
-      <w:r>
-        <w:rPr>
-          <w:rFonts w:ascii="STFangsong" w:eastAsia="STFangsong" w:hAnsi="STFangsong"/>
-          <w:sz w:val="28"/>
-          <w:szCs w:val="28"/>
-        </w:rPr>
-        <w:t>节点存在，</w:t>
+        <w:t>在</w:t>
+      </w:r>
+      <w:r>
+        <w:rPr>
+          <w:rFonts w:ascii="STFangsong" w:eastAsia="STFangsong" w:hAnsi="STFangsong"/>
+          <w:sz w:val="28"/>
+          <w:szCs w:val="28"/>
+        </w:rPr>
+        <w:t>zookeeper</w:t>
+      </w:r>
+      <w:r>
+        <w:rPr>
+          <w:rFonts w:ascii="STFangsong" w:eastAsia="STFangsong" w:hAnsi="STFangsong" w:hint="eastAsia"/>
+          <w:sz w:val="28"/>
+          <w:szCs w:val="28"/>
+        </w:rPr>
+        <w:t>服务器</w:t>
+      </w:r>
+      <w:r>
+        <w:rPr>
+          <w:rFonts w:ascii="STFangsong" w:eastAsia="STFangsong" w:hAnsi="STFangsong"/>
+          <w:sz w:val="28"/>
+          <w:szCs w:val="28"/>
+        </w:rPr>
+        <w:t>上所对应的节点路径</w:t>
+      </w:r>
+      <w:r>
+        <w:rPr>
+          <w:rFonts w:ascii="STFangsong" w:eastAsia="STFangsong" w:hAnsi="STFangsong" w:hint="eastAsia"/>
+          <w:sz w:val="28"/>
+          <w:szCs w:val="28"/>
+        </w:rPr>
+        <w:t>上</w:t>
+      </w:r>
+      <w:r>
+        <w:rPr>
+          <w:rFonts w:ascii="STFangsong" w:eastAsia="STFangsong" w:hAnsi="STFangsong"/>
+          <w:sz w:val="28"/>
+          <w:szCs w:val="28"/>
+        </w:rPr>
+        <w:t>注册监视点(watch)。当某派出所通讯服务器发生故障，</w:t>
+      </w:r>
+      <w:r>
+        <w:rPr>
+          <w:rFonts w:ascii="STFangsong" w:eastAsia="STFangsong" w:hAnsi="STFangsong" w:hint="eastAsia"/>
+          <w:sz w:val="28"/>
+          <w:szCs w:val="28"/>
+        </w:rPr>
+        <w:t>zookeeper</w:t>
+      </w:r>
+      <w:r>
+        <w:rPr>
+          <w:rFonts w:ascii="STFangsong" w:eastAsia="STFangsong" w:hAnsi="STFangsong"/>
+          <w:sz w:val="28"/>
+          <w:szCs w:val="28"/>
+        </w:rPr>
+        <w:t>将通知监视器模块</w:t>
+      </w:r>
+      <w:r>
+        <w:rPr>
+          <w:rFonts w:ascii="STFangsong" w:eastAsia="STFangsong" w:hAnsi="STFangsong"/>
+          <w:sz w:val="28"/>
+          <w:szCs w:val="28"/>
+        </w:rPr>
+        <w:t>，</w:t>
+      </w:r>
+      <w:r>
+        <w:rPr>
+          <w:rFonts w:ascii="STFangsong" w:eastAsia="STFangsong" w:hAnsi="STFangsong"/>
+          <w:sz w:val="28"/>
+          <w:szCs w:val="28"/>
+        </w:rPr>
+        <w:t>该模块</w:t>
       </w:r>
       <w:r>
         <w:rPr>
@@ -3441,7 +3497,16 @@
           <w:sz w:val="28"/>
           <w:szCs w:val="28"/>
         </w:rPr>
-        <w:t>可以</w:t>
+        <w:t>可</w:t>
+      </w:r>
+      <w:r>
+        <w:rPr>
+          <w:rFonts w:ascii="STFangsong" w:eastAsia="STFangsong" w:hAnsi="STFangsong" w:hint="eastAsia"/>
+          <w:sz w:val="28"/>
+          <w:szCs w:val="28"/>
+        </w:rPr>
+        <w:lastRenderedPageBreak/>
+        <w:t>以</w:t>
       </w:r>
       <w:r>
         <w:rPr>
@@ -3487,7 +3552,6 @@
           <w:kern w:val="44"/>
           <w:sz w:val="44"/>
         </w:rPr>
-        <w:lastRenderedPageBreak/>
         <w:t>4</w:t>
       </w:r>
       <w:r>
@@ -3761,57 +3825,72 @@
           <w:p>
             <w:pPr>
               <w:rPr>
+                <w:b/>
+                <w:sz w:val="24"/>
+                <w:szCs w:val="24"/>
+              </w:rPr>
+            </w:pPr>
+            <w:r>
+              <w:rPr>
+                <w:b/>
+                <w:sz w:val="24"/>
+                <w:szCs w:val="24"/>
+              </w:rPr>
+              <w:t>表</w:t>
+            </w:r>
+            <w:r>
+              <w:rPr>
                 <w:rFonts w:hint="eastAsia"/>
                 <w:b/>
                 <w:sz w:val="24"/>
                 <w:szCs w:val="24"/>
               </w:rPr>
-            </w:pPr>
-            <w:r>
+              <w:t>名</w:t>
+            </w:r>
+          </w:p>
+        </w:tc>
+        <w:tc>
+          <w:tcPr>
+            <w:tcW w:w="6636" w:type="dxa"/>
+            <w:gridSpan w:val="4"/>
+          </w:tcPr>
+          <w:p>
+            <w:r>
+              <w:t>information</w:t>
+            </w:r>
+          </w:p>
+        </w:tc>
+      </w:tr>
+      <w:tr>
+        <w:tc>
+          <w:tcPr>
+            <w:tcW w:w="1659" w:type="dxa"/>
+          </w:tcPr>
+          <w:p>
+            <w:pPr>
               <w:rPr>
                 <w:b/>
                 <w:sz w:val="24"/>
                 <w:szCs w:val="24"/>
               </w:rPr>
-              <w:t>表</w:t>
-            </w:r>
-            <w:r>
-              <w:rPr>
-                <w:rFonts w:hint="eastAsia"/>
+            </w:pPr>
+            <w:r>
+              <w:rPr>
                 <w:b/>
                 <w:sz w:val="24"/>
                 <w:szCs w:val="24"/>
               </w:rPr>
-              <w:t>名</w:t>
-            </w:r>
-          </w:p>
-        </w:tc>
-        <w:tc>
-          <w:tcPr>
-            <w:tcW w:w="6636" w:type="dxa"/>
-            <w:gridSpan w:val="4"/>
+              <w:t>字段名</w:t>
+            </w:r>
+          </w:p>
+        </w:tc>
+        <w:tc>
+          <w:tcPr>
+            <w:tcW w:w="1659" w:type="dxa"/>
           </w:tcPr>
           <w:p>
             <w:pPr>
               <w:rPr>
-                <w:rFonts w:hint="eastAsia"/>
-              </w:rPr>
-            </w:pPr>
-            <w:r>
-              <w:t>information</w:t>
-            </w:r>
-          </w:p>
-        </w:tc>
-      </w:tr>
-      <w:tr>
-        <w:tc>
-          <w:tcPr>
-            <w:tcW w:w="1659" w:type="dxa"/>
-          </w:tcPr>
-          <w:p>
-            <w:pPr>
-              <w:rPr>
-                <w:rFonts w:hint="eastAsia"/>
                 <w:b/>
                 <w:sz w:val="24"/>
                 <w:szCs w:val="24"/>
@@ -3823,7 +3902,7 @@
                 <w:sz w:val="24"/>
                 <w:szCs w:val="24"/>
               </w:rPr>
-              <w:t>字段名</w:t>
+              <w:t>类型</w:t>
             </w:r>
           </w:p>
         </w:tc>
@@ -3834,7 +3913,6 @@
           <w:p>
             <w:pPr>
               <w:rPr>
-                <w:rFonts w:hint="eastAsia"/>
                 <w:b/>
                 <w:sz w:val="24"/>
                 <w:szCs w:val="24"/>
@@ -3846,7 +3924,7 @@
                 <w:sz w:val="24"/>
                 <w:szCs w:val="24"/>
               </w:rPr>
-              <w:t>类型</w:t>
+              <w:t>长度</w:t>
             </w:r>
           </w:p>
         </w:tc>
@@ -3857,7 +3935,6 @@
           <w:p>
             <w:pPr>
               <w:rPr>
-                <w:rFonts w:hint="eastAsia"/>
                 <w:b/>
                 <w:sz w:val="24"/>
                 <w:szCs w:val="24"/>
@@ -3869,7 +3946,7 @@
                 <w:sz w:val="24"/>
                 <w:szCs w:val="24"/>
               </w:rPr>
-              <w:t>长度</w:t>
+              <w:t>中文解释</w:t>
             </w:r>
           </w:p>
         </w:tc>
@@ -3880,30 +3957,6 @@
           <w:p>
             <w:pPr>
               <w:rPr>
-                <w:rFonts w:hint="eastAsia"/>
-                <w:b/>
-                <w:sz w:val="24"/>
-                <w:szCs w:val="24"/>
-              </w:rPr>
-            </w:pPr>
-            <w:r>
-              <w:rPr>
-                <w:b/>
-                <w:sz w:val="24"/>
-                <w:szCs w:val="24"/>
-              </w:rPr>
-              <w:t>中文解释</w:t>
-            </w:r>
-          </w:p>
-        </w:tc>
-        <w:tc>
-          <w:tcPr>
-            <w:tcW w:w="1659" w:type="dxa"/>
-          </w:tcPr>
-          <w:p>
-            <w:pPr>
-              <w:rPr>
-                <w:rFonts w:hint="eastAsia"/>
                 <w:b/>
                 <w:sz w:val="24"/>
                 <w:szCs w:val="24"/>
@@ -3929,15 +3982,10 @@
             <w:tcW w:w="1659" w:type="dxa"/>
           </w:tcPr>
           <w:p>
-            <w:pPr>
+            <w:r>
               <w:rPr>
                 <w:rFonts w:hint="eastAsia"/>
               </w:rPr>
-            </w:pPr>
-            <w:r>
-              <w:rPr>
-                <w:rFonts w:hint="eastAsia"/>
-              </w:rPr>
               <w:t>id</w:t>
             </w:r>
           </w:p>
@@ -3969,11 +4017,6 @@
             <w:tcW w:w="1659" w:type="dxa"/>
           </w:tcPr>
           <w:p>
-            <w:pPr>
-              <w:rPr>
-                <w:rFonts w:hint="eastAsia"/>
-              </w:rPr>
-            </w:pPr>
             <w:r>
               <w:t>主键</w:t>
             </w:r>
@@ -4033,11 +4076,6 @@
             <w:tcW w:w="1659" w:type="dxa"/>
           </w:tcPr>
           <w:p>
-            <w:pPr>
-              <w:rPr>
-                <w:rFonts w:hint="eastAsia"/>
-              </w:rPr>
-            </w:pPr>
             <w:r>
               <w:t>派出所名称</w:t>
             </w:r>
@@ -4060,6 +4098,7 @@
           </w:tcPr>
           <w:p>
             <w:r>
+              <w:lastRenderedPageBreak/>
               <w:t>code</w:t>
             </w:r>
           </w:p>
@@ -4091,11 +4130,6 @@
             <w:tcW w:w="1659" w:type="dxa"/>
           </w:tcPr>
           <w:p>
-            <w:pPr>
-              <w:rPr>
-                <w:rFonts w:hint="eastAsia"/>
-              </w:rPr>
-            </w:pPr>
             <w:r>
               <w:t>派出所组织机构代码</w:t>
             </w:r>
@@ -4158,11 +4192,6 @@
             <w:tcW w:w="1659" w:type="dxa"/>
           </w:tcPr>
           <w:p>
-            <w:pPr>
-              <w:rPr>
-                <w:rFonts w:hint="eastAsia"/>
-              </w:rPr>
-            </w:pPr>
             <w:r>
               <w:t>是否启用</w:t>
             </w:r>
@@ -4170,11 +4199,7 @@
               <w:t>7.0</w:t>
             </w:r>
             <w:r>
-              <w:t>通</w:t>
-            </w:r>
-            <w:r>
-              <w:lastRenderedPageBreak/>
-              <w:t>讯服务器</w:t>
+              <w:t>通讯服务器</w:t>
             </w:r>
           </w:p>
         </w:tc>
@@ -4184,7 +4209,6 @@
           </w:tcPr>
           <w:p>
             <w:r>
-              <w:lastRenderedPageBreak/>
               <w:t>0-</w:t>
             </w:r>
             <w:r>
@@ -4213,7 +4237,6 @@
           <w:p>
             <w:proofErr w:type="spellStart"/>
             <w:r>
-              <w:lastRenderedPageBreak/>
               <w:t>init_time</w:t>
             </w:r>
             <w:proofErr w:type="spellEnd"/>
@@ -4242,11 +4265,6 @@
             <w:tcW w:w="1659" w:type="dxa"/>
           </w:tcPr>
           <w:p>
-            <w:pPr>
-              <w:rPr>
-                <w:rFonts w:hint="eastAsia"/>
-              </w:rPr>
-            </w:pPr>
             <w:r>
               <w:t>记录初始化时间</w:t>
             </w:r>
@@ -4300,65 +4318,42 @@
             <w:tcW w:w="1659" w:type="dxa"/>
           </w:tcPr>
           <w:p>
-            <w:pPr>
+            <w:r>
+              <w:t>7.0</w:t>
+            </w:r>
+            <w:r>
+              <w:t>通讯服务器运行状态</w:t>
+            </w:r>
+          </w:p>
+        </w:tc>
+        <w:tc>
+          <w:tcPr>
+            <w:tcW w:w="1659" w:type="dxa"/>
+          </w:tcPr>
+          <w:p>
+            <w:r>
+              <w:t>0</w:t>
+            </w:r>
+            <w:r>
+              <w:t>：</w:t>
+            </w:r>
+            <w:r>
               <w:rPr>
                 <w:rFonts w:hint="eastAsia"/>
               </w:rPr>
-            </w:pPr>
-            <w:r>
-              <w:t>7.0</w:t>
-            </w:r>
-            <w:r>
-              <w:t>通讯服务器运行状态</w:t>
-            </w:r>
-          </w:p>
-        </w:tc>
-        <w:tc>
-          <w:tcPr>
-            <w:tcW w:w="1659" w:type="dxa"/>
-          </w:tcPr>
-          <w:p>
-            <w:pPr>
+              <w:t>停止</w:t>
+            </w:r>
+            <w:r>
+              <w:t>;1-</w:t>
+            </w:r>
+            <w:r>
               <w:rPr>
                 <w:rFonts w:hint="eastAsia"/>
               </w:rPr>
-            </w:pPr>
-            <w:r>
-              <w:rPr>
-                <w:rFonts w:hint="eastAsia"/>
-              </w:rPr>
-              <w:t>空</w:t>
-            </w:r>
-            <w:r>
-              <w:t>：</w:t>
-            </w:r>
-            <w:r>
-              <w:rPr>
-                <w:rFonts w:hint="eastAsia"/>
-              </w:rPr>
-              <w:t>未启动</w:t>
-            </w:r>
-            <w:r>
-              <w:t>;0</w:t>
-            </w:r>
-            <w:r>
-              <w:t>：</w:t>
-            </w:r>
-            <w:r>
-              <w:rPr>
-                <w:rFonts w:hint="eastAsia"/>
-              </w:rPr>
-              <w:t>异常</w:t>
-            </w:r>
-            <w:r>
-              <w:t>;1-</w:t>
-            </w:r>
-            <w:r>
-              <w:rPr>
-                <w:rFonts w:hint="eastAsia"/>
-              </w:rPr>
               <w:t>正常</w:t>
             </w:r>
+            <w:bookmarkStart w:id="14" w:name="_GoBack"/>
+            <w:bookmarkEnd w:id="14"/>
           </w:p>
         </w:tc>
       </w:tr>
@@ -4420,13 +4415,7 @@
           <w:tcPr>
             <w:tcW w:w="1659" w:type="dxa"/>
           </w:tcPr>
-          <w:p>
-            <w:pPr>
-              <w:rPr>
-                <w:rFonts w:hint="eastAsia"/>
-              </w:rPr>
-            </w:pPr>
-          </w:p>
+          <w:p/>
         </w:tc>
       </w:tr>
       <w:tr>
@@ -4470,19 +4459,11 @@
             <w:tcW w:w="1659" w:type="dxa"/>
           </w:tcPr>
           <w:p>
-            <w:pPr>
-              <w:rPr>
-                <w:rFonts w:hint="eastAsia"/>
-              </w:rPr>
-            </w:pPr>
             <w:r>
               <w:t>7.0</w:t>
             </w:r>
             <w:r>
-              <w:t>通讯服务器</w:t>
-            </w:r>
-            <w:r>
-              <w:t>端口</w:t>
+              <w:t>通讯服务器端口</w:t>
             </w:r>
           </w:p>
         </w:tc>
@@ -4490,13 +4471,7 @@
           <w:tcPr>
             <w:tcW w:w="1659" w:type="dxa"/>
           </w:tcPr>
-          <w:p>
-            <w:pPr>
-              <w:rPr>
-                <w:rFonts w:hint="eastAsia"/>
-              </w:rPr>
-            </w:pPr>
-          </w:p>
+          <w:p/>
         </w:tc>
       </w:tr>
     </w:tbl>
@@ -4504,9 +4479,6 @@
     <w:p>
       <w:pPr>
         <w:pStyle w:val="20"/>
-        <w:rPr>
-          <w:rFonts w:hint="eastAsia"/>
-        </w:rPr>
       </w:pPr>
     </w:p>
     <w:p>
@@ -4674,8 +4646,6 @@
         </w:rPr>
         <w:t>)</w:t>
       </w:r>
-      <w:bookmarkStart w:id="14" w:name="_GoBack"/>
-      <w:bookmarkEnd w:id="14"/>
     </w:p>
     <w:p>
       <w:pPr>
@@ -5021,33 +4991,17 @@
       </w:rPr>
       <w:t xml:space="preserve"> / </w:t>
     </w:r>
-    <w:r>
-      <w:fldChar w:fldCharType="begin"/>
-    </w:r>
-    <w:r>
-      <w:instrText>NUMPAGES  \* Arabic  \* MERGEFORMAT</w:instrText>
-    </w:r>
-    <w:r>
-      <w:fldChar w:fldCharType="separate"/>
-    </w:r>
-    <w:r>
-      <w:rPr>
-        <w:b/>
-        <w:bCs/>
-        <w:noProof/>
-        <w:lang w:val="zh-CN"/>
-      </w:rPr>
-      <w:t>6</w:t>
-    </w:r>
-    <w:r>
-      <w:rPr>
-        <w:b/>
-        <w:bCs/>
-        <w:noProof/>
-        <w:lang w:val="zh-CN"/>
-      </w:rPr>
-      <w:fldChar w:fldCharType="end"/>
-    </w:r>
+    <w:fldSimple w:instr="NUMPAGES  \* Arabic  \* MERGEFORMAT">
+      <w:r>
+        <w:rPr>
+          <w:b/>
+          <w:bCs/>
+          <w:noProof/>
+          <w:lang w:val="zh-CN"/>
+        </w:rPr>
+        <w:t>6</w:t>
+      </w:r>
+    </w:fldSimple>
   </w:p>
 </w:ftr>
 </file>
@@ -8045,7 +7999,7 @@
 </file>
 
 <file path=customXml/itemProps2.xml><?xml version="1.0" encoding="utf-8"?>
-<ds:datastoreItem xmlns:ds="http://schemas.openxmlformats.org/officeDocument/2006/customXml" ds:itemID="{65628FC5-D567-BA4A-88D5-860A68A60D3E}">
+<ds:datastoreItem xmlns:ds="http://schemas.openxmlformats.org/officeDocument/2006/customXml" ds:itemID="{9CB18CE8-E3BE-934E-9BB7-E9022F2A06B7}">
   <ds:schemaRefs>
     <ds:schemaRef ds:uri="http://schemas.openxmlformats.org/officeDocument/2006/bibliography"/>
   </ds:schemaRefs>
